--- a/CzapMate_H6CHNI_ONLAB.docx
+++ b/CzapMate_H6CHNI_ONLAB.docx
@@ -12,7 +12,7 @@
           <w:lang w:eastAsia="hu-HU"/>
         </w:rPr>
         <w:drawing>
-          <wp:inline distT="0" distB="0" distL="0" distR="0" wp14:anchorId="5D62D356" wp14:editId="5334F0C6">
+          <wp:inline distT="0" distB="0" distL="0" distR="0" wp14:anchorId="5D62D356" wp14:editId="50AF633E">
             <wp:extent cx="1933575" cy="542925"/>
             <wp:effectExtent l="0" t="0" r="0" b="0"/>
             <wp:docPr id="1" name="Kép 1"/>
@@ -106,7 +106,7 @@
     </w:p>
     <w:p>
       <w:pPr>
-        <w:pStyle w:val="Cm"/>
+        <w:pStyle w:val="Title"/>
       </w:pPr>
       <w:fldSimple w:instr=" TITLE  \* MERGEFORMAT ">
         <w:r>
@@ -122,7 +122,7 @@
     </w:p>
     <w:p>
       <w:pPr>
-        <w:pStyle w:val="Alcm"/>
+        <w:pStyle w:val="Subtitle"/>
       </w:pPr>
       <w:fldSimple w:instr=" SUBJECT  \* MERGEFORMAT ">
         <w:r>
@@ -132,7 +132,7 @@
     </w:p>
     <w:p>
       <w:pPr>
-        <w:pStyle w:val="Alcm"/>
+        <w:pStyle w:val="Subtitle"/>
       </w:pPr>
       <w:r>
         <w:rPr>
@@ -488,7 +488,7 @@
     </w:p>
     <w:p>
       <w:pPr>
-        <w:pStyle w:val="TJ1"/>
+        <w:pStyle w:val="TOC1"/>
         <w:rPr>
           <w:rFonts w:asciiTheme="minorHAnsi" w:eastAsiaTheme="minorEastAsia" w:hAnsiTheme="minorHAnsi" w:cstheme="minorBidi"/>
           <w:b w:val="0"/>
@@ -510,7 +510,7 @@
       <w:hyperlink w:anchor="_Toc198458508" w:history="1">
         <w:r>
           <w:rPr>
-            <w:rStyle w:val="Hiperhivatkozs"/>
+            <w:rStyle w:val="Hyperlink"/>
             <w:noProof/>
           </w:rPr>
           <w:t>1 Bevezetés</w:t>
@@ -567,7 +567,7 @@
     </w:p>
     <w:p>
       <w:pPr>
-        <w:pStyle w:val="TJ2"/>
+        <w:pStyle w:val="TOC2"/>
         <w:tabs>
           <w:tab w:val="right" w:leader="dot" w:pos="8494"/>
         </w:tabs>
@@ -582,7 +582,7 @@
       <w:hyperlink w:anchor="_Toc198458509" w:history="1">
         <w:r>
           <w:rPr>
-            <w:rStyle w:val="Hiperhivatkozs"/>
+            <w:rStyle w:val="Hyperlink"/>
             <w:noProof/>
           </w:rPr>
           <w:t>1.1 Feladat bemutatása</w:t>
@@ -639,7 +639,7 @@
     </w:p>
     <w:p>
       <w:pPr>
-        <w:pStyle w:val="TJ2"/>
+        <w:pStyle w:val="TOC2"/>
         <w:tabs>
           <w:tab w:val="right" w:leader="dot" w:pos="8494"/>
         </w:tabs>
@@ -654,7 +654,7 @@
       <w:hyperlink w:anchor="_Toc198458510" w:history="1">
         <w:r>
           <w:rPr>
-            <w:rStyle w:val="Hiperhivatkozs"/>
+            <w:rStyle w:val="Hyperlink"/>
             <w:noProof/>
           </w:rPr>
           <w:t>1.2 SAP Business One bemutatása</w:t>
@@ -711,7 +711,7 @@
     </w:p>
     <w:p>
       <w:pPr>
-        <w:pStyle w:val="TJ1"/>
+        <w:pStyle w:val="TOC1"/>
         <w:rPr>
           <w:rFonts w:asciiTheme="minorHAnsi" w:eastAsiaTheme="minorEastAsia" w:hAnsiTheme="minorHAnsi" w:cstheme="minorBidi"/>
           <w:b w:val="0"/>
@@ -724,7 +724,7 @@
       <w:hyperlink w:anchor="_Toc198458511" w:history="1">
         <w:r>
           <w:rPr>
-            <w:rStyle w:val="Hiperhivatkozs"/>
+            <w:rStyle w:val="Hyperlink"/>
             <w:noProof/>
           </w:rPr>
           <w:t>2 Fejlesztői környezet</w:t>
@@ -781,7 +781,7 @@
     </w:p>
     <w:p>
       <w:pPr>
-        <w:pStyle w:val="TJ2"/>
+        <w:pStyle w:val="TOC2"/>
         <w:tabs>
           <w:tab w:val="right" w:leader="dot" w:pos="8494"/>
         </w:tabs>
@@ -796,7 +796,7 @@
       <w:hyperlink w:anchor="_Toc198458512" w:history="1">
         <w:r>
           <w:rPr>
-            <w:rStyle w:val="Hiperhivatkozs"/>
+            <w:rStyle w:val="Hyperlink"/>
             <w:noProof/>
           </w:rPr>
           <w:t>2.1 Projekt felépítése</w:t>
@@ -853,7 +853,7 @@
     </w:p>
     <w:p>
       <w:pPr>
-        <w:pStyle w:val="TJ2"/>
+        <w:pStyle w:val="TOC2"/>
         <w:tabs>
           <w:tab w:val="right" w:leader="dot" w:pos="8494"/>
         </w:tabs>
@@ -868,7 +868,7 @@
       <w:hyperlink w:anchor="_Toc198458513" w:history="1">
         <w:r>
           <w:rPr>
-            <w:rStyle w:val="Hiperhivatkozs"/>
+            <w:rStyle w:val="Hyperlink"/>
             <w:noProof/>
           </w:rPr>
           <w:t>2.2 Futtatás</w:t>
@@ -925,7 +925,7 @@
     </w:p>
     <w:p>
       <w:pPr>
-        <w:pStyle w:val="TJ1"/>
+        <w:pStyle w:val="TOC1"/>
         <w:rPr>
           <w:rFonts w:asciiTheme="minorHAnsi" w:eastAsiaTheme="minorEastAsia" w:hAnsiTheme="minorHAnsi" w:cstheme="minorBidi"/>
           <w:b w:val="0"/>
@@ -938,7 +938,7 @@
       <w:hyperlink w:anchor="_Toc198458514" w:history="1">
         <w:r>
           <w:rPr>
-            <w:rStyle w:val="Hiperhivatkozs"/>
+            <w:rStyle w:val="Hyperlink"/>
             <w:noProof/>
           </w:rPr>
           <w:t>3 Megvalósítás</w:t>
@@ -995,7 +995,7 @@
     </w:p>
     <w:p>
       <w:pPr>
-        <w:pStyle w:val="TJ2"/>
+        <w:pStyle w:val="TOC2"/>
         <w:tabs>
           <w:tab w:val="right" w:leader="dot" w:pos="8494"/>
         </w:tabs>
@@ -1010,7 +1010,7 @@
       <w:hyperlink w:anchor="_Toc198458515" w:history="1">
         <w:r>
           <w:rPr>
-            <w:rStyle w:val="Hiperhivatkozs"/>
+            <w:rStyle w:val="Hyperlink"/>
             <w:noProof/>
           </w:rPr>
           <w:t>3.1 Tervezési fázis</w:t>
@@ -1067,7 +1067,7 @@
     </w:p>
     <w:p>
       <w:pPr>
-        <w:pStyle w:val="TJ3"/>
+        <w:pStyle w:val="TOC3"/>
         <w:tabs>
           <w:tab w:val="right" w:leader="dot" w:pos="8494"/>
         </w:tabs>
@@ -1082,7 +1082,7 @@
       <w:hyperlink w:anchor="_Toc198458516" w:history="1">
         <w:r>
           <w:rPr>
-            <w:rStyle w:val="Hiperhivatkozs"/>
+            <w:rStyle w:val="Hyperlink"/>
             <w:noProof/>
           </w:rPr>
           <w:t>3.1.1 Folyamat lépései</w:t>
@@ -1139,7 +1139,7 @@
     </w:p>
     <w:p>
       <w:pPr>
-        <w:pStyle w:val="TJ3"/>
+        <w:pStyle w:val="TOC3"/>
         <w:tabs>
           <w:tab w:val="right" w:leader="dot" w:pos="8494"/>
         </w:tabs>
@@ -1154,7 +1154,7 @@
       <w:hyperlink w:anchor="_Toc198458517" w:history="1">
         <w:r>
           <w:rPr>
-            <w:rStyle w:val="Hiperhivatkozs"/>
+            <w:rStyle w:val="Hyperlink"/>
             <w:noProof/>
           </w:rPr>
           <w:t>3.1.2 Követelményelemzés</w:t>
@@ -1211,7 +1211,7 @@
     </w:p>
     <w:p>
       <w:pPr>
-        <w:pStyle w:val="TJ2"/>
+        <w:pStyle w:val="TOC2"/>
         <w:tabs>
           <w:tab w:val="right" w:leader="dot" w:pos="8494"/>
         </w:tabs>
@@ -1226,7 +1226,7 @@
       <w:hyperlink w:anchor="_Toc198458518" w:history="1">
         <w:r>
           <w:rPr>
-            <w:rStyle w:val="Hiperhivatkozs"/>
+            <w:rStyle w:val="Hyperlink"/>
             <w:noProof/>
           </w:rPr>
           <w:t>3.2 Implementációs fázis</w:t>
@@ -1283,7 +1283,7 @@
     </w:p>
     <w:p>
       <w:pPr>
-        <w:pStyle w:val="TJ3"/>
+        <w:pStyle w:val="TOC3"/>
         <w:tabs>
           <w:tab w:val="right" w:leader="dot" w:pos="8494"/>
         </w:tabs>
@@ -1298,7 +1298,7 @@
       <w:hyperlink w:anchor="_Toc198458519" w:history="1">
         <w:r>
           <w:rPr>
-            <w:rStyle w:val="Hiperhivatkozs"/>
+            <w:rStyle w:val="Hyperlink"/>
             <w:noProof/>
           </w:rPr>
           <w:t>3.2.1 Szükséges adatbázisszerkezet kialakítása</w:t>
@@ -1355,7 +1355,7 @@
     </w:p>
     <w:p>
       <w:pPr>
-        <w:pStyle w:val="TJ3"/>
+        <w:pStyle w:val="TOC3"/>
         <w:tabs>
           <w:tab w:val="right" w:leader="dot" w:pos="8494"/>
         </w:tabs>
@@ -1370,7 +1370,7 @@
       <w:hyperlink w:anchor="_Toc198458520" w:history="1">
         <w:r>
           <w:rPr>
-            <w:rStyle w:val="Hiperhivatkozs"/>
+            <w:rStyle w:val="Hyperlink"/>
             <w:noProof/>
           </w:rPr>
           <w:t>3.2.2 Felhasználói mezők felvétele</w:t>
@@ -1427,7 +1427,7 @@
     </w:p>
     <w:p>
       <w:pPr>
-        <w:pStyle w:val="TJ3"/>
+        <w:pStyle w:val="TOC3"/>
         <w:tabs>
           <w:tab w:val="right" w:leader="dot" w:pos="8494"/>
         </w:tabs>
@@ -1442,7 +1442,7 @@
       <w:hyperlink w:anchor="_Toc198458521" w:history="1">
         <w:r>
           <w:rPr>
-            <w:rStyle w:val="Hiperhivatkozs"/>
+            <w:rStyle w:val="Hyperlink"/>
             <w:noProof/>
           </w:rPr>
           <w:t>3.2.3 Form kialakítása</w:t>
@@ -1499,7 +1499,7 @@
     </w:p>
     <w:p>
       <w:pPr>
-        <w:pStyle w:val="TJ3"/>
+        <w:pStyle w:val="TOC3"/>
         <w:tabs>
           <w:tab w:val="right" w:leader="dot" w:pos="8494"/>
         </w:tabs>
@@ -1514,7 +1514,7 @@
       <w:hyperlink w:anchor="_Toc198458522" w:history="1">
         <w:r>
           <w:rPr>
-            <w:rStyle w:val="Hiperhivatkozs"/>
+            <w:rStyle w:val="Hyperlink"/>
             <w:noProof/>
           </w:rPr>
           <w:t>3.2.4 Túratervezés menüpont létrehozása</w:t>
@@ -1571,7 +1571,7 @@
     </w:p>
     <w:p>
       <w:pPr>
-        <w:pStyle w:val="TJ2"/>
+        <w:pStyle w:val="TOC2"/>
         <w:tabs>
           <w:tab w:val="right" w:leader="dot" w:pos="8494"/>
         </w:tabs>
@@ -1586,7 +1586,7 @@
       <w:hyperlink w:anchor="_Toc198458523" w:history="1">
         <w:r>
           <w:rPr>
-            <w:rStyle w:val="Hiperhivatkozs"/>
+            <w:rStyle w:val="Hyperlink"/>
             <w:noProof/>
           </w:rPr>
           <w:t>3.3 Tesztelés</w:t>
@@ -1643,7 +1643,7 @@
     </w:p>
     <w:p>
       <w:pPr>
-        <w:pStyle w:val="TJ2"/>
+        <w:pStyle w:val="TOC2"/>
         <w:tabs>
           <w:tab w:val="right" w:leader="dot" w:pos="8494"/>
         </w:tabs>
@@ -1658,7 +1658,7 @@
       <w:hyperlink w:anchor="_Toc198458524" w:history="1">
         <w:r>
           <w:rPr>
-            <w:rStyle w:val="Hiperhivatkozs"/>
+            <w:rStyle w:val="Hyperlink"/>
             <w:noProof/>
           </w:rPr>
           <w:t>3.4 Telepítés</w:t>
@@ -1715,7 +1715,7 @@
     </w:p>
     <w:p>
       <w:pPr>
-        <w:pStyle w:val="TJ1"/>
+        <w:pStyle w:val="TOC1"/>
         <w:rPr>
           <w:rFonts w:asciiTheme="minorHAnsi" w:eastAsiaTheme="minorEastAsia" w:hAnsiTheme="minorHAnsi" w:cstheme="minorBidi"/>
           <w:b w:val="0"/>
@@ -1728,7 +1728,7 @@
       <w:hyperlink w:anchor="_Toc198458525" w:history="1">
         <w:r>
           <w:rPr>
-            <w:rStyle w:val="Hiperhivatkozs"/>
+            <w:rStyle w:val="Hyperlink"/>
             <w:noProof/>
           </w:rPr>
           <w:t>4 Áttekintés</w:t>
@@ -1785,7 +1785,7 @@
     </w:p>
     <w:p>
       <w:pPr>
-        <w:pStyle w:val="TJ2"/>
+        <w:pStyle w:val="TOC2"/>
         <w:tabs>
           <w:tab w:val="right" w:leader="dot" w:pos="8494"/>
         </w:tabs>
@@ -1800,7 +1800,7 @@
       <w:hyperlink w:anchor="_Toc198458526" w:history="1">
         <w:r>
           <w:rPr>
-            <w:rStyle w:val="Hiperhivatkozs"/>
+            <w:rStyle w:val="Hyperlink"/>
             <w:noProof/>
           </w:rPr>
           <w:t>4.1 Osztályok és leírásuk</w:t>
@@ -1857,7 +1857,7 @@
     </w:p>
     <w:p>
       <w:pPr>
-        <w:pStyle w:val="TJ3"/>
+        <w:pStyle w:val="TOC3"/>
         <w:tabs>
           <w:tab w:val="right" w:leader="dot" w:pos="8494"/>
         </w:tabs>
@@ -1872,7 +1872,7 @@
       <w:hyperlink w:anchor="_Toc198458527" w:history="1">
         <w:r>
           <w:rPr>
-            <w:rStyle w:val="Hiperhivatkozs"/>
+            <w:rStyle w:val="Hyperlink"/>
             <w:noProof/>
           </w:rPr>
           <w:t>4.1.1 Program osztály</w:t>
@@ -1929,7 +1929,7 @@
     </w:p>
     <w:p>
       <w:pPr>
-        <w:pStyle w:val="TJ3"/>
+        <w:pStyle w:val="TOC3"/>
         <w:tabs>
           <w:tab w:val="right" w:leader="dot" w:pos="8494"/>
         </w:tabs>
@@ -1944,7 +1944,7 @@
       <w:hyperlink w:anchor="_Toc198458528" w:history="1">
         <w:r>
           <w:rPr>
-            <w:rStyle w:val="Hiperhivatkozs"/>
+            <w:rStyle w:val="Hyperlink"/>
             <w:noProof/>
           </w:rPr>
           <w:t>4.1.2 TripPlanner osztály</w:t>
@@ -2001,7 +2001,7 @@
     </w:p>
     <w:p>
       <w:pPr>
-        <w:pStyle w:val="TJ3"/>
+        <w:pStyle w:val="TOC3"/>
         <w:tabs>
           <w:tab w:val="right" w:leader="dot" w:pos="8494"/>
         </w:tabs>
@@ -2016,7 +2016,7 @@
       <w:hyperlink w:anchor="_Toc198458529" w:history="1">
         <w:r>
           <w:rPr>
-            <w:rStyle w:val="Hiperhivatkozs"/>
+            <w:rStyle w:val="Hyperlink"/>
             <w:noProof/>
           </w:rPr>
           <w:t>4.1.3 IFormService interfész:</w:t>
@@ -2073,7 +2073,7 @@
     </w:p>
     <w:p>
       <w:pPr>
-        <w:pStyle w:val="TJ3"/>
+        <w:pStyle w:val="TOC3"/>
         <w:tabs>
           <w:tab w:val="right" w:leader="dot" w:pos="8494"/>
         </w:tabs>
@@ -2088,7 +2088,7 @@
       <w:hyperlink w:anchor="_Toc198458530" w:history="1">
         <w:r>
           <w:rPr>
-            <w:rStyle w:val="Hiperhivatkozs"/>
+            <w:rStyle w:val="Hyperlink"/>
             <w:noProof/>
           </w:rPr>
           <w:t>4.1.4 FormService osztály</w:t>
@@ -2145,7 +2145,7 @@
     </w:p>
     <w:p>
       <w:pPr>
-        <w:pStyle w:val="TJ2"/>
+        <w:pStyle w:val="TOC2"/>
         <w:tabs>
           <w:tab w:val="right" w:leader="dot" w:pos="8494"/>
         </w:tabs>
@@ -2160,7 +2160,7 @@
       <w:hyperlink w:anchor="_Toc198458531" w:history="1">
         <w:r>
           <w:rPr>
-            <w:rStyle w:val="Hiperhivatkozs"/>
+            <w:rStyle w:val="Hyperlink"/>
             <w:noProof/>
           </w:rPr>
           <w:t>4.2 Bővíthetőség lehetősége</w:t>
@@ -2217,7 +2217,7 @@
     </w:p>
     <w:p>
       <w:pPr>
-        <w:pStyle w:val="TJ3"/>
+        <w:pStyle w:val="TOC3"/>
         <w:tabs>
           <w:tab w:val="right" w:leader="dot" w:pos="8494"/>
         </w:tabs>
@@ -2232,7 +2232,7 @@
       <w:hyperlink w:anchor="_Toc198458532" w:history="1">
         <w:r>
           <w:rPr>
-            <w:rStyle w:val="Hiperhivatkozs"/>
+            <w:rStyle w:val="Hyperlink"/>
             <w:noProof/>
           </w:rPr>
           <w:t>4.2.1 Crystal Reports alapú nyomtatási funkció</w:t>
@@ -2289,7 +2289,7 @@
     </w:p>
     <w:p>
       <w:pPr>
-        <w:pStyle w:val="TJ3"/>
+        <w:pStyle w:val="TOC3"/>
         <w:tabs>
           <w:tab w:val="right" w:leader="dot" w:pos="8494"/>
         </w:tabs>
@@ -2304,7 +2304,7 @@
       <w:hyperlink w:anchor="_Toc198458533" w:history="1">
         <w:r>
           <w:rPr>
-            <w:rStyle w:val="Hiperhivatkozs"/>
+            <w:rStyle w:val="Hyperlink"/>
             <w:noProof/>
           </w:rPr>
           <w:t>4.2.2 Vevői rendelések modul kiegészítése</w:t>
@@ -2361,7 +2361,7 @@
     </w:p>
     <w:p>
       <w:pPr>
-        <w:pStyle w:val="TJ1"/>
+        <w:pStyle w:val="TOC1"/>
         <w:rPr>
           <w:rFonts w:asciiTheme="minorHAnsi" w:eastAsiaTheme="minorEastAsia" w:hAnsiTheme="minorHAnsi" w:cstheme="minorBidi"/>
           <w:b w:val="0"/>
@@ -2374,7 +2374,7 @@
       <w:hyperlink w:anchor="_Toc198458534" w:history="1">
         <w:r>
           <w:rPr>
-            <w:rStyle w:val="Hiperhivatkozs"/>
+            <w:rStyle w:val="Hyperlink"/>
             <w:noProof/>
           </w:rPr>
           <w:t>Irodalomjegyzék</w:t>
@@ -2431,7 +2431,7 @@
     </w:p>
     <w:p>
       <w:pPr>
-        <w:pStyle w:val="TJ1"/>
+        <w:pStyle w:val="TOC1"/>
         <w:rPr>
           <w:rFonts w:asciiTheme="minorHAnsi" w:eastAsiaTheme="minorEastAsia" w:hAnsiTheme="minorHAnsi" w:cstheme="minorBidi"/>
           <w:b w:val="0"/>
@@ -2444,7 +2444,7 @@
       <w:hyperlink w:anchor="_Toc198458535" w:history="1">
         <w:r>
           <w:rPr>
-            <w:rStyle w:val="Hiperhivatkozs"/>
+            <w:rStyle w:val="Hyperlink"/>
             <w:noProof/>
           </w:rPr>
           <w:t>Függelék</w:t>
@@ -2510,7 +2510,7 @@
     </w:p>
     <w:p>
       <w:pPr>
-        <w:pStyle w:val="Kpalrs"/>
+        <w:pStyle w:val="Caption"/>
       </w:pPr>
     </w:p>
     <w:p>
@@ -2534,7 +2534,7 @@
     </w:p>
     <w:p>
       <w:pPr>
-        <w:pStyle w:val="Cmsor1"/>
+        <w:pStyle w:val="Heading1"/>
       </w:pPr>
       <w:bookmarkStart w:id="0" w:name="_Toc332797397"/>
       <w:bookmarkStart w:id="1" w:name="_Toc198458508"/>
@@ -2547,7 +2547,7 @@
     </w:p>
     <w:p>
       <w:pPr>
-        <w:pStyle w:val="Cmsor2"/>
+        <w:pStyle w:val="Heading2"/>
       </w:pPr>
       <w:bookmarkStart w:id="2" w:name="_Toc198458509"/>
       <w:r>
@@ -2573,7 +2573,7 @@
     </w:p>
     <w:p>
       <w:pPr>
-        <w:pStyle w:val="Cmsor2"/>
+        <w:pStyle w:val="Heading2"/>
       </w:pPr>
       <w:bookmarkStart w:id="3" w:name="_Toc198458510"/>
       <w:r>
@@ -2639,7 +2639,15 @@
       </w:r>
       <w:proofErr w:type="spellEnd"/>
       <w:r>
-        <w:t xml:space="preserve"> rugalmasan testreszabható, így a vállalat saját működési folyamataihoz igazítható. Támogatja az egyedi fejlesztések és kiegészítő modulok (add-</w:t>
+        <w:t xml:space="preserve"> rugalmasan </w:t>
+      </w:r>
+      <w:proofErr w:type="spellStart"/>
+      <w:r>
+        <w:t>testreszabható</w:t>
+      </w:r>
+      <w:proofErr w:type="spellEnd"/>
+      <w:r>
+        <w:t>, így a vállalat saját működési folyamataihoz igazítható. Támogatja az egyedi fejlesztések és kiegészítő modulok (add-</w:t>
       </w:r>
       <w:proofErr w:type="spellStart"/>
       <w:r>
@@ -2660,7 +2668,7 @@
           <w:noProof/>
         </w:rPr>
         <w:drawing>
-          <wp:inline distT="0" distB="0" distL="0" distR="0" wp14:anchorId="74111382" wp14:editId="17A82091">
+          <wp:inline distT="0" distB="0" distL="0" distR="0" wp14:anchorId="74111382" wp14:editId="20AE102D">
             <wp:extent cx="4905375" cy="3466757"/>
             <wp:effectExtent l="0" t="0" r="0" b="635"/>
             <wp:docPr id="536561551" name="Kép 2"/>
@@ -2704,7 +2712,7 @@
     </w:p>
     <w:p>
       <w:pPr>
-        <w:pStyle w:val="Kpalrs"/>
+        <w:pStyle w:val="Caption"/>
       </w:pPr>
       <w:fldSimple w:instr=" SEQ Az_SAP_Business_One_széleskörű_integráci \* ARABIC ">
         <w:r>
@@ -2741,7 +2749,7 @@
     </w:p>
     <w:p>
       <w:pPr>
-        <w:pStyle w:val="Cmsor1"/>
+        <w:pStyle w:val="Heading1"/>
       </w:pPr>
       <w:bookmarkStart w:id="4" w:name="_Toc198458511"/>
       <w:r>
@@ -2859,7 +2867,7 @@
     </w:p>
     <w:p>
       <w:pPr>
-        <w:pStyle w:val="Cmsor2"/>
+        <w:pStyle w:val="Heading2"/>
       </w:pPr>
       <w:bookmarkStart w:id="5" w:name="_Toc198458512"/>
       <w:r>
@@ -2880,15 +2888,7 @@
       </w:r>
       <w:proofErr w:type="spellEnd"/>
       <w:r>
-        <w:t xml:space="preserve">” névvel ellátott C# fájlt, ami tartalmazza egy üres </w:t>
-      </w:r>
-      <w:proofErr w:type="spellStart"/>
-      <w:r>
-        <w:t>form</w:t>
-      </w:r>
-      <w:proofErr w:type="spellEnd"/>
-      <w:r>
-        <w:t xml:space="preserve"> és új menüpont felvételét. </w:t>
+        <w:t xml:space="preserve">” névvel ellátott C# fájlt, ami tartalmazza egy üres form és új menüpont felvételét. </w:t>
       </w:r>
       <w:proofErr w:type="spellStart"/>
       <w:r>
@@ -2912,15 +2912,7 @@
       </w:r>
       <w:proofErr w:type="spellEnd"/>
       <w:r>
-        <w:t xml:space="preserve"> segítségével készült, azonban kódból is elkészíthető ugyanazon </w:t>
-      </w:r>
-      <w:proofErr w:type="spellStart"/>
-      <w:r>
-        <w:t>form</w:t>
-      </w:r>
-      <w:proofErr w:type="spellEnd"/>
-      <w:r>
-        <w:t xml:space="preserve">. Ehhez tartalmaz egy form1.b1f nevű fájlt a projekt. </w:t>
+        <w:t xml:space="preserve"> segítségével készült, azonban kódból is elkészíthető ugyanazon form. Ehhez tartalmaz egy form1.b1f nevű fájlt a projekt. </w:t>
       </w:r>
       <w:proofErr w:type="spellStart"/>
       <w:r>
@@ -2989,7 +2981,7 @@
     </w:p>
     <w:p>
       <w:pPr>
-        <w:pStyle w:val="Cmsor2"/>
+        <w:pStyle w:val="Heading2"/>
       </w:pPr>
       <w:bookmarkStart w:id="6" w:name="_Toc198458513"/>
       <w:r>
@@ -3118,7 +3110,7 @@
     </w:p>
     <w:p>
       <w:pPr>
-        <w:pStyle w:val="Kpalrs"/>
+        <w:pStyle w:val="Caption"/>
       </w:pPr>
       <w:r>
         <w:t xml:space="preserve">2. Kapcsolat létrehozása az SAP Business </w:t>
@@ -3134,7 +3126,7 @@
     </w:p>
     <w:p>
       <w:pPr>
-        <w:pStyle w:val="Cmsor1"/>
+        <w:pStyle w:val="Heading1"/>
       </w:pPr>
       <w:bookmarkStart w:id="7" w:name="_Toc198458514"/>
       <w:r>
@@ -3145,7 +3137,7 @@
     </w:p>
     <w:p>
       <w:pPr>
-        <w:pStyle w:val="Cmsor2"/>
+        <w:pStyle w:val="Heading2"/>
       </w:pPr>
       <w:bookmarkStart w:id="8" w:name="_Toc198458515"/>
       <w:r>
@@ -3155,7 +3147,7 @@
     </w:p>
     <w:p>
       <w:pPr>
-        <w:pStyle w:val="Cmsor3"/>
+        <w:pStyle w:val="Heading3"/>
       </w:pPr>
       <w:bookmarkStart w:id="9" w:name="_Toc198458516"/>
       <w:r>
@@ -3177,7 +3169,7 @@
           <w:noProof/>
         </w:rPr>
         <w:drawing>
-          <wp:inline distT="0" distB="0" distL="0" distR="0" wp14:anchorId="261C8558" wp14:editId="72E00837">
+          <wp:inline distT="0" distB="0" distL="0" distR="0" wp14:anchorId="261C8558" wp14:editId="1AD2B673">
             <wp:extent cx="5400040" cy="5060315"/>
             <wp:effectExtent l="0" t="0" r="0" b="0"/>
             <wp:docPr id="427161843" name="Kép 4" descr="A képen szöveg, képernyőkép, diagram, Párhuzamos látható&#10;&#10;Előfordulhat, hogy a mesterséges intelligencia által létrehozott tartalom helytelen."/>
@@ -3221,7 +3213,7 @@
     </w:p>
     <w:p>
       <w:pPr>
-        <w:pStyle w:val="Kpalrs"/>
+        <w:pStyle w:val="Caption"/>
       </w:pPr>
       <w:r>
         <w:t>3. Fejlesztési folyamatot ábrázoló diagram</w:t>
@@ -3246,7 +3238,7 @@
     </w:p>
     <w:p>
       <w:pPr>
-        <w:pStyle w:val="Cmsor3"/>
+        <w:pStyle w:val="Heading3"/>
       </w:pPr>
       <w:bookmarkStart w:id="10" w:name="_Toc198458517"/>
       <w:r>
@@ -3257,7 +3249,13 @@
     </w:p>
     <w:p>
       <w:r>
-        <w:t xml:space="preserve">A folyamat kezdeteként részletes elemzés valósul meg a megrendelői igények feltérképezésére, amelynek célja a SAP Business </w:t>
+        <w:t xml:space="preserve">A folyamat kezdeteként részletes elemzés valósul meg a megrendelői igények </w:t>
+      </w:r>
+      <w:r>
+        <w:t>azonosítására</w:t>
+      </w:r>
+      <w:r>
+        <w:t xml:space="preserve">, amelynek célja a SAP Business </w:t>
       </w:r>
       <w:proofErr w:type="spellStart"/>
       <w:r>
@@ -3273,7 +3271,7 @@
       </w:r>
       <w:proofErr w:type="spellEnd"/>
       <w:r>
-        <w:t xml:space="preserve"> által teljesítendő funkciók és üzleti célok pontos meghatározása. Ez a lépés magában foglalja a funkcionális követelmények összegyűjtését és részletes kidolgozását, amelyek az add-</w:t>
+        <w:t xml:space="preserve"> által teljesítendő funkciók és üzleti célok pontos meghatározása. Ez a lépés magába foglalja a funkcionális követelmények összegyűjtését és részletes kidolgozását, amelyek az add-</w:t>
       </w:r>
       <w:proofErr w:type="spellStart"/>
       <w:r>
@@ -3281,7 +3279,7 @@
       </w:r>
       <w:proofErr w:type="spellEnd"/>
       <w:r>
-        <w:t xml:space="preserve"> fejlesztésének alapjául szolgálnak. A követelményelemzés során kiemelt figyelmet kap a logisztikai folyamatok optimalizálásának szükségessége, különösen a vevői rendelések kezelése és a járműkapacitás figyelembevétele terén.</w:t>
+        <w:t xml:space="preserve"> fejlesztésének alapjául szolgálnak. </w:t>
       </w:r>
     </w:p>
     <w:p>
@@ -3372,7 +3370,7 @@
     </w:p>
     <w:p>
       <w:pPr>
-        <w:pStyle w:val="Kpalrs"/>
+        <w:pStyle w:val="Caption"/>
       </w:pPr>
       <w:r>
         <w:t xml:space="preserve">4. Vevői rendelések </w:t>
@@ -3458,7 +3456,7 @@
     </w:p>
     <w:p>
       <w:pPr>
-        <w:pStyle w:val="Kpalrs"/>
+        <w:pStyle w:val="Caption"/>
       </w:pPr>
       <w:r>
         <w:t xml:space="preserve">5. A kialakítandó </w:t>
@@ -3506,7 +3504,7 @@
     </w:p>
     <w:p>
       <w:pPr>
-        <w:pStyle w:val="Cmsor2"/>
+        <w:pStyle w:val="Heading2"/>
       </w:pPr>
       <w:bookmarkStart w:id="11" w:name="_Toc198458518"/>
       <w:r>
@@ -3517,7 +3515,7 @@
     </w:p>
     <w:p>
       <w:pPr>
-        <w:pStyle w:val="Cmsor3"/>
+        <w:pStyle w:val="Heading3"/>
       </w:pPr>
       <w:bookmarkStart w:id="12" w:name="_Toc198458519"/>
       <w:r>
@@ -3568,7 +3566,7 @@
     </w:p>
     <w:tbl>
       <w:tblPr>
-        <w:tblStyle w:val="Rcsostblzat"/>
+        <w:tblStyle w:val="TableGrid"/>
         <w:tblW w:w="8359" w:type="dxa"/>
         <w:jc w:val="center"/>
         <w:tblLook w:val="04A0" w:firstRow="1" w:lastRow="0" w:firstColumn="1" w:lastColumn="0" w:noHBand="0" w:noVBand="1"/>
@@ -3888,7 +3886,7 @@
     <w:p/>
     <w:p>
       <w:pPr>
-        <w:pStyle w:val="Cmsor3"/>
+        <w:pStyle w:val="Heading3"/>
       </w:pPr>
       <w:bookmarkStart w:id="13" w:name="_Toc198458520"/>
       <w:r>
@@ -3974,7 +3972,7 @@
     </w:p>
     <w:tbl>
       <w:tblPr>
-        <w:tblStyle w:val="Rcsostblzat"/>
+        <w:tblStyle w:val="TableGrid"/>
         <w:tblW w:w="0" w:type="auto"/>
         <w:jc w:val="center"/>
         <w:tblLook w:val="04A0" w:firstRow="1" w:lastRow="0" w:firstColumn="1" w:lastColumn="0" w:noHBand="0" w:noVBand="1"/>
@@ -4474,15 +4472,7 @@
     <w:p/>
     <w:p>
       <w:r>
-        <w:t xml:space="preserve">A felhasználói mezők megjelenítéséhez szükséges bekapcsolni a Nézet &gt; Felhasználói adatok opciót. Miután a mezők rögzítésre kerülnek a Bizonylatok fejléc </w:t>
-      </w:r>
-      <w:proofErr w:type="spellStart"/>
-      <w:r>
-        <w:t>mezőihez</w:t>
-      </w:r>
-      <w:proofErr w:type="spellEnd"/>
-      <w:r>
-        <w:t xml:space="preserve">, a Vevői rendelés modult megnyitva láthatóvá válnak a felvett mezők. Az esetleges elírások és hibák elkerülése érdekében az entitáshoz kapcsolt mezőket érdemes </w:t>
+        <w:t xml:space="preserve">A felhasználói mezők megjelenítéséhez szükséges bekapcsolni a Nézet &gt; Felhasználói adatok opciót. Miután a mezők rögzítésre kerülnek a Bizonylatok fejléc mezőihez, a Vevői rendelés modult megnyitva láthatóvá válnak a felvett mezők. Az esetleges elírások és hibák elkerülése érdekében az entitáshoz kapcsolt mezőket érdemes </w:t>
       </w:r>
       <w:r>
         <w:t xml:space="preserve">felhasználó által definiált lekérdezéssel </w:t>
@@ -4538,7 +4528,7 @@
     </w:p>
     <w:p>
       <w:pPr>
-        <w:pStyle w:val="Kpalrs"/>
+        <w:pStyle w:val="Caption"/>
       </w:pPr>
       <w:r>
         <w:t>6. Vevői rendelések modul felhasználói mezői</w:t>
@@ -4550,19 +4540,14 @@
     </w:p>
     <w:p>
       <w:pPr>
-        <w:pStyle w:val="Cmsor3"/>
+        <w:pStyle w:val="Heading3"/>
       </w:pPr>
       <w:bookmarkStart w:id="14" w:name="_Form_kialakítása"/>
       <w:bookmarkStart w:id="15" w:name="_Toc198458521"/>
       <w:bookmarkEnd w:id="14"/>
-      <w:proofErr w:type="spellStart"/>
       <w:r>
         <w:lastRenderedPageBreak/>
-        <w:t>Form</w:t>
-      </w:r>
-      <w:proofErr w:type="spellEnd"/>
-      <w:r>
-        <w:t xml:space="preserve"> kialakítása</w:t>
+        <w:t>Form kialakítása</w:t>
       </w:r>
       <w:bookmarkEnd w:id="15"/>
     </w:p>
@@ -4592,21 +4577,13 @@
       </w:r>
       <w:proofErr w:type="spellEnd"/>
       <w:r>
-        <w:t xml:space="preserve"> segítségével </w:t>
-      </w:r>
-      <w:proofErr w:type="spellStart"/>
-      <w:r>
-        <w:t>testreszabható</w:t>
+        <w:t xml:space="preserve"> segítségével testreszabható</w:t>
       </w:r>
       <w:r>
         <w:t>a</w:t>
       </w:r>
       <w:r>
-        <w:t>k</w:t>
-      </w:r>
-      <w:proofErr w:type="spellEnd"/>
-      <w:r>
-        <w:t xml:space="preserve">, XML-alapú sablonok használatával. A </w:t>
+        <w:t xml:space="preserve">k, XML-alapú sablonok használatával. A </w:t>
       </w:r>
       <w:proofErr w:type="spellStart"/>
       <w:r>
@@ -4629,15 +4606,7 @@
         <w:t xml:space="preserve"> </w:t>
       </w:r>
       <w:r>
-        <w:t xml:space="preserve">A túratervezéshez használt </w:t>
-      </w:r>
-      <w:proofErr w:type="spellStart"/>
-      <w:r>
-        <w:t>form</w:t>
-      </w:r>
-      <w:proofErr w:type="spellEnd"/>
-      <w:r>
-        <w:t xml:space="preserve"> három beviteli mezőt tartalmaz a szűrési feltételek megadásához, egy gombot a szűrés elvégzéséhez </w:t>
+        <w:t xml:space="preserve">A túratervezéshez használt form három beviteli mezőt tartalmaz a szűrési feltételek megadásához, egy gombot a szűrés elvégzéséhez </w:t>
       </w:r>
       <w:r>
         <w:t>és egyet a mentéshez. Emellett</w:t>
@@ -4652,15 +4621,7 @@
         <w:t>13</w:t>
       </w:r>
       <w:r>
-        <w:t xml:space="preserve"> oszlopból álló táblázatot az adatok megjelenítéséhez. Minden elemhez egy ún. Data </w:t>
-      </w:r>
-      <w:proofErr w:type="spellStart"/>
-      <w:r>
-        <w:t>Source</w:t>
-      </w:r>
-      <w:proofErr w:type="spellEnd"/>
-      <w:r>
-        <w:t>-t kell rendelni. Ez teszi lehetővé később a mezőkben lévő adatok kódból való elérését, módosítását.</w:t>
+        <w:t xml:space="preserve"> oszlopból álló táblázatot az adatok megjelenítéséhez. Minden elemhez egy ún. Data Source-t kell rendelni. Ez teszi lehetővé később a mezőkben lévő adatok kódból való elérését, módosítását.</w:t>
       </w:r>
     </w:p>
     <w:p>
@@ -4710,16 +4671,11 @@
     </w:p>
     <w:p>
       <w:pPr>
-        <w:pStyle w:val="Kpalrs"/>
-      </w:pPr>
-      <w:r>
-        <w:t xml:space="preserve">7. Túratervezéshez használt </w:t>
-      </w:r>
-      <w:proofErr w:type="spellStart"/>
-      <w:r>
-        <w:t>form</w:t>
-      </w:r>
-      <w:proofErr w:type="spellEnd"/>
+        <w:pStyle w:val="Caption"/>
+      </w:pPr>
+      <w:r>
+        <w:t>7. Túratervezéshez használt form</w:t>
+      </w:r>
     </w:p>
     <w:p>
       <w:pPr>
@@ -4740,7 +4696,7 @@
     </w:p>
     <w:p>
       <w:pPr>
-        <w:pStyle w:val="Cmsor3"/>
+        <w:pStyle w:val="Heading3"/>
       </w:pPr>
       <w:bookmarkStart w:id="16" w:name="_Toc198458522"/>
       <w:r>
@@ -4751,7 +4707,7 @@
     </w:p>
     <w:p>
       <w:pPr>
-        <w:pStyle w:val="Cmsor4"/>
+        <w:pStyle w:val="Heading4"/>
       </w:pPr>
       <w:r>
         <w:t>Menüpont konfigurálása</w:t>
@@ -4759,15 +4715,7 @@
     </w:p>
     <w:p>
       <w:r>
-        <w:t xml:space="preserve">A menüpont létrehozása a rendszer </w:t>
-      </w:r>
-      <w:proofErr w:type="spellStart"/>
-      <w:r>
-        <w:t>testreszabási</w:t>
-      </w:r>
-      <w:proofErr w:type="spellEnd"/>
-      <w:r>
-        <w:t xml:space="preserve"> felületén történik. Az </w:t>
+        <w:t xml:space="preserve">A menüpont létrehozása a rendszer testreszabási felületén történik. Az </w:t>
       </w:r>
       <w:proofErr w:type="spellStart"/>
       <w:r>
@@ -4775,15 +4723,7 @@
       </w:r>
       <w:proofErr w:type="spellEnd"/>
       <w:r>
-        <w:t xml:space="preserve"> API-t használva egy új almenü ("Túratervezés") kerül definiálásra az Értékesítés modulhoz (</w:t>
-      </w:r>
-      <w:proofErr w:type="spellStart"/>
-      <w:r>
-        <w:t>parentMenuId</w:t>
-      </w:r>
-      <w:proofErr w:type="spellEnd"/>
-      <w:r>
-        <w:t xml:space="preserve">: "2048") az </w:t>
+        <w:t xml:space="preserve"> API-t használva egy új almenü ("Túratervezés") kerül definiálásra az Értékesítés modulhoz a </w:t>
       </w:r>
       <w:proofErr w:type="spellStart"/>
       <w:r>
@@ -4820,15 +4760,10 @@
     </w:p>
     <w:p>
       <w:pPr>
-        <w:pStyle w:val="Cmsor4"/>
-      </w:pPr>
-      <w:proofErr w:type="spellStart"/>
-      <w:r>
-        <w:t>Form</w:t>
-      </w:r>
-      <w:proofErr w:type="spellEnd"/>
-      <w:r>
-        <w:t xml:space="preserve"> betöltése</w:t>
+        <w:pStyle w:val="Heading4"/>
+      </w:pPr>
+      <w:r>
+        <w:t>Form betöltése</w:t>
       </w:r>
     </w:p>
     <w:p>
@@ -4841,15 +4776,15 @@
       </w:r>
       <w:proofErr w:type="spellEnd"/>
       <w:r>
-        <w:t xml:space="preserve"> eseménykezelő aktiválódik. Ellenőrzi a kiválasztott menü azonosítóját, majd betölti a az elkészített </w:t>
-      </w:r>
-      <w:proofErr w:type="spellStart"/>
-      <w:r>
-        <w:t>form</w:t>
-      </w:r>
-      <w:proofErr w:type="spellEnd"/>
-      <w:r>
-        <w:t xml:space="preserve">-ot a megadott XML fájlból a </w:t>
+        <w:t xml:space="preserve"> eseménykezelő aktiválódik. Ellenőrzi a kiválasztott menü azonosítóját, majd betölti </w:t>
+      </w:r>
+      <w:proofErr w:type="gramStart"/>
+      <w:r>
+        <w:t>a</w:t>
+      </w:r>
+      <w:proofErr w:type="gramEnd"/>
+      <w:r>
+        <w:t xml:space="preserve"> az elkészített form-ot a megadott XML fájlból a </w:t>
       </w:r>
       <w:proofErr w:type="spellStart"/>
       <w:r>
@@ -4857,28 +4792,12 @@
       </w:r>
       <w:proofErr w:type="spellEnd"/>
       <w:r>
-        <w:t xml:space="preserve"> segítségével. A </w:t>
-      </w:r>
-      <w:proofErr w:type="spellStart"/>
-      <w:r>
-        <w:t>form</w:t>
-      </w:r>
-      <w:proofErr w:type="spellEnd"/>
-      <w:r>
-        <w:t xml:space="preserve"> betöltése előtt az esetleg nyitva lévő azonos UID-vel rendelkező </w:t>
-      </w:r>
-      <w:proofErr w:type="spellStart"/>
-      <w:r>
-        <w:t>form</w:t>
-      </w:r>
-      <w:proofErr w:type="spellEnd"/>
-      <w:r>
-        <w:t xml:space="preserve"> bezárásra kerül. </w:t>
-      </w:r>
-    </w:p>
-    <w:p>
-      <w:pPr>
-        <w:pStyle w:val="Cmsor4"/>
+        <w:t xml:space="preserve"> segítségével. A form betöltése előtt az esetleg nyitva lévő azonos UID-vel rendelkező form bezárásra kerül. </w:t>
+      </w:r>
+    </w:p>
+    <w:p>
+      <w:pPr>
+        <w:pStyle w:val="Heading4"/>
       </w:pPr>
       <w:r>
         <w:t>Szűrés gomb hatásának kezelése</w:t>
@@ -4894,36 +4813,12 @@
       </w:r>
       <w:proofErr w:type="spellEnd"/>
       <w:r>
-        <w:t xml:space="preserve"> metódusban valósul meg, az szűrés gomb lenyomására. A gombnyomáskor a </w:t>
-      </w:r>
-      <w:proofErr w:type="spellStart"/>
-      <w:r>
-        <w:t>form</w:t>
-      </w:r>
-      <w:proofErr w:type="spellEnd"/>
-      <w:r>
-        <w:t xml:space="preserve"> felhasználói mezőiből származó adatok alapján egy SQL lekérdezés (tárolt eljárás) </w:t>
-      </w:r>
-      <w:proofErr w:type="spellStart"/>
-      <w:r>
-        <w:t>hajtódik</w:t>
-      </w:r>
-      <w:proofErr w:type="spellEnd"/>
-      <w:r>
-        <w:t xml:space="preserve"> végre. A lekérdezés eredménye meghatározza, hogy a </w:t>
-      </w:r>
-      <w:proofErr w:type="spellStart"/>
-      <w:r>
-        <w:t>form</w:t>
-      </w:r>
-      <w:proofErr w:type="spellEnd"/>
-      <w:r>
-        <w:t xml:space="preserve"> mátrixa frissüljön-e adatokkal, vagy üzenet jelenjen meg, ha nincs találat.</w:t>
-      </w:r>
-    </w:p>
-    <w:p>
-      <w:pPr>
-        <w:pStyle w:val="Cmsor4"/>
+        <w:t xml:space="preserve"> metódusban valósul meg, az szűrés gomb lenyomására. A gombnyomáskor a form felhasználói mezőiből származó adatok alapján egy SQL lekérdezés (tárolt eljárás) hajtódik végre. A lekérdezés eredménye meghatározza, hogy a form mátrixa frissüljön-e adatokkal, vagy üzenet jelenjen meg, ha nincs találat.</w:t>
+      </w:r>
+    </w:p>
+    <w:p>
+      <w:pPr>
+        <w:pStyle w:val="Heading4"/>
       </w:pPr>
       <w:r>
         <w:t>Mátrix feltöltése adatokkal</w:t>
@@ -4931,15 +4826,7 @@
     </w:p>
     <w:p>
       <w:r>
-        <w:t xml:space="preserve">A szűrés eredményeként a </w:t>
-      </w:r>
-      <w:proofErr w:type="spellStart"/>
-      <w:r>
-        <w:t>form</w:t>
-      </w:r>
-      <w:proofErr w:type="spellEnd"/>
-      <w:r>
-        <w:t xml:space="preserve">-hoz tartozó ún. </w:t>
+        <w:t xml:space="preserve">A szűrés eredményeként a form-hoz tartozó ún. </w:t>
       </w:r>
       <w:proofErr w:type="spellStart"/>
       <w:r>
@@ -4950,15 +4837,7 @@
         <w:t xml:space="preserve"> töltődik fel az adatbázisból lekérdezett rekordokkal. </w:t>
       </w:r>
       <w:r>
-        <w:t xml:space="preserve">Ehhez szükséges, hogy a </w:t>
-      </w:r>
-      <w:proofErr w:type="spellStart"/>
-      <w:r>
-        <w:t>form</w:t>
-      </w:r>
-      <w:proofErr w:type="spellEnd"/>
-      <w:r>
-        <w:t xml:space="preserve"> létrehozásakor megadott </w:t>
+        <w:t xml:space="preserve">Ehhez szükséges, hogy a form létrehozásakor megadott </w:t>
       </w:r>
       <w:proofErr w:type="spellStart"/>
       <w:r>
@@ -4998,27 +4877,30 @@
     </w:p>
     <w:p>
       <w:pPr>
-        <w:pStyle w:val="Cmsor4"/>
-      </w:pPr>
+        <w:pStyle w:val="Heading4"/>
+      </w:pPr>
+      <w:r>
+        <w:t>Adatmódosítás a mátrixban</w:t>
+      </w:r>
+    </w:p>
+    <w:p>
+      <w:r>
+        <w:t xml:space="preserve">A felhasználónak lehetősége van bizonyos adatokat módosítani a szűrés után megjelenő táblázatban. A </w:t>
+      </w:r>
+      <w:hyperlink w:anchor="_Form_kialakítása" w:history="1">
+        <w:r>
+          <w:rPr>
+            <w:rStyle w:val="Hyperlink"/>
+          </w:rPr>
+          <w:t>7. ábrán</w:t>
+        </w:r>
+      </w:hyperlink>
+      <w:r>
+        <w:t xml:space="preserve"> jól látható, hogy azok az oszlopok módosíthatóak, </w:t>
+      </w:r>
       <w:r>
         <w:lastRenderedPageBreak/>
-        <w:t>Adatmódosítás a mátrixban</w:t>
-      </w:r>
-    </w:p>
-    <w:p>
-      <w:r>
-        <w:t xml:space="preserve">A felhasználónak lehetősége van bizonyos adatokat módosítani a szűrés után megjelenő táblázatban. A </w:t>
-      </w:r>
-      <w:hyperlink w:anchor="_Form_kialakítása" w:history="1">
-        <w:r>
-          <w:rPr>
-            <w:rStyle w:val="Hiperhivatkozs"/>
-          </w:rPr>
-          <w:t>7. ábrán</w:t>
-        </w:r>
-      </w:hyperlink>
-      <w:r>
-        <w:t xml:space="preserve"> jól látható, hogy azok az oszlopok módosíthatóak, amelyek háttérszíne fehér. Mivel ezekben az oszlopokban olyan adatok </w:t>
+        <w:t xml:space="preserve">amelyek háttérszíne fehér. Mivel ezekben az oszlopokban olyan adatok </w:t>
       </w:r>
       <w:r>
         <w:t>szerepelnek</w:t>
@@ -5029,18 +4911,10 @@
     </w:p>
     <w:p>
       <w:pPr>
-        <w:pStyle w:val="Cmsor4"/>
-      </w:pPr>
-      <w:r>
-        <w:t xml:space="preserve">Vevői rendelések </w:t>
-      </w:r>
-      <w:proofErr w:type="spellStart"/>
-      <w:r>
-        <w:t>form</w:t>
-      </w:r>
-      <w:proofErr w:type="spellEnd"/>
-      <w:r>
-        <w:t xml:space="preserve"> megnyitása</w:t>
+        <w:pStyle w:val="Heading4"/>
+      </w:pPr>
+      <w:r>
+        <w:t>Vevői rendelések form megnyitása</w:t>
       </w:r>
     </w:p>
     <w:p>
@@ -5079,7 +4953,7 @@
     </w:p>
     <w:p>
       <w:pPr>
-        <w:pStyle w:val="Kpalrs"/>
+        <w:pStyle w:val="Caption"/>
       </w:pPr>
       <w:r>
         <w:rPr>
@@ -5124,7 +4998,7 @@
     </w:p>
     <w:p>
       <w:pPr>
-        <w:pStyle w:val="Kpalrs"/>
+        <w:pStyle w:val="Caption"/>
       </w:pPr>
       <w:r>
         <w:t>8</w:t>
@@ -5138,7 +5012,7 @@
     </w:p>
     <w:p>
       <w:pPr>
-        <w:pStyle w:val="Cmsor4"/>
+        <w:pStyle w:val="Heading4"/>
       </w:pPr>
       <w:r>
         <w:br w:type="page"/>
@@ -5200,7 +5074,7 @@
     </w:p>
     <w:p>
       <w:pPr>
-        <w:pStyle w:val="Kpalrs"/>
+        <w:pStyle w:val="Caption"/>
       </w:pPr>
       <w:r>
         <w:t>9</w:t>
@@ -5211,7 +5085,7 @@
     </w:p>
     <w:p>
       <w:pPr>
-        <w:pStyle w:val="Cmsor2"/>
+        <w:pStyle w:val="Heading2"/>
       </w:pPr>
       <w:bookmarkStart w:id="17" w:name="_Toc198458523"/>
       <w:r>
@@ -5304,7 +5178,7 @@
     </w:p>
     <w:p>
       <w:pPr>
-        <w:pStyle w:val="Cmsor2"/>
+        <w:pStyle w:val="Heading2"/>
       </w:pPr>
       <w:bookmarkStart w:id="18" w:name="_Toc198458524"/>
       <w:r>
@@ -5450,7 +5324,7 @@
     </w:p>
     <w:p>
       <w:pPr>
-        <w:pStyle w:val="Cmsor1"/>
+        <w:pStyle w:val="Heading1"/>
       </w:pPr>
       <w:bookmarkStart w:id="19" w:name="_Toc198458525"/>
       <w:r>
@@ -5461,7 +5335,7 @@
     </w:p>
     <w:p>
       <w:pPr>
-        <w:pStyle w:val="Cmsor2"/>
+        <w:pStyle w:val="Heading2"/>
       </w:pPr>
       <w:bookmarkStart w:id="20" w:name="_Toc198458526"/>
       <w:r>
@@ -5529,7 +5403,7 @@
     </w:p>
     <w:p>
       <w:pPr>
-        <w:pStyle w:val="Kpalrs"/>
+        <w:pStyle w:val="Caption"/>
       </w:pPr>
       <w:r>
         <w:t>10</w:t>
@@ -5540,7 +5414,7 @@
     </w:p>
     <w:p>
       <w:pPr>
-        <w:pStyle w:val="Cmsor3"/>
+        <w:pStyle w:val="Heading3"/>
       </w:pPr>
       <w:bookmarkStart w:id="21" w:name="_Toc198458527"/>
       <w:r>
@@ -5582,7 +5456,7 @@
     </w:p>
     <w:p>
       <w:pPr>
-        <w:pStyle w:val="Listaszerbekezds"/>
+        <w:pStyle w:val="ListParagraph"/>
         <w:numPr>
           <w:ilvl w:val="0"/>
           <w:numId w:val="24"/>
@@ -5665,7 +5539,7 @@
     </w:p>
     <w:p>
       <w:pPr>
-        <w:pStyle w:val="Cmsor3"/>
+        <w:pStyle w:val="Heading3"/>
       </w:pPr>
       <w:bookmarkStart w:id="22" w:name="_Toc198458528"/>
       <w:proofErr w:type="spellStart"/>
@@ -5710,7 +5584,7 @@
     </w:p>
     <w:p>
       <w:pPr>
-        <w:pStyle w:val="Listaszerbekezds"/>
+        <w:pStyle w:val="ListParagraph"/>
         <w:numPr>
           <w:ilvl w:val="0"/>
           <w:numId w:val="24"/>
@@ -5760,7 +5634,7 @@
     </w:p>
     <w:p>
       <w:pPr>
-        <w:pStyle w:val="Listaszerbekezds"/>
+        <w:pStyle w:val="ListParagraph"/>
         <w:numPr>
           <w:ilvl w:val="0"/>
           <w:numId w:val="24"/>
@@ -5778,7 +5652,15 @@
       </w:r>
       <w:proofErr w:type="spellEnd"/>
       <w:r>
-        <w:t xml:space="preserve"> : Tömb, amely a adatok mentéséhez szükséges kulcsokat tárolja. Adatok betöltésekor tárolódnak el a kulcsok, majd mentés után törlődnek.</w:t>
+        <w:t xml:space="preserve"> : Tömb, amely </w:t>
+      </w:r>
+      <w:proofErr w:type="gramStart"/>
+      <w:r>
+        <w:t>a</w:t>
+      </w:r>
+      <w:proofErr w:type="gramEnd"/>
+      <w:r>
+        <w:t xml:space="preserve"> adatok mentéséhez szükséges kulcsokat tárolja. Adatok betöltésekor tárolódnak el a kulcsok, majd mentés után törlődnek.</w:t>
       </w:r>
     </w:p>
     <w:p>
@@ -5791,7 +5673,7 @@
     </w:p>
     <w:p>
       <w:pPr>
-        <w:pStyle w:val="Listaszerbekezds"/>
+        <w:pStyle w:val="ListParagraph"/>
         <w:numPr>
           <w:ilvl w:val="0"/>
           <w:numId w:val="25"/>
@@ -5825,7 +5707,7 @@
     </w:p>
     <w:p>
       <w:pPr>
-        <w:pStyle w:val="Listaszerbekezds"/>
+        <w:pStyle w:val="ListParagraph"/>
         <w:numPr>
           <w:ilvl w:val="0"/>
           <w:numId w:val="25"/>
@@ -5867,7 +5749,7 @@
     </w:p>
     <w:p>
       <w:pPr>
-        <w:pStyle w:val="Listaszerbekezds"/>
+        <w:pStyle w:val="ListParagraph"/>
         <w:numPr>
           <w:ilvl w:val="0"/>
           <w:numId w:val="25"/>
@@ -5895,7 +5777,7 @@
     </w:p>
     <w:p>
       <w:pPr>
-        <w:pStyle w:val="Listaszerbekezds"/>
+        <w:pStyle w:val="ListParagraph"/>
         <w:numPr>
           <w:ilvl w:val="0"/>
           <w:numId w:val="25"/>
@@ -5923,7 +5805,7 @@
     </w:p>
     <w:p>
       <w:pPr>
-        <w:pStyle w:val="Listaszerbekezds"/>
+        <w:pStyle w:val="ListParagraph"/>
         <w:numPr>
           <w:ilvl w:val="0"/>
           <w:numId w:val="25"/>
@@ -5951,7 +5833,7 @@
     </w:p>
     <w:p>
       <w:pPr>
-        <w:pStyle w:val="Listaszerbekezds"/>
+        <w:pStyle w:val="ListParagraph"/>
         <w:numPr>
           <w:ilvl w:val="0"/>
           <w:numId w:val="25"/>
@@ -5979,7 +5861,7 @@
     </w:p>
     <w:p>
       <w:pPr>
-        <w:pStyle w:val="Listaszerbekezds"/>
+        <w:pStyle w:val="ListParagraph"/>
         <w:numPr>
           <w:ilvl w:val="0"/>
           <w:numId w:val="25"/>
@@ -6007,7 +5889,7 @@
     </w:p>
     <w:p>
       <w:pPr>
-        <w:pStyle w:val="Listaszerbekezds"/>
+        <w:pStyle w:val="ListParagraph"/>
         <w:numPr>
           <w:ilvl w:val="0"/>
           <w:numId w:val="25"/>
@@ -6035,7 +5917,7 @@
     </w:p>
     <w:p>
       <w:pPr>
-        <w:pStyle w:val="Cmsor3"/>
+        <w:pStyle w:val="Heading3"/>
       </w:pPr>
       <w:bookmarkStart w:id="23" w:name="_Toc198458529"/>
       <w:proofErr w:type="spellStart"/>
@@ -6083,7 +5965,7 @@
     </w:p>
     <w:p>
       <w:pPr>
-        <w:pStyle w:val="Listaszerbekezds"/>
+        <w:pStyle w:val="ListParagraph"/>
         <w:numPr>
           <w:ilvl w:val="0"/>
           <w:numId w:val="27"/>
@@ -6105,7 +5987,7 @@
     </w:p>
     <w:p>
       <w:pPr>
-        <w:pStyle w:val="Listaszerbekezds"/>
+        <w:pStyle w:val="ListParagraph"/>
         <w:numPr>
           <w:ilvl w:val="0"/>
           <w:numId w:val="27"/>
@@ -6130,7 +6012,7 @@
     </w:p>
     <w:p>
       <w:pPr>
-        <w:pStyle w:val="Cmsor3"/>
+        <w:pStyle w:val="Heading3"/>
       </w:pPr>
       <w:bookmarkStart w:id="24" w:name="_Toc198458530"/>
       <w:proofErr w:type="spellStart"/>
@@ -6187,7 +6069,7 @@
     </w:p>
     <w:p>
       <w:pPr>
-        <w:pStyle w:val="Listaszerbekezds"/>
+        <w:pStyle w:val="ListParagraph"/>
         <w:numPr>
           <w:ilvl w:val="0"/>
           <w:numId w:val="27"/>
@@ -6223,7 +6105,7 @@
     </w:p>
     <w:p>
       <w:pPr>
-        <w:pStyle w:val="Listaszerbekezds"/>
+        <w:pStyle w:val="ListParagraph"/>
         <w:numPr>
           <w:ilvl w:val="0"/>
           <w:numId w:val="27"/>
@@ -6254,7 +6136,7 @@
     </w:p>
     <w:p>
       <w:pPr>
-        <w:pStyle w:val="Listaszerbekezds"/>
+        <w:pStyle w:val="ListParagraph"/>
         <w:numPr>
           <w:ilvl w:val="0"/>
           <w:numId w:val="27"/>
@@ -6285,7 +6167,7 @@
     </w:p>
     <w:p>
       <w:pPr>
-        <w:pStyle w:val="Listaszerbekezds"/>
+        <w:pStyle w:val="ListParagraph"/>
         <w:numPr>
           <w:ilvl w:val="0"/>
           <w:numId w:val="27"/>
@@ -6342,7 +6224,7 @@
     </w:p>
     <w:p>
       <w:pPr>
-        <w:pStyle w:val="Cmsor2"/>
+        <w:pStyle w:val="Heading2"/>
       </w:pPr>
       <w:bookmarkStart w:id="25" w:name="_Toc198458531"/>
       <w:r>
@@ -6353,7 +6235,7 @@
     </w:p>
     <w:p>
       <w:pPr>
-        <w:pStyle w:val="Cmsor3"/>
+        <w:pStyle w:val="Heading3"/>
       </w:pPr>
       <w:bookmarkStart w:id="26" w:name="_Toc198458532"/>
       <w:proofErr w:type="spellStart"/>
@@ -6425,7 +6307,7 @@
     </w:p>
     <w:p>
       <w:pPr>
-        <w:pStyle w:val="Cmsor3"/>
+        <w:pStyle w:val="Heading3"/>
       </w:pPr>
       <w:bookmarkStart w:id="27" w:name="_Toc198458533"/>
       <w:r>
@@ -6435,23 +6317,7 @@
     </w:p>
     <w:p>
       <w:r>
-        <w:t xml:space="preserve">A vevői rendelésekhez tartozó </w:t>
-      </w:r>
-      <w:proofErr w:type="spellStart"/>
-      <w:r>
-        <w:t>form</w:t>
-      </w:r>
-      <w:proofErr w:type="spellEnd"/>
-      <w:r>
-        <w:t xml:space="preserve"> kiegészíthető lenne egy „Túratervezés” gombbal, amelyre kattintva az éppen aktuális rekord szállítási dátuma, hozzátartozó rendszám vagy szállítási köre alapján a túratervezéshez tartozó </w:t>
-      </w:r>
-      <w:proofErr w:type="spellStart"/>
-      <w:r>
-        <w:t>form</w:t>
-      </w:r>
-      <w:proofErr w:type="spellEnd"/>
-      <w:r>
-        <w:t xml:space="preserve"> </w:t>
+        <w:t xml:space="preserve">A vevői rendelésekhez tartozó form kiegészíthető lenne egy „Túratervezés” gombbal, amelyre kattintva az éppen aktuális rekord szállítási dátuma, hozzátartozó rendszám vagy szállítási köre alapján a túratervezéshez tartozó form </w:t>
       </w:r>
       <w:proofErr w:type="spellStart"/>
       <w:r>
@@ -6464,15 +6330,7 @@
     </w:p>
     <w:p>
       <w:r>
-        <w:t xml:space="preserve">A megvalósításhoz a gomb felvétele után az ITEM_EVENT metódusban a vevői rendelésekhez tartozó </w:t>
-      </w:r>
-      <w:proofErr w:type="spellStart"/>
-      <w:r>
-        <w:t>form</w:t>
-      </w:r>
-      <w:proofErr w:type="spellEnd"/>
-      <w:r>
-        <w:t xml:space="preserve">-hoz tartozó ID-t vizsgálva és a gomb kattintását lekezelve a UI API </w:t>
+        <w:t xml:space="preserve">A megvalósításhoz a gomb felvétele után az ITEM_EVENT metódusban a vevői rendelésekhez tartozó form-hoz tartozó ID-t vizsgálva és a gomb kattintását lekezelve a UI API </w:t>
       </w:r>
       <w:proofErr w:type="spellStart"/>
       <w:r>
@@ -6480,15 +6338,7 @@
       </w:r>
       <w:proofErr w:type="spellEnd"/>
       <w:r>
-        <w:t xml:space="preserve">() metódusának segítségével megnyitható a túratervezés </w:t>
-      </w:r>
-      <w:proofErr w:type="spellStart"/>
-      <w:r>
-        <w:t>form</w:t>
-      </w:r>
-      <w:proofErr w:type="spellEnd"/>
-      <w:r>
-        <w:t>-ja és paraméterként átadhatóak az esetleges szűrési feltételek.</w:t>
+        <w:t>() metódusának segítségével megnyitható a túratervezés form-ja és paraméterként átadhatóak az esetleges szűrési feltételek.</w:t>
       </w:r>
     </w:p>
     <w:p>
@@ -6512,7 +6362,7 @@
       <w:hyperlink r:id="rId20" w:history="1">
         <w:r>
           <w:rPr>
-            <w:rStyle w:val="Hiperhivatkozs"/>
+            <w:rStyle w:val="Hyperlink"/>
           </w:rPr>
           <w:t>https://help.sap.com/doc/45e5277ba6584a59aa2f2b86969b5535/9.3/en-US/SAP_Business_One_To_Go_Release_9.3.pdf</w:t>
         </w:r>
@@ -6528,7 +6378,7 @@
       <w:hyperlink r:id="rId21" w:history="1">
         <w:r>
           <w:rPr>
-            <w:rStyle w:val="Hiperhivatkozs"/>
+            <w:rStyle w:val="Hyperlink"/>
           </w:rPr>
           <w:t>https://help.sap.com/doc/saphelpiis_hc_b1_image_repository_development_training_basic_b1_90_tb1300_02_sol_pdf/9.0/en-US/B1_90_TB1300_02_Sol.pdf</w:t>
         </w:r>
@@ -6547,7 +6397,7 @@
       <w:hyperlink r:id="rId22" w:history="1">
         <w:r>
           <w:rPr>
-            <w:rStyle w:val="Hiperhivatkozs"/>
+            <w:rStyle w:val="Hyperlink"/>
           </w:rPr>
           <w:t>https://help.sap.com/doc/saphelpiis_hc_b1_image_repository_development_training_basic_b1_90_tb1300_03_pdf/9.0/en-US/B1_90_TB1300_03.pdf</w:t>
         </w:r>
@@ -7624,42 +7474,42 @@
 <w:ftr xmlns:wpc="http://schemas.microsoft.com/office/word/2010/wordprocessingCanvas" xmlns:cx="http://schemas.microsoft.com/office/drawing/2014/chartex" xmlns:cx1="http://schemas.microsoft.com/office/drawing/2015/9/8/chartex" xmlns:cx2="http://schemas.microsoft.com/office/drawing/2015/10/21/chartex" xmlns:cx3="http://schemas.microsoft.com/office/drawing/2016/5/9/chartex" xmlns:cx4="http://schemas.microsoft.com/office/drawing/2016/5/10/chartex" xmlns:cx5="http://schemas.microsoft.com/office/drawing/2016/5/11/chartex" xmlns:cx6="http://schemas.microsoft.com/office/drawing/2016/5/12/chartex" xmlns:cx7="http://schemas.microsoft.com/office/drawing/2016/5/13/chartex" xmlns:cx8="http://schemas.microsoft.com/office/drawing/2016/5/14/chartex" xmlns:mc="http://schemas.openxmlformats.org/markup-compatibility/2006" xmlns:aink="http://schemas.microsoft.com/office/drawing/2016/ink" xmlns:am3d="http://schemas.microsoft.com/office/drawing/2017/model3d" xmlns:o="urn:schemas-microsoft-com:office:office" xmlns:oel="http://schemas.microsoft.com/office/2019/extlst" xmlns:r="http://schemas.openxmlformats.org/officeDocument/2006/relationships" xmlns:m="http://schemas.openxmlformats.org/officeDocument/2006/math" xmlns:v="urn:schemas-microsoft-com:vml" xmlns:wp14="http://schemas.microsoft.com/office/word/2010/wordprocessingDrawing" xmlns:wp="http://schemas.openxmlformats.org/drawingml/2006/wordprocessingDrawing" xmlns:w10="urn:schemas-microsoft-com:office:word" xmlns:w="http://schemas.openxmlformats.org/wordprocessingml/2006/main" xmlns:w14="http://schemas.microsoft.com/office/word/2010/wordml" xmlns:w15="http://schemas.microsoft.com/office/word/2012/wordml" xmlns:w16cex="http://schemas.microsoft.com/office/word/2018/wordml/cex" xmlns:w16cid="http://schemas.microsoft.com/office/word/2016/wordml/cid" xmlns:w16="http://schemas.microsoft.com/office/word/2018/wordml" xmlns:w16du="http://schemas.microsoft.com/office/word/2023/wordml/word16du" xmlns:w16sdtdh="http://schemas.microsoft.com/office/word/2020/wordml/sdtdatahash" xmlns:w16sdtfl="http://schemas.microsoft.com/office/word/2024/wordml/sdtformatlock" xmlns:w16se="http://schemas.microsoft.com/office/word/2015/wordml/symex" xmlns:wpg="http://schemas.microsoft.com/office/word/2010/wordprocessingGroup" xmlns:wpi="http://schemas.microsoft.com/office/word/2010/wordprocessingInk" xmlns:wne="http://schemas.microsoft.com/office/word/2006/wordml" xmlns:wps="http://schemas.microsoft.com/office/word/2010/wordprocessingShape" mc:Ignorable="w14 w15 w16se w16cid w16 w16cex w16sdtdh w16sdtfl w16du wp14">
   <w:p>
     <w:pPr>
-      <w:pStyle w:val="llb"/>
+      <w:pStyle w:val="Footer"/>
     </w:pPr>
     <w:r>
       <w:rPr>
-        <w:rStyle w:val="Oldalszm"/>
+        <w:rStyle w:val="PageNumber"/>
       </w:rPr>
       <w:tab/>
     </w:r>
     <w:r>
       <w:rPr>
-        <w:rStyle w:val="Oldalszm"/>
+        <w:rStyle w:val="PageNumber"/>
       </w:rPr>
       <w:fldChar w:fldCharType="begin"/>
     </w:r>
     <w:r>
       <w:rPr>
-        <w:rStyle w:val="Oldalszm"/>
+        <w:rStyle w:val="PageNumber"/>
       </w:rPr>
       <w:instrText xml:space="preserve"> PAGE </w:instrText>
     </w:r>
     <w:r>
       <w:rPr>
-        <w:rStyle w:val="Oldalszm"/>
+        <w:rStyle w:val="PageNumber"/>
       </w:rPr>
       <w:fldChar w:fldCharType="separate"/>
     </w:r>
     <w:r>
       <w:rPr>
-        <w:rStyle w:val="Oldalszm"/>
+        <w:rStyle w:val="PageNumber"/>
         <w:noProof/>
       </w:rPr>
       <w:t>12</w:t>
     </w:r>
     <w:r>
       <w:rPr>
-        <w:rStyle w:val="Oldalszm"/>
+        <w:rStyle w:val="PageNumber"/>
       </w:rPr>
       <w:fldChar w:fldCharType="end"/>
     </w:r>
@@ -9642,7 +9492,7 @@
     <w:lvl w:ilvl="0">
       <w:start w:val="1"/>
       <w:numFmt w:val="decimal"/>
-      <w:pStyle w:val="Cmsor1"/>
+      <w:pStyle w:val="Heading1"/>
       <w:suff w:val="space"/>
       <w:lvlText w:val="%1"/>
       <w:lvlJc w:val="left"/>
@@ -9656,7 +9506,7 @@
     <w:lvl w:ilvl="1">
       <w:start w:val="1"/>
       <w:numFmt w:val="decimal"/>
-      <w:pStyle w:val="Cmsor2"/>
+      <w:pStyle w:val="Heading2"/>
       <w:suff w:val="space"/>
       <w:lvlText w:val="%1.%2"/>
       <w:lvlJc w:val="left"/>
@@ -9670,7 +9520,7 @@
     <w:lvl w:ilvl="2">
       <w:start w:val="1"/>
       <w:numFmt w:val="decimal"/>
-      <w:pStyle w:val="Cmsor3"/>
+      <w:pStyle w:val="Heading3"/>
       <w:suff w:val="space"/>
       <w:lvlText w:val="%1.%2.%3"/>
       <w:lvlJc w:val="left"/>
@@ -9684,7 +9534,7 @@
     <w:lvl w:ilvl="3">
       <w:start w:val="1"/>
       <w:numFmt w:val="decimal"/>
-      <w:pStyle w:val="Cmsor4"/>
+      <w:pStyle w:val="Heading4"/>
       <w:suff w:val="space"/>
       <w:lvlText w:val="%1.%2.%3.%4"/>
       <w:lvlJc w:val="left"/>
@@ -9698,7 +9548,7 @@
     <w:lvl w:ilvl="4">
       <w:start w:val="1"/>
       <w:numFmt w:val="decimal"/>
-      <w:pStyle w:val="Cmsor5"/>
+      <w:pStyle w:val="Heading5"/>
       <w:lvlText w:val="%1.%2.%3.%4.%5"/>
       <w:lvlJc w:val="left"/>
       <w:pPr>
@@ -9714,7 +9564,7 @@
     <w:lvl w:ilvl="5">
       <w:start w:val="1"/>
       <w:numFmt w:val="decimal"/>
-      <w:pStyle w:val="Cmsor6"/>
+      <w:pStyle w:val="Heading6"/>
       <w:lvlText w:val="%1.%2.%3.%4.%5.%6"/>
       <w:lvlJc w:val="left"/>
       <w:pPr>
@@ -9730,7 +9580,7 @@
     <w:lvl w:ilvl="6">
       <w:start w:val="1"/>
       <w:numFmt w:val="decimal"/>
-      <w:pStyle w:val="Cmsor7"/>
+      <w:pStyle w:val="Heading7"/>
       <w:lvlText w:val="%1.%2.%3.%4.%5.%6.%7"/>
       <w:lvlJc w:val="left"/>
       <w:pPr>
@@ -9746,7 +9596,7 @@
     <w:lvl w:ilvl="7">
       <w:start w:val="1"/>
       <w:numFmt w:val="decimal"/>
-      <w:pStyle w:val="Cmsor8"/>
+      <w:pStyle w:val="Heading8"/>
       <w:lvlText w:val="%1.%2.%3.%4.%5.%6.%7.%8"/>
       <w:lvlJc w:val="left"/>
       <w:pPr>
@@ -9762,7 +9612,7 @@
     <w:lvl w:ilvl="8">
       <w:start w:val="1"/>
       <w:numFmt w:val="decimal"/>
-      <w:pStyle w:val="Cmsor9"/>
+      <w:pStyle w:val="Heading9"/>
       <w:lvlText w:val="%1.%2.%3.%4.%5.%6.%7.%8.%9"/>
       <w:lvlJc w:val="left"/>
       <w:pPr>
@@ -10301,7 +10151,7 @@
     <w:lsdException w:name="Unresolved Mention" w:semiHidden="1" w:uiPriority="99" w:unhideWhenUsed="1"/>
     <w:lsdException w:name="Smart Link" w:semiHidden="1" w:uiPriority="99" w:unhideWhenUsed="1"/>
   </w:latentStyles>
-  <w:style w:type="paragraph" w:default="1" w:styleId="Norml">
+  <w:style w:type="paragraph" w:default="1" w:styleId="Normal">
     <w:name w:val="Normal"/>
     <w:qFormat/>
     <w:rsid w:val="009A32B9"/>
@@ -10316,10 +10166,10 @@
       <w:lang w:eastAsia="en-US"/>
     </w:rPr>
   </w:style>
-  <w:style w:type="paragraph" w:styleId="Cmsor1">
+  <w:style w:type="paragraph" w:styleId="Heading1">
     <w:name w:val="heading 1"/>
-    <w:basedOn w:val="Norml"/>
-    <w:next w:val="Norml"/>
+    <w:basedOn w:val="Normal"/>
+    <w:next w:val="Normal"/>
     <w:autoRedefine/>
     <w:qFormat/>
     <w:pPr>
@@ -10340,10 +10190,10 @@
       <w:szCs w:val="32"/>
     </w:rPr>
   </w:style>
-  <w:style w:type="paragraph" w:styleId="Cmsor2">
+  <w:style w:type="paragraph" w:styleId="Heading2">
     <w:name w:val="heading 2"/>
-    <w:basedOn w:val="Norml"/>
-    <w:next w:val="Norml"/>
+    <w:basedOn w:val="Normal"/>
+    <w:next w:val="Normal"/>
     <w:autoRedefine/>
     <w:qFormat/>
     <w:rsid w:val="003118E6"/>
@@ -10366,10 +10216,10 @@
       <w:szCs w:val="28"/>
     </w:rPr>
   </w:style>
-  <w:style w:type="paragraph" w:styleId="Cmsor3">
+  <w:style w:type="paragraph" w:styleId="Heading3">
     <w:name w:val="heading 3"/>
-    <w:basedOn w:val="Norml"/>
-    <w:next w:val="Norml"/>
+    <w:basedOn w:val="Normal"/>
+    <w:next w:val="Normal"/>
     <w:autoRedefine/>
     <w:qFormat/>
     <w:pPr>
@@ -10389,10 +10239,10 @@
       <w:szCs w:val="26"/>
     </w:rPr>
   </w:style>
-  <w:style w:type="paragraph" w:styleId="Cmsor4">
+  <w:style w:type="paragraph" w:styleId="Heading4">
     <w:name w:val="heading 4"/>
-    <w:basedOn w:val="Norml"/>
-    <w:next w:val="Norml"/>
+    <w:basedOn w:val="Normal"/>
+    <w:next w:val="Normal"/>
     <w:autoRedefine/>
     <w:qFormat/>
     <w:pPr>
@@ -10410,10 +10260,10 @@
       <w:szCs w:val="28"/>
     </w:rPr>
   </w:style>
-  <w:style w:type="paragraph" w:styleId="Cmsor5">
+  <w:style w:type="paragraph" w:styleId="Heading5">
     <w:name w:val="heading 5"/>
-    <w:basedOn w:val="Norml"/>
-    <w:next w:val="Norml"/>
+    <w:basedOn w:val="Normal"/>
+    <w:next w:val="Normal"/>
     <w:pPr>
       <w:numPr>
         <w:ilvl w:val="4"/>
@@ -10431,10 +10281,10 @@
       <w:szCs w:val="26"/>
     </w:rPr>
   </w:style>
-  <w:style w:type="paragraph" w:styleId="Cmsor6">
+  <w:style w:type="paragraph" w:styleId="Heading6">
     <w:name w:val="heading 6"/>
-    <w:basedOn w:val="Norml"/>
-    <w:next w:val="Norml"/>
+    <w:basedOn w:val="Normal"/>
+    <w:next w:val="Normal"/>
     <w:pPr>
       <w:numPr>
         <w:ilvl w:val="5"/>
@@ -10450,10 +10300,10 @@
       <w:szCs w:val="22"/>
     </w:rPr>
   </w:style>
-  <w:style w:type="paragraph" w:styleId="Cmsor7">
+  <w:style w:type="paragraph" w:styleId="Heading7">
     <w:name w:val="heading 7"/>
-    <w:basedOn w:val="Norml"/>
-    <w:next w:val="Norml"/>
+    <w:basedOn w:val="Normal"/>
+    <w:next w:val="Normal"/>
     <w:pPr>
       <w:numPr>
         <w:ilvl w:val="6"/>
@@ -10463,10 +10313,10 @@
       <w:outlineLvl w:val="6"/>
     </w:pPr>
   </w:style>
-  <w:style w:type="paragraph" w:styleId="Cmsor8">
+  <w:style w:type="paragraph" w:styleId="Heading8">
     <w:name w:val="heading 8"/>
-    <w:basedOn w:val="Norml"/>
-    <w:next w:val="Norml"/>
+    <w:basedOn w:val="Normal"/>
+    <w:next w:val="Normal"/>
     <w:pPr>
       <w:numPr>
         <w:ilvl w:val="7"/>
@@ -10480,10 +10330,10 @@
       <w:iCs/>
     </w:rPr>
   </w:style>
-  <w:style w:type="paragraph" w:styleId="Cmsor9">
+  <w:style w:type="paragraph" w:styleId="Heading9">
     <w:name w:val="heading 9"/>
-    <w:basedOn w:val="Norml"/>
-    <w:next w:val="Norml"/>
+    <w:basedOn w:val="Normal"/>
+    <w:next w:val="Normal"/>
     <w:pPr>
       <w:numPr>
         <w:ilvl w:val="8"/>
@@ -10498,12 +10348,13 @@
       <w:szCs w:val="22"/>
     </w:rPr>
   </w:style>
-  <w:style w:type="character" w:default="1" w:styleId="Bekezdsalapbettpusa">
+  <w:style w:type="character" w:default="1" w:styleId="DefaultParagraphFont">
     <w:name w:val="Default Paragraph Font"/>
     <w:uiPriority w:val="1"/>
+    <w:semiHidden/>
     <w:unhideWhenUsed/>
   </w:style>
-  <w:style w:type="table" w:default="1" w:styleId="Normltblzat">
+  <w:style w:type="table" w:default="1" w:styleId="TableNormal">
     <w:name w:val="Normal Table"/>
     <w:uiPriority w:val="99"/>
     <w:semiHidden/>
@@ -10518,15 +10369,15 @@
       </w:tblCellMar>
     </w:tblPr>
   </w:style>
-  <w:style w:type="numbering" w:default="1" w:styleId="Nemlista">
+  <w:style w:type="numbering" w:default="1" w:styleId="NoList">
     <w:name w:val="No List"/>
     <w:uiPriority w:val="99"/>
     <w:semiHidden/>
     <w:unhideWhenUsed/>
   </w:style>
-  <w:style w:type="paragraph" w:styleId="lfej">
+  <w:style w:type="paragraph" w:styleId="Header">
     <w:name w:val="header"/>
-    <w:basedOn w:val="Norml"/>
+    <w:basedOn w:val="Normal"/>
     <w:rsid w:val="00C00B3C"/>
     <w:pPr>
       <w:tabs>
@@ -10536,10 +10387,10 @@
       <w:ind w:firstLine="0"/>
     </w:pPr>
   </w:style>
-  <w:style w:type="paragraph" w:styleId="Cm">
+  <w:style w:type="paragraph" w:styleId="Title">
     <w:name w:val="Title"/>
-    <w:basedOn w:val="Norml"/>
-    <w:next w:val="Alcm"/>
+    <w:basedOn w:val="Normal"/>
+    <w:next w:val="Subtitle"/>
     <w:autoRedefine/>
     <w:rsid w:val="00730B3C"/>
     <w:pPr>
@@ -10560,7 +10411,7 @@
   </w:style>
   <w:style w:type="paragraph" w:customStyle="1" w:styleId="Cmlapszerz">
     <w:name w:val="Címlap szerző"/>
-    <w:basedOn w:val="Norml"/>
+    <w:basedOn w:val="Normal"/>
     <w:autoRedefine/>
     <w:rsid w:val="00171054"/>
     <w:pPr>
@@ -10574,9 +10425,9 @@
       <w:sz w:val="40"/>
     </w:rPr>
   </w:style>
-  <w:style w:type="paragraph" w:styleId="Alcm">
+  <w:style w:type="paragraph" w:styleId="Subtitle">
     <w:name w:val="Subtitle"/>
-    <w:basedOn w:val="Norml"/>
+    <w:basedOn w:val="Normal"/>
     <w:autoRedefine/>
     <w:rsid w:val="00B15193"/>
     <w:pPr>
@@ -10591,9 +10442,9 @@
       <w:sz w:val="32"/>
     </w:rPr>
   </w:style>
-  <w:style w:type="paragraph" w:styleId="llb">
+  <w:style w:type="paragraph" w:styleId="Footer">
     <w:name w:val="footer"/>
-    <w:basedOn w:val="Norml"/>
+    <w:basedOn w:val="Normal"/>
     <w:rsid w:val="00C00B3C"/>
     <w:pPr>
       <w:tabs>
@@ -10603,10 +10454,10 @@
       <w:ind w:firstLine="0"/>
     </w:pPr>
   </w:style>
-  <w:style w:type="paragraph" w:styleId="TJ2">
+  <w:style w:type="paragraph" w:styleId="TOC2">
     <w:name w:val="toc 2"/>
-    <w:basedOn w:val="Norml"/>
-    <w:next w:val="Norml"/>
+    <w:basedOn w:val="Normal"/>
+    <w:next w:val="Normal"/>
     <w:autoRedefine/>
     <w:uiPriority w:val="39"/>
     <w:rsid w:val="009C1C93"/>
@@ -10615,10 +10466,10 @@
       <w:ind w:left="238" w:firstLine="0"/>
     </w:pPr>
   </w:style>
-  <w:style w:type="paragraph" w:styleId="Szvegtrzs">
+  <w:style w:type="paragraph" w:styleId="BodyText">
     <w:name w:val="Body Text"/>
-    <w:basedOn w:val="Norml"/>
-    <w:link w:val="SzvegtrzsChar"/>
+    <w:basedOn w:val="Normal"/>
+    <w:link w:val="BodyTextChar"/>
     <w:pPr>
       <w:spacing w:before="360"/>
       <w:ind w:firstLine="0"/>
@@ -10626,8 +10477,8 @@
   </w:style>
   <w:style w:type="paragraph" w:customStyle="1" w:styleId="Nyilatkozatcm">
     <w:name w:val="Nyilatkozat cím"/>
-    <w:basedOn w:val="Norml"/>
-    <w:next w:val="Norml"/>
+    <w:basedOn w:val="Normal"/>
+    <w:next w:val="Normal"/>
     <w:autoRedefine/>
     <w:pPr>
       <w:keepNext/>
@@ -10650,10 +10501,10 @@
       <w:spacing w:before="240" w:after="960"/>
     </w:pPr>
   </w:style>
-  <w:style w:type="paragraph" w:styleId="TJ1">
+  <w:style w:type="paragraph" w:styleId="TOC1">
     <w:name w:val="toc 1"/>
-    <w:basedOn w:val="Norml"/>
-    <w:next w:val="Norml"/>
+    <w:basedOn w:val="Normal"/>
+    <w:next w:val="Normal"/>
     <w:autoRedefine/>
     <w:uiPriority w:val="39"/>
     <w:rsid w:val="00D1632F"/>
@@ -10668,10 +10519,10 @@
       <w:b/>
     </w:rPr>
   </w:style>
-  <w:style w:type="paragraph" w:styleId="TJ3">
+  <w:style w:type="paragraph" w:styleId="TOC3">
     <w:name w:val="toc 3"/>
-    <w:basedOn w:val="Norml"/>
-    <w:next w:val="Norml"/>
+    <w:basedOn w:val="Normal"/>
+    <w:next w:val="Normal"/>
     <w:autoRedefine/>
     <w:uiPriority w:val="39"/>
     <w:rsid w:val="009C1C93"/>
@@ -10680,10 +10531,10 @@
       <w:ind w:left="482" w:firstLine="0"/>
     </w:pPr>
   </w:style>
-  <w:style w:type="paragraph" w:styleId="TJ4">
+  <w:style w:type="paragraph" w:styleId="TOC4">
     <w:name w:val="toc 4"/>
-    <w:basedOn w:val="Norml"/>
-    <w:next w:val="Norml"/>
+    <w:basedOn w:val="Normal"/>
+    <w:next w:val="Normal"/>
     <w:autoRedefine/>
     <w:semiHidden/>
     <w:rsid w:val="009C1C93"/>
@@ -10692,10 +10543,10 @@
       <w:ind w:left="720" w:firstLine="0"/>
     </w:pPr>
   </w:style>
-  <w:style w:type="paragraph" w:styleId="TJ5">
+  <w:style w:type="paragraph" w:styleId="TOC5">
     <w:name w:val="toc 5"/>
-    <w:basedOn w:val="Norml"/>
-    <w:next w:val="Norml"/>
+    <w:basedOn w:val="Normal"/>
+    <w:next w:val="Normal"/>
     <w:autoRedefine/>
     <w:semiHidden/>
     <w:rsid w:val="009C1C93"/>
@@ -10704,10 +10555,10 @@
       <w:ind w:left="958" w:firstLine="0"/>
     </w:pPr>
   </w:style>
-  <w:style w:type="paragraph" w:styleId="TJ6">
+  <w:style w:type="paragraph" w:styleId="TOC6">
     <w:name w:val="toc 6"/>
-    <w:basedOn w:val="Norml"/>
-    <w:next w:val="Norml"/>
+    <w:basedOn w:val="Normal"/>
+    <w:next w:val="Normal"/>
     <w:autoRedefine/>
     <w:semiHidden/>
     <w:rsid w:val="009C1C93"/>
@@ -10716,37 +10567,37 @@
       <w:ind w:left="1202"/>
     </w:pPr>
   </w:style>
-  <w:style w:type="paragraph" w:styleId="TJ7">
+  <w:style w:type="paragraph" w:styleId="TOC7">
     <w:name w:val="toc 7"/>
-    <w:basedOn w:val="Norml"/>
-    <w:next w:val="Norml"/>
+    <w:basedOn w:val="Normal"/>
+    <w:next w:val="Normal"/>
     <w:autoRedefine/>
     <w:semiHidden/>
     <w:pPr>
       <w:ind w:left="1440"/>
     </w:pPr>
   </w:style>
-  <w:style w:type="paragraph" w:styleId="TJ8">
+  <w:style w:type="paragraph" w:styleId="TOC8">
     <w:name w:val="toc 8"/>
-    <w:basedOn w:val="Norml"/>
-    <w:next w:val="Norml"/>
+    <w:basedOn w:val="Normal"/>
+    <w:next w:val="Normal"/>
     <w:autoRedefine/>
     <w:semiHidden/>
     <w:pPr>
       <w:ind w:left="1680"/>
     </w:pPr>
   </w:style>
-  <w:style w:type="paragraph" w:styleId="TJ9">
+  <w:style w:type="paragraph" w:styleId="TOC9">
     <w:name w:val="toc 9"/>
-    <w:basedOn w:val="Norml"/>
-    <w:next w:val="Norml"/>
+    <w:basedOn w:val="Normal"/>
+    <w:next w:val="Normal"/>
     <w:autoRedefine/>
     <w:semiHidden/>
     <w:pPr>
       <w:ind w:left="1920"/>
     </w:pPr>
   </w:style>
-  <w:style w:type="character" w:styleId="Hiperhivatkozs">
+  <w:style w:type="character" w:styleId="Hyperlink">
     <w:name w:val="Hyperlink"/>
     <w:uiPriority w:val="99"/>
     <w:rPr>
@@ -10754,13 +10605,13 @@
       <w:u w:val="single"/>
     </w:rPr>
   </w:style>
-  <w:style w:type="character" w:styleId="Oldalszm">
+  <w:style w:type="character" w:styleId="PageNumber">
     <w:name w:val="page number"/>
-    <w:basedOn w:val="Bekezdsalapbettpusa"/>
+    <w:basedOn w:val="DefaultParagraphFont"/>
   </w:style>
   <w:style w:type="paragraph" w:customStyle="1" w:styleId="Irodalomjegyzksor">
     <w:name w:val="Irodalomjegyzék sor"/>
-    <w:basedOn w:val="Norml"/>
+    <w:basedOn w:val="Normal"/>
     <w:autoRedefine/>
     <w:qFormat/>
     <w:rsid w:val="00B96880"/>
@@ -10780,9 +10631,9 @@
       <w:noProof/>
     </w:rPr>
   </w:style>
-  <w:style w:type="paragraph" w:styleId="Lbjegyzetszveg">
+  <w:style w:type="paragraph" w:styleId="FootnoteText">
     <w:name w:val="footnote text"/>
-    <w:basedOn w:val="Norml"/>
+    <w:basedOn w:val="Normal"/>
     <w:semiHidden/>
     <w:rsid w:val="00B50CAA"/>
     <w:rPr>
@@ -10792,8 +10643,8 @@
   </w:style>
   <w:style w:type="paragraph" w:customStyle="1" w:styleId="Fejezetcimszmozsnlkl">
     <w:name w:val="Fejezetcim számozás nélkül"/>
-    <w:basedOn w:val="Cmsor1"/>
-    <w:next w:val="Norml"/>
+    <w:basedOn w:val="Heading1"/>
+    <w:next w:val="Normal"/>
     <w:rsid w:val="00D1632F"/>
     <w:pPr>
       <w:numPr>
@@ -10802,10 +10653,10 @@
       <w:spacing w:before="240"/>
     </w:pPr>
   </w:style>
-  <w:style w:type="paragraph" w:styleId="Kpalrs">
+  <w:style w:type="paragraph" w:styleId="Caption">
     <w:name w:val="caption"/>
-    <w:basedOn w:val="Norml"/>
-    <w:next w:val="Norml"/>
+    <w:basedOn w:val="Normal"/>
+    <w:next w:val="Normal"/>
     <w:autoRedefine/>
     <w:qFormat/>
     <w:rsid w:val="00AD3A6D"/>
@@ -10822,7 +10673,7 @@
   </w:style>
   <w:style w:type="paragraph" w:customStyle="1" w:styleId="Source">
     <w:name w:val="Source"/>
-    <w:basedOn w:val="Norml"/>
+    <w:basedOn w:val="Normal"/>
     <w:autoRedefine/>
     <w:pPr>
       <w:keepNext/>
@@ -10842,7 +10693,7 @@
       <w:sz w:val="20"/>
     </w:rPr>
   </w:style>
-  <w:style w:type="character" w:styleId="Lbjegyzet-hivatkozs">
+  <w:style w:type="character" w:styleId="FootnoteReference">
     <w:name w:val="footnote reference"/>
     <w:semiHidden/>
     <w:rsid w:val="00B50CAA"/>
@@ -10850,10 +10701,10 @@
       <w:vertAlign w:val="superscript"/>
     </w:rPr>
   </w:style>
-  <w:style w:type="paragraph" w:styleId="Buborkszveg">
+  <w:style w:type="paragraph" w:styleId="BalloonText">
     <w:name w:val="Balloon Text"/>
-    <w:basedOn w:val="Norml"/>
-    <w:link w:val="BuborkszvegChar"/>
+    <w:basedOn w:val="Normal"/>
+    <w:link w:val="BalloonTextChar"/>
     <w:rsid w:val="00350AEC"/>
     <w:pPr>
       <w:spacing w:line="240" w:lineRule="auto"/>
@@ -10864,9 +10715,9 @@
       <w:szCs w:val="16"/>
     </w:rPr>
   </w:style>
-  <w:style w:type="character" w:customStyle="1" w:styleId="BuborkszvegChar">
-    <w:name w:val="Buborékszöveg Char"/>
-    <w:link w:val="Buborkszveg"/>
+  <w:style w:type="character" w:customStyle="1" w:styleId="BalloonTextChar">
+    <w:name w:val="Balloon Text Char"/>
+    <w:link w:val="BalloonText"/>
     <w:rsid w:val="00350AEC"/>
     <w:rPr>
       <w:rFonts w:ascii="Tahoma" w:hAnsi="Tahoma" w:cs="Tahoma"/>
@@ -10877,7 +10728,7 @@
   </w:style>
   <w:style w:type="numbering" w:customStyle="1" w:styleId="tmutat-felsorols">
     <w:name w:val="Útmutató - felsorolás"/>
-    <w:basedOn w:val="Nemlista"/>
+    <w:basedOn w:val="NoList"/>
     <w:rsid w:val="000062F4"/>
     <w:pPr>
       <w:numPr>
@@ -10887,7 +10738,7 @@
   </w:style>
   <w:style w:type="paragraph" w:customStyle="1" w:styleId="tmutat">
     <w:name w:val="Útmutató"/>
-    <w:basedOn w:val="Norml"/>
+    <w:basedOn w:val="Normal"/>
     <w:rsid w:val="00267677"/>
     <w:pPr>
       <w:spacing w:line="240" w:lineRule="auto"/>
@@ -10898,9 +10749,9 @@
       <w:szCs w:val="22"/>
     </w:rPr>
   </w:style>
-  <w:style w:type="character" w:customStyle="1" w:styleId="SzvegtrzsChar">
-    <w:name w:val="Szövegtörzs Char"/>
-    <w:link w:val="Szvegtrzs"/>
+  <w:style w:type="character" w:customStyle="1" w:styleId="BodyTextChar">
+    <w:name w:val="Body Text Char"/>
+    <w:link w:val="BodyText"/>
     <w:rsid w:val="0090541F"/>
     <w:rPr>
       <w:sz w:val="24"/>
@@ -10922,7 +10773,7 @@
   </w:style>
   <w:style w:type="numbering" w:customStyle="1" w:styleId="tmutatfelsorols">
     <w:name w:val="Útmutató felsorolás"/>
-    <w:basedOn w:val="Nemlista"/>
+    <w:basedOn w:val="NoList"/>
     <w:rsid w:val="003A4CDB"/>
     <w:pPr>
       <w:numPr>
@@ -10932,7 +10783,7 @@
   </w:style>
   <w:style w:type="numbering" w:customStyle="1" w:styleId="StyleOutlinenumberedSymbolsymbol11ptBoldLeft0cm">
     <w:name w:val="Style Outline numbered Symbol (symbol) 11 pt Bold Left:  0 cm ..."/>
-    <w:basedOn w:val="Nemlista"/>
+    <w:basedOn w:val="NoList"/>
     <w:rsid w:val="003A4CDB"/>
     <w:pPr>
       <w:numPr>
@@ -10942,7 +10793,7 @@
   </w:style>
   <w:style w:type="numbering" w:customStyle="1" w:styleId="StyleOutlinenumberedSymbolsymbol11ptBoldLeft0cm1">
     <w:name w:val="Style Outline numbered Symbol (symbol) 11 pt Bold Left:  0 cm ...1"/>
-    <w:basedOn w:val="Nemlista"/>
+    <w:basedOn w:val="NoList"/>
     <w:rsid w:val="003A4CDB"/>
     <w:pPr>
       <w:numPr>
@@ -10952,7 +10803,7 @@
   </w:style>
   <w:style w:type="paragraph" w:customStyle="1" w:styleId="Nyilatkozatszveg">
     <w:name w:val="Nyilatkozat szöveg"/>
-    <w:basedOn w:val="Norml"/>
+    <w:basedOn w:val="Normal"/>
     <w:rsid w:val="00854BDC"/>
     <w:pPr>
       <w:ind w:firstLine="0"/>
@@ -10975,7 +10826,7 @@
   </w:style>
   <w:style w:type="paragraph" w:customStyle="1" w:styleId="Cmlaplog">
     <w:name w:val="Címlap logó"/>
-    <w:basedOn w:val="Norml"/>
+    <w:basedOn w:val="Normal"/>
     <w:rsid w:val="00D429F2"/>
     <w:pPr>
       <w:ind w:firstLine="0"/>
@@ -10987,7 +10838,7 @@
   </w:style>
   <w:style w:type="paragraph" w:customStyle="1" w:styleId="Cmlapkarstanszk">
     <w:name w:val="Címlap kar és tanszék"/>
-    <w:basedOn w:val="Norml"/>
+    <w:basedOn w:val="Normal"/>
     <w:rsid w:val="00171054"/>
     <w:pPr>
       <w:spacing w:after="0" w:line="240" w:lineRule="auto"/>
@@ -11000,7 +10851,7 @@
   </w:style>
   <w:style w:type="paragraph" w:customStyle="1" w:styleId="Cmlapegyetem">
     <w:name w:val="Címlap egyetem"/>
-    <w:basedOn w:val="Norml"/>
+    <w:basedOn w:val="Normal"/>
     <w:rsid w:val="00171054"/>
     <w:pPr>
       <w:spacing w:before="120" w:after="0" w:line="240" w:lineRule="auto"/>
@@ -11015,7 +10866,7 @@
   </w:style>
   <w:style w:type="numbering" w:customStyle="1" w:styleId="tmutatszmozottlista">
     <w:name w:val="Útmutató számozott lista"/>
-    <w:basedOn w:val="Nemlista"/>
+    <w:basedOn w:val="NoList"/>
     <w:rsid w:val="00D429F2"/>
     <w:pPr>
       <w:numPr>
@@ -11025,7 +10876,7 @@
   </w:style>
   <w:style w:type="numbering" w:customStyle="1" w:styleId="Irodalomjegyzkttel">
     <w:name w:val="Irodalomjegyzék tétel"/>
-    <w:basedOn w:val="Nemlista"/>
+    <w:basedOn w:val="NoList"/>
     <w:rsid w:val="006F512E"/>
     <w:pPr>
       <w:numPr>
@@ -11059,7 +10910,7 @@
   </w:style>
   <w:style w:type="numbering" w:customStyle="1" w:styleId="tmutatlista">
     <w:name w:val="Útmutató lista"/>
-    <w:basedOn w:val="Nemlista"/>
+    <w:basedOn w:val="NoList"/>
     <w:rsid w:val="00267677"/>
     <w:pPr>
       <w:numPr>
@@ -11067,7 +10918,7 @@
       </w:numPr>
     </w:pPr>
   </w:style>
-  <w:style w:type="character" w:styleId="Knyvcme">
+  <w:style w:type="character" w:styleId="BookTitle">
     <w:name w:val="Book Title"/>
     <w:uiPriority w:val="33"/>
     <w:rsid w:val="003F5425"/>
@@ -11078,11 +10929,11 @@
       <w:spacing w:val="5"/>
     </w:rPr>
   </w:style>
-  <w:style w:type="paragraph" w:styleId="Kiemeltidzet">
+  <w:style w:type="paragraph" w:styleId="IntenseQuote">
     <w:name w:val="Intense Quote"/>
-    <w:basedOn w:val="Norml"/>
-    <w:next w:val="Norml"/>
-    <w:link w:val="KiemeltidzetChar"/>
+    <w:basedOn w:val="Normal"/>
+    <w:next w:val="Normal"/>
+    <w:link w:val="IntenseQuoteChar"/>
     <w:uiPriority w:val="30"/>
     <w:rsid w:val="003F5425"/>
     <w:pPr>
@@ -11100,9 +10951,9 @@
       <w:color w:val="4F81BD"/>
     </w:rPr>
   </w:style>
-  <w:style w:type="character" w:customStyle="1" w:styleId="KiemeltidzetChar">
-    <w:name w:val="Kiemelt idézet Char"/>
-    <w:link w:val="Kiemeltidzet"/>
+  <w:style w:type="character" w:customStyle="1" w:styleId="IntenseQuoteChar">
+    <w:name w:val="Intense Quote Char"/>
+    <w:link w:val="IntenseQuote"/>
     <w:uiPriority w:val="30"/>
     <w:rsid w:val="003F5425"/>
     <w:rPr>
@@ -11116,7 +10967,7 @@
       <w:lang w:eastAsia="en-US"/>
     </w:rPr>
   </w:style>
-  <w:style w:type="character" w:styleId="Ershivatkozs">
+  <w:style w:type="character" w:styleId="IntenseReference">
     <w:name w:val="Intense Reference"/>
     <w:uiPriority w:val="32"/>
     <w:rsid w:val="003F5425"/>
@@ -11129,7 +10980,7 @@
       <w:u w:val="single"/>
     </w:rPr>
   </w:style>
-  <w:style w:type="character" w:styleId="Finomhivatkozs">
+  <w:style w:type="character" w:styleId="SubtleReference">
     <w:name w:val="Subtle Reference"/>
     <w:uiPriority w:val="31"/>
     <w:rsid w:val="003F5425"/>
@@ -11139,16 +10990,16 @@
       <w:u w:val="single"/>
     </w:rPr>
   </w:style>
-  <w:style w:type="paragraph" w:styleId="Listaszerbekezds">
+  <w:style w:type="paragraph" w:styleId="ListParagraph">
     <w:name w:val="List Paragraph"/>
-    <w:basedOn w:val="Norml"/>
+    <w:basedOn w:val="Normal"/>
     <w:uiPriority w:val="34"/>
     <w:rsid w:val="003F5425"/>
     <w:pPr>
       <w:ind w:left="708"/>
     </w:pPr>
   </w:style>
-  <w:style w:type="character" w:styleId="Kiemels">
+  <w:style w:type="character" w:styleId="Emphasis">
     <w:name w:val="Emphasis"/>
     <w:qFormat/>
     <w:rsid w:val="003F5425"/>
@@ -11157,7 +11008,7 @@
       <w:iCs/>
     </w:rPr>
   </w:style>
-  <w:style w:type="character" w:styleId="Finomkiemels">
+  <w:style w:type="character" w:styleId="SubtleEmphasis">
     <w:name w:val="Subtle Emphasis"/>
     <w:uiPriority w:val="19"/>
     <w:rsid w:val="003F5425"/>
@@ -11167,7 +11018,7 @@
       <w:color w:val="808080"/>
     </w:rPr>
   </w:style>
-  <w:style w:type="character" w:styleId="Erskiemels">
+  <w:style w:type="character" w:styleId="IntenseEmphasis">
     <w:name w:val="Intense Emphasis"/>
     <w:uiPriority w:val="21"/>
     <w:rsid w:val="003F5425"/>
@@ -11179,11 +11030,11 @@
       <w:color w:val="4F81BD"/>
     </w:rPr>
   </w:style>
-  <w:style w:type="paragraph" w:styleId="Idzet">
+  <w:style w:type="paragraph" w:styleId="Quote">
     <w:name w:val="Quote"/>
-    <w:basedOn w:val="Norml"/>
-    <w:next w:val="Norml"/>
-    <w:link w:val="IdzetChar"/>
+    <w:basedOn w:val="Normal"/>
+    <w:next w:val="Normal"/>
+    <w:link w:val="QuoteChar"/>
     <w:uiPriority w:val="29"/>
     <w:rsid w:val="003F5425"/>
     <w:rPr>
@@ -11192,9 +11043,9 @@
       <w:color w:val="000000"/>
     </w:rPr>
   </w:style>
-  <w:style w:type="character" w:customStyle="1" w:styleId="IdzetChar">
-    <w:name w:val="Idézet Char"/>
-    <w:link w:val="Idzet"/>
+  <w:style w:type="character" w:customStyle="1" w:styleId="QuoteChar">
+    <w:name w:val="Quote Char"/>
+    <w:link w:val="Quote"/>
     <w:uiPriority w:val="29"/>
     <w:rsid w:val="003F5425"/>
     <w:rPr>
@@ -11206,7 +11057,7 @@
       <w:lang w:eastAsia="en-US"/>
     </w:rPr>
   </w:style>
-  <w:style w:type="paragraph" w:styleId="Nincstrkz">
+  <w:style w:type="paragraph" w:styleId="NoSpacing">
     <w:name w:val="No Spacing"/>
     <w:uiPriority w:val="1"/>
     <w:rsid w:val="003F5425"/>
@@ -11220,7 +11071,7 @@
       <w:lang w:eastAsia="en-US"/>
     </w:rPr>
   </w:style>
-  <w:style w:type="character" w:styleId="Kiemels2">
+  <w:style w:type="character" w:styleId="Strong">
     <w:name w:val="Strong"/>
     <w:qFormat/>
     <w:rsid w:val="003F5425"/>
@@ -11231,8 +11082,8 @@
   </w:style>
   <w:style w:type="paragraph" w:customStyle="1" w:styleId="Kp">
     <w:name w:val="Kép"/>
-    <w:basedOn w:val="Norml"/>
-    <w:next w:val="Kpalrs"/>
+    <w:basedOn w:val="Normal"/>
+    <w:next w:val="Caption"/>
     <w:qFormat/>
     <w:rsid w:val="002841F9"/>
     <w:pPr>
@@ -11252,7 +11103,7 @@
   </w:style>
   <w:style w:type="paragraph" w:customStyle="1" w:styleId="Kd">
     <w:name w:val="Kód"/>
-    <w:basedOn w:val="Norml"/>
+    <w:basedOn w:val="Normal"/>
     <w:qFormat/>
     <w:rsid w:val="00225F65"/>
     <w:pPr>
@@ -11277,10 +11128,10 @@
       <w:sz w:val="20"/>
     </w:rPr>
   </w:style>
-  <w:style w:type="paragraph" w:styleId="Tartalomjegyzkcmsora">
+  <w:style w:type="paragraph" w:styleId="TOCHeading">
     <w:name w:val="TOC Heading"/>
-    <w:basedOn w:val="Cmsor1"/>
-    <w:next w:val="Norml"/>
+    <w:basedOn w:val="Heading1"/>
+    <w:next w:val="Normal"/>
     <w:uiPriority w:val="39"/>
     <w:semiHidden/>
     <w:unhideWhenUsed/>
@@ -11308,7 +11159,7 @@
   <w:style w:type="paragraph" w:customStyle="1" w:styleId="Fejezetcmtartalomjegyzknlkl">
     <w:name w:val="Fejezetcím tartalomjegyzék nélkül"/>
     <w:basedOn w:val="Fejezetcimszmozsnlkl"/>
-    <w:next w:val="Norml"/>
+    <w:next w:val="Normal"/>
     <w:qFormat/>
     <w:rsid w:val="00B96880"/>
     <w:pPr>
@@ -11318,9 +11169,9 @@
       <w:noProof/>
     </w:rPr>
   </w:style>
-  <w:style w:type="character" w:styleId="Helyrzszveg">
+  <w:style w:type="character" w:styleId="PlaceholderText">
     <w:name w:val="Placeholder Text"/>
-    <w:basedOn w:val="Bekezdsalapbettpusa"/>
+    <w:basedOn w:val="DefaultParagraphFont"/>
     <w:uiPriority w:val="99"/>
     <w:semiHidden/>
     <w:rsid w:val="006B00FC"/>
@@ -11328,9 +11179,9 @@
       <w:color w:val="808080"/>
     </w:rPr>
   </w:style>
-  <w:style w:type="paragraph" w:styleId="NormlWeb">
+  <w:style w:type="paragraph" w:styleId="NormalWeb">
     <w:name w:val="Normal (Web)"/>
-    <w:basedOn w:val="Norml"/>
+    <w:basedOn w:val="Normal"/>
     <w:uiPriority w:val="99"/>
     <w:unhideWhenUsed/>
     <w:rsid w:val="00804D7A"/>
@@ -11343,9 +11194,9 @@
       <w:lang w:eastAsia="hu-HU"/>
     </w:rPr>
   </w:style>
-  <w:style w:type="character" w:styleId="Feloldatlanmegemlts">
+  <w:style w:type="character" w:styleId="UnresolvedMention">
     <w:name w:val="Unresolved Mention"/>
-    <w:basedOn w:val="Bekezdsalapbettpusa"/>
+    <w:basedOn w:val="DefaultParagraphFont"/>
     <w:uiPriority w:val="99"/>
     <w:semiHidden/>
     <w:unhideWhenUsed/>
@@ -11355,18 +11206,18 @@
       <w:shd w:val="clear" w:color="auto" w:fill="E1DFDD"/>
     </w:rPr>
   </w:style>
-  <w:style w:type="character" w:styleId="Mrltotthiperhivatkozs">
+  <w:style w:type="character" w:styleId="FollowedHyperlink">
     <w:name w:val="FollowedHyperlink"/>
-    <w:basedOn w:val="Bekezdsalapbettpusa"/>
+    <w:basedOn w:val="DefaultParagraphFont"/>
     <w:rsid w:val="00485ADD"/>
     <w:rPr>
       <w:color w:val="954F72" w:themeColor="followedHyperlink"/>
       <w:u w:val="single"/>
     </w:rPr>
   </w:style>
-  <w:style w:type="table" w:styleId="Rcsostblzat">
+  <w:style w:type="table" w:styleId="TableGrid">
     <w:name w:val="Table Grid"/>
-    <w:basedOn w:val="Normltblzat"/>
+    <w:basedOn w:val="TableNormal"/>
     <w:rsid w:val="0087158E"/>
     <w:tblPr>
       <w:tblBorders>

--- a/CzapMate_H6CHNI_ONLAB.docx
+++ b/CzapMate_H6CHNI_ONLAB.docx
@@ -106,7 +106,7 @@
     </w:p>
     <w:p>
       <w:pPr>
-        <w:pStyle w:val="Title"/>
+        <w:pStyle w:val="Cm"/>
       </w:pPr>
       <w:fldSimple w:instr=" TITLE  \* MERGEFORMAT ">
         <w:r>
@@ -122,7 +122,7 @@
     </w:p>
     <w:p>
       <w:pPr>
-        <w:pStyle w:val="Subtitle"/>
+        <w:pStyle w:val="Alcm"/>
       </w:pPr>
       <w:fldSimple w:instr=" SUBJECT  \* MERGEFORMAT ">
         <w:r>
@@ -132,7 +132,7 @@
     </w:p>
     <w:p>
       <w:pPr>
-        <w:pStyle w:val="Subtitle"/>
+        <w:pStyle w:val="Alcm"/>
       </w:pPr>
       <w:r>
         <w:rPr>
@@ -488,7 +488,7 @@
     </w:p>
     <w:p>
       <w:pPr>
-        <w:pStyle w:val="TOC1"/>
+        <w:pStyle w:val="TJ1"/>
         <w:rPr>
           <w:rFonts w:asciiTheme="minorHAnsi" w:eastAsiaTheme="minorEastAsia" w:hAnsiTheme="minorHAnsi" w:cstheme="minorBidi"/>
           <w:b w:val="0"/>
@@ -507,10 +507,10 @@
       <w:r>
         <w:fldChar w:fldCharType="separate"/>
       </w:r>
-      <w:hyperlink w:anchor="_Toc198458508" w:history="1">
-        <w:r>
-          <w:rPr>
-            <w:rStyle w:val="Hyperlink"/>
+      <w:hyperlink w:anchor="_Toc198826015" w:history="1">
+        <w:r>
+          <w:rPr>
+            <w:rStyle w:val="Hiperhivatkozs"/>
             <w:noProof/>
           </w:rPr>
           <w:t>1 Bevezetés</w:t>
@@ -534,7 +534,7 @@
             <w:noProof/>
             <w:webHidden/>
           </w:rPr>
-          <w:instrText xml:space="preserve"> PAGEREF _Toc198458508 \h </w:instrText>
+          <w:instrText xml:space="preserve"> PAGEREF _Toc198826015 \h </w:instrText>
         </w:r>
         <w:r>
           <w:rPr>
@@ -567,7 +567,7 @@
     </w:p>
     <w:p>
       <w:pPr>
-        <w:pStyle w:val="TOC2"/>
+        <w:pStyle w:val="TJ2"/>
         <w:tabs>
           <w:tab w:val="right" w:leader="dot" w:pos="8494"/>
         </w:tabs>
@@ -579,10 +579,10 @@
           <w14:ligatures w14:val="standardContextual"/>
         </w:rPr>
       </w:pPr>
-      <w:hyperlink w:anchor="_Toc198458509" w:history="1">
-        <w:r>
-          <w:rPr>
-            <w:rStyle w:val="Hyperlink"/>
+      <w:hyperlink w:anchor="_Toc198826016" w:history="1">
+        <w:r>
+          <w:rPr>
+            <w:rStyle w:val="Hiperhivatkozs"/>
             <w:noProof/>
           </w:rPr>
           <w:t>1.1 Feladat bemutatása</w:t>
@@ -606,7 +606,7 @@
             <w:noProof/>
             <w:webHidden/>
           </w:rPr>
-          <w:instrText xml:space="preserve"> PAGEREF _Toc198458509 \h </w:instrText>
+          <w:instrText xml:space="preserve"> PAGEREF _Toc198826016 \h </w:instrText>
         </w:r>
         <w:r>
           <w:rPr>
@@ -639,7 +639,7 @@
     </w:p>
     <w:p>
       <w:pPr>
-        <w:pStyle w:val="TOC2"/>
+        <w:pStyle w:val="TJ2"/>
         <w:tabs>
           <w:tab w:val="right" w:leader="dot" w:pos="8494"/>
         </w:tabs>
@@ -651,10 +651,10 @@
           <w14:ligatures w14:val="standardContextual"/>
         </w:rPr>
       </w:pPr>
-      <w:hyperlink w:anchor="_Toc198458510" w:history="1">
-        <w:r>
-          <w:rPr>
-            <w:rStyle w:val="Hyperlink"/>
+      <w:hyperlink w:anchor="_Toc198826017" w:history="1">
+        <w:r>
+          <w:rPr>
+            <w:rStyle w:val="Hiperhivatkozs"/>
             <w:noProof/>
           </w:rPr>
           <w:t>1.2 SAP Business One bemutatása</w:t>
@@ -678,7 +678,7 @@
             <w:noProof/>
             <w:webHidden/>
           </w:rPr>
-          <w:instrText xml:space="preserve"> PAGEREF _Toc198458510 \h </w:instrText>
+          <w:instrText xml:space="preserve"> PAGEREF _Toc198826017 \h </w:instrText>
         </w:r>
         <w:r>
           <w:rPr>
@@ -711,7 +711,7 @@
     </w:p>
     <w:p>
       <w:pPr>
-        <w:pStyle w:val="TOC1"/>
+        <w:pStyle w:val="TJ1"/>
         <w:rPr>
           <w:rFonts w:asciiTheme="minorHAnsi" w:eastAsiaTheme="minorEastAsia" w:hAnsiTheme="minorHAnsi" w:cstheme="minorBidi"/>
           <w:b w:val="0"/>
@@ -721,10 +721,10 @@
           <w14:ligatures w14:val="standardContextual"/>
         </w:rPr>
       </w:pPr>
-      <w:hyperlink w:anchor="_Toc198458511" w:history="1">
-        <w:r>
-          <w:rPr>
-            <w:rStyle w:val="Hyperlink"/>
+      <w:hyperlink w:anchor="_Toc198826018" w:history="1">
+        <w:r>
+          <w:rPr>
+            <w:rStyle w:val="Hiperhivatkozs"/>
             <w:noProof/>
           </w:rPr>
           <w:t>2 Fejlesztői környezet</w:t>
@@ -748,7 +748,7 @@
             <w:noProof/>
             <w:webHidden/>
           </w:rPr>
-          <w:instrText xml:space="preserve"> PAGEREF _Toc198458511 \h </w:instrText>
+          <w:instrText xml:space="preserve"> PAGEREF _Toc198826018 \h </w:instrText>
         </w:r>
         <w:r>
           <w:rPr>
@@ -781,7 +781,7 @@
     </w:p>
     <w:p>
       <w:pPr>
-        <w:pStyle w:val="TOC2"/>
+        <w:pStyle w:val="TJ2"/>
         <w:tabs>
           <w:tab w:val="right" w:leader="dot" w:pos="8494"/>
         </w:tabs>
@@ -793,10 +793,10 @@
           <w14:ligatures w14:val="standardContextual"/>
         </w:rPr>
       </w:pPr>
-      <w:hyperlink w:anchor="_Toc198458512" w:history="1">
-        <w:r>
-          <w:rPr>
-            <w:rStyle w:val="Hyperlink"/>
+      <w:hyperlink w:anchor="_Toc198826019" w:history="1">
+        <w:r>
+          <w:rPr>
+            <w:rStyle w:val="Hiperhivatkozs"/>
             <w:noProof/>
           </w:rPr>
           <w:t>2.1 Projekt felépítése</w:t>
@@ -820,7 +820,7 @@
             <w:noProof/>
             <w:webHidden/>
           </w:rPr>
-          <w:instrText xml:space="preserve"> PAGEREF _Toc198458512 \h </w:instrText>
+          <w:instrText xml:space="preserve"> PAGEREF _Toc198826019 \h </w:instrText>
         </w:r>
         <w:r>
           <w:rPr>
@@ -853,7 +853,7 @@
     </w:p>
     <w:p>
       <w:pPr>
-        <w:pStyle w:val="TOC2"/>
+        <w:pStyle w:val="TJ2"/>
         <w:tabs>
           <w:tab w:val="right" w:leader="dot" w:pos="8494"/>
         </w:tabs>
@@ -865,10 +865,10 @@
           <w14:ligatures w14:val="standardContextual"/>
         </w:rPr>
       </w:pPr>
-      <w:hyperlink w:anchor="_Toc198458513" w:history="1">
-        <w:r>
-          <w:rPr>
-            <w:rStyle w:val="Hyperlink"/>
+      <w:hyperlink w:anchor="_Toc198826020" w:history="1">
+        <w:r>
+          <w:rPr>
+            <w:rStyle w:val="Hiperhivatkozs"/>
             <w:noProof/>
           </w:rPr>
           <w:t>2.2 Futtatás</w:t>
@@ -892,7 +892,7 @@
             <w:noProof/>
             <w:webHidden/>
           </w:rPr>
-          <w:instrText xml:space="preserve"> PAGEREF _Toc198458513 \h </w:instrText>
+          <w:instrText xml:space="preserve"> PAGEREF _Toc198826020 \h </w:instrText>
         </w:r>
         <w:r>
           <w:rPr>
@@ -925,7 +925,7 @@
     </w:p>
     <w:p>
       <w:pPr>
-        <w:pStyle w:val="TOC1"/>
+        <w:pStyle w:val="TJ1"/>
         <w:rPr>
           <w:rFonts w:asciiTheme="minorHAnsi" w:eastAsiaTheme="minorEastAsia" w:hAnsiTheme="minorHAnsi" w:cstheme="minorBidi"/>
           <w:b w:val="0"/>
@@ -935,10 +935,10 @@
           <w14:ligatures w14:val="standardContextual"/>
         </w:rPr>
       </w:pPr>
-      <w:hyperlink w:anchor="_Toc198458514" w:history="1">
-        <w:r>
-          <w:rPr>
-            <w:rStyle w:val="Hyperlink"/>
+      <w:hyperlink w:anchor="_Toc198826021" w:history="1">
+        <w:r>
+          <w:rPr>
+            <w:rStyle w:val="Hiperhivatkozs"/>
             <w:noProof/>
           </w:rPr>
           <w:t>3 Megvalósítás</w:t>
@@ -962,7 +962,7 @@
             <w:noProof/>
             <w:webHidden/>
           </w:rPr>
-          <w:instrText xml:space="preserve"> PAGEREF _Toc198458514 \h </w:instrText>
+          <w:instrText xml:space="preserve"> PAGEREF _Toc198826021 \h </w:instrText>
         </w:r>
         <w:r>
           <w:rPr>
@@ -995,7 +995,7 @@
     </w:p>
     <w:p>
       <w:pPr>
-        <w:pStyle w:val="TOC2"/>
+        <w:pStyle w:val="TJ2"/>
         <w:tabs>
           <w:tab w:val="right" w:leader="dot" w:pos="8494"/>
         </w:tabs>
@@ -1007,10 +1007,10 @@
           <w14:ligatures w14:val="standardContextual"/>
         </w:rPr>
       </w:pPr>
-      <w:hyperlink w:anchor="_Toc198458515" w:history="1">
-        <w:r>
-          <w:rPr>
-            <w:rStyle w:val="Hyperlink"/>
+      <w:hyperlink w:anchor="_Toc198826022" w:history="1">
+        <w:r>
+          <w:rPr>
+            <w:rStyle w:val="Hiperhivatkozs"/>
             <w:noProof/>
           </w:rPr>
           <w:t>3.1 Tervezési fázis</w:t>
@@ -1034,7 +1034,7 @@
             <w:noProof/>
             <w:webHidden/>
           </w:rPr>
-          <w:instrText xml:space="preserve"> PAGEREF _Toc198458515 \h </w:instrText>
+          <w:instrText xml:space="preserve"> PAGEREF _Toc198826022 \h </w:instrText>
         </w:r>
         <w:r>
           <w:rPr>
@@ -1067,7 +1067,7 @@
     </w:p>
     <w:p>
       <w:pPr>
-        <w:pStyle w:val="TOC3"/>
+        <w:pStyle w:val="TJ3"/>
         <w:tabs>
           <w:tab w:val="right" w:leader="dot" w:pos="8494"/>
         </w:tabs>
@@ -1079,10 +1079,10 @@
           <w14:ligatures w14:val="standardContextual"/>
         </w:rPr>
       </w:pPr>
-      <w:hyperlink w:anchor="_Toc198458516" w:history="1">
-        <w:r>
-          <w:rPr>
-            <w:rStyle w:val="Hyperlink"/>
+      <w:hyperlink w:anchor="_Toc198826023" w:history="1">
+        <w:r>
+          <w:rPr>
+            <w:rStyle w:val="Hiperhivatkozs"/>
             <w:noProof/>
           </w:rPr>
           <w:t>3.1.1 Folyamat lépései</w:t>
@@ -1106,7 +1106,7 @@
             <w:noProof/>
             <w:webHidden/>
           </w:rPr>
-          <w:instrText xml:space="preserve"> PAGEREF _Toc198458516 \h </w:instrText>
+          <w:instrText xml:space="preserve"> PAGEREF _Toc198826023 \h </w:instrText>
         </w:r>
         <w:r>
           <w:rPr>
@@ -1139,7 +1139,7 @@
     </w:p>
     <w:p>
       <w:pPr>
-        <w:pStyle w:val="TOC3"/>
+        <w:pStyle w:val="TJ3"/>
         <w:tabs>
           <w:tab w:val="right" w:leader="dot" w:pos="8494"/>
         </w:tabs>
@@ -1151,10 +1151,10 @@
           <w14:ligatures w14:val="standardContextual"/>
         </w:rPr>
       </w:pPr>
-      <w:hyperlink w:anchor="_Toc198458517" w:history="1">
-        <w:r>
-          <w:rPr>
-            <w:rStyle w:val="Hyperlink"/>
+      <w:hyperlink w:anchor="_Toc198826024" w:history="1">
+        <w:r>
+          <w:rPr>
+            <w:rStyle w:val="Hiperhivatkozs"/>
             <w:noProof/>
           </w:rPr>
           <w:t>3.1.2 Követelményelemzés</w:t>
@@ -1178,7 +1178,7 @@
             <w:noProof/>
             <w:webHidden/>
           </w:rPr>
-          <w:instrText xml:space="preserve"> PAGEREF _Toc198458517 \h </w:instrText>
+          <w:instrText xml:space="preserve"> PAGEREF _Toc198826024 \h </w:instrText>
         </w:r>
         <w:r>
           <w:rPr>
@@ -1211,7 +1211,7 @@
     </w:p>
     <w:p>
       <w:pPr>
-        <w:pStyle w:val="TOC2"/>
+        <w:pStyle w:val="TJ2"/>
         <w:tabs>
           <w:tab w:val="right" w:leader="dot" w:pos="8494"/>
         </w:tabs>
@@ -1223,10 +1223,10 @@
           <w14:ligatures w14:val="standardContextual"/>
         </w:rPr>
       </w:pPr>
-      <w:hyperlink w:anchor="_Toc198458518" w:history="1">
-        <w:r>
-          <w:rPr>
-            <w:rStyle w:val="Hyperlink"/>
+      <w:hyperlink w:anchor="_Toc198826025" w:history="1">
+        <w:r>
+          <w:rPr>
+            <w:rStyle w:val="Hiperhivatkozs"/>
             <w:noProof/>
           </w:rPr>
           <w:t>3.2 Implementációs fázis</w:t>
@@ -1250,7 +1250,7 @@
             <w:noProof/>
             <w:webHidden/>
           </w:rPr>
-          <w:instrText xml:space="preserve"> PAGEREF _Toc198458518 \h </w:instrText>
+          <w:instrText xml:space="preserve"> PAGEREF _Toc198826025 \h </w:instrText>
         </w:r>
         <w:r>
           <w:rPr>
@@ -1283,7 +1283,7 @@
     </w:p>
     <w:p>
       <w:pPr>
-        <w:pStyle w:val="TOC3"/>
+        <w:pStyle w:val="TJ3"/>
         <w:tabs>
           <w:tab w:val="right" w:leader="dot" w:pos="8494"/>
         </w:tabs>
@@ -1295,10 +1295,10 @@
           <w14:ligatures w14:val="standardContextual"/>
         </w:rPr>
       </w:pPr>
-      <w:hyperlink w:anchor="_Toc198458519" w:history="1">
-        <w:r>
-          <w:rPr>
-            <w:rStyle w:val="Hyperlink"/>
+      <w:hyperlink w:anchor="_Toc198826026" w:history="1">
+        <w:r>
+          <w:rPr>
+            <w:rStyle w:val="Hiperhivatkozs"/>
             <w:noProof/>
           </w:rPr>
           <w:t>3.2.1 Szükséges adatbázisszerkezet kialakítása</w:t>
@@ -1322,7 +1322,7 @@
             <w:noProof/>
             <w:webHidden/>
           </w:rPr>
-          <w:instrText xml:space="preserve"> PAGEREF _Toc198458519 \h </w:instrText>
+          <w:instrText xml:space="preserve"> PAGEREF _Toc198826026 \h </w:instrText>
         </w:r>
         <w:r>
           <w:rPr>
@@ -1355,7 +1355,7 @@
     </w:p>
     <w:p>
       <w:pPr>
-        <w:pStyle w:val="TOC3"/>
+        <w:pStyle w:val="TJ3"/>
         <w:tabs>
           <w:tab w:val="right" w:leader="dot" w:pos="8494"/>
         </w:tabs>
@@ -1367,10 +1367,10 @@
           <w14:ligatures w14:val="standardContextual"/>
         </w:rPr>
       </w:pPr>
-      <w:hyperlink w:anchor="_Toc198458520" w:history="1">
-        <w:r>
-          <w:rPr>
-            <w:rStyle w:val="Hyperlink"/>
+      <w:hyperlink w:anchor="_Toc198826027" w:history="1">
+        <w:r>
+          <w:rPr>
+            <w:rStyle w:val="Hiperhivatkozs"/>
             <w:noProof/>
           </w:rPr>
           <w:t>3.2.2 Felhasználói mezők felvétele</w:t>
@@ -1394,7 +1394,7 @@
             <w:noProof/>
             <w:webHidden/>
           </w:rPr>
-          <w:instrText xml:space="preserve"> PAGEREF _Toc198458520 \h </w:instrText>
+          <w:instrText xml:space="preserve"> PAGEREF _Toc198826027 \h </w:instrText>
         </w:r>
         <w:r>
           <w:rPr>
@@ -1427,7 +1427,7 @@
     </w:p>
     <w:p>
       <w:pPr>
-        <w:pStyle w:val="TOC3"/>
+        <w:pStyle w:val="TJ3"/>
         <w:tabs>
           <w:tab w:val="right" w:leader="dot" w:pos="8494"/>
         </w:tabs>
@@ -1439,10 +1439,10 @@
           <w14:ligatures w14:val="standardContextual"/>
         </w:rPr>
       </w:pPr>
-      <w:hyperlink w:anchor="_Toc198458521" w:history="1">
-        <w:r>
-          <w:rPr>
-            <w:rStyle w:val="Hyperlink"/>
+      <w:hyperlink w:anchor="_Toc198826028" w:history="1">
+        <w:r>
+          <w:rPr>
+            <w:rStyle w:val="Hiperhivatkozs"/>
             <w:noProof/>
           </w:rPr>
           <w:t>3.2.3 Form kialakítása</w:t>
@@ -1466,7 +1466,7 @@
             <w:noProof/>
             <w:webHidden/>
           </w:rPr>
-          <w:instrText xml:space="preserve"> PAGEREF _Toc198458521 \h </w:instrText>
+          <w:instrText xml:space="preserve"> PAGEREF _Toc198826028 \h </w:instrText>
         </w:r>
         <w:r>
           <w:rPr>
@@ -1499,7 +1499,7 @@
     </w:p>
     <w:p>
       <w:pPr>
-        <w:pStyle w:val="TOC3"/>
+        <w:pStyle w:val="TJ3"/>
         <w:tabs>
           <w:tab w:val="right" w:leader="dot" w:pos="8494"/>
         </w:tabs>
@@ -1511,10 +1511,10 @@
           <w14:ligatures w14:val="standardContextual"/>
         </w:rPr>
       </w:pPr>
-      <w:hyperlink w:anchor="_Toc198458522" w:history="1">
-        <w:r>
-          <w:rPr>
-            <w:rStyle w:val="Hyperlink"/>
+      <w:hyperlink w:anchor="_Toc198826029" w:history="1">
+        <w:r>
+          <w:rPr>
+            <w:rStyle w:val="Hiperhivatkozs"/>
             <w:noProof/>
           </w:rPr>
           <w:t>3.2.4 Túratervezés menüpont létrehozása</w:t>
@@ -1538,7 +1538,7 @@
             <w:noProof/>
             <w:webHidden/>
           </w:rPr>
-          <w:instrText xml:space="preserve"> PAGEREF _Toc198458522 \h </w:instrText>
+          <w:instrText xml:space="preserve"> PAGEREF _Toc198826029 \h </w:instrText>
         </w:r>
         <w:r>
           <w:rPr>
@@ -1571,7 +1571,7 @@
     </w:p>
     <w:p>
       <w:pPr>
-        <w:pStyle w:val="TOC2"/>
+        <w:pStyle w:val="TJ2"/>
         <w:tabs>
           <w:tab w:val="right" w:leader="dot" w:pos="8494"/>
         </w:tabs>
@@ -1583,10 +1583,10 @@
           <w14:ligatures w14:val="standardContextual"/>
         </w:rPr>
       </w:pPr>
-      <w:hyperlink w:anchor="_Toc198458523" w:history="1">
-        <w:r>
-          <w:rPr>
-            <w:rStyle w:val="Hyperlink"/>
+      <w:hyperlink w:anchor="_Toc198826030" w:history="1">
+        <w:r>
+          <w:rPr>
+            <w:rStyle w:val="Hiperhivatkozs"/>
             <w:noProof/>
           </w:rPr>
           <w:t>3.3 Tesztelés</w:t>
@@ -1610,7 +1610,7 @@
             <w:noProof/>
             <w:webHidden/>
           </w:rPr>
-          <w:instrText xml:space="preserve"> PAGEREF _Toc198458523 \h </w:instrText>
+          <w:instrText xml:space="preserve"> PAGEREF _Toc198826030 \h </w:instrText>
         </w:r>
         <w:r>
           <w:rPr>
@@ -1643,7 +1643,7 @@
     </w:p>
     <w:p>
       <w:pPr>
-        <w:pStyle w:val="TOC2"/>
+        <w:pStyle w:val="TJ2"/>
         <w:tabs>
           <w:tab w:val="right" w:leader="dot" w:pos="8494"/>
         </w:tabs>
@@ -1655,10 +1655,10 @@
           <w14:ligatures w14:val="standardContextual"/>
         </w:rPr>
       </w:pPr>
-      <w:hyperlink w:anchor="_Toc198458524" w:history="1">
-        <w:r>
-          <w:rPr>
-            <w:rStyle w:val="Hyperlink"/>
+      <w:hyperlink w:anchor="_Toc198826031" w:history="1">
+        <w:r>
+          <w:rPr>
+            <w:rStyle w:val="Hiperhivatkozs"/>
             <w:noProof/>
           </w:rPr>
           <w:t>3.4 Telepítés</w:t>
@@ -1682,7 +1682,7 @@
             <w:noProof/>
             <w:webHidden/>
           </w:rPr>
-          <w:instrText xml:space="preserve"> PAGEREF _Toc198458524 \h </w:instrText>
+          <w:instrText xml:space="preserve"> PAGEREF _Toc198826031 \h </w:instrText>
         </w:r>
         <w:r>
           <w:rPr>
@@ -1715,7 +1715,7 @@
     </w:p>
     <w:p>
       <w:pPr>
-        <w:pStyle w:val="TOC1"/>
+        <w:pStyle w:val="TJ1"/>
         <w:rPr>
           <w:rFonts w:asciiTheme="minorHAnsi" w:eastAsiaTheme="minorEastAsia" w:hAnsiTheme="minorHAnsi" w:cstheme="minorBidi"/>
           <w:b w:val="0"/>
@@ -1725,10 +1725,10 @@
           <w14:ligatures w14:val="standardContextual"/>
         </w:rPr>
       </w:pPr>
-      <w:hyperlink w:anchor="_Toc198458525" w:history="1">
-        <w:r>
-          <w:rPr>
-            <w:rStyle w:val="Hyperlink"/>
+      <w:hyperlink w:anchor="_Toc198826032" w:history="1">
+        <w:r>
+          <w:rPr>
+            <w:rStyle w:val="Hiperhivatkozs"/>
             <w:noProof/>
           </w:rPr>
           <w:t>4 Áttekintés</w:t>
@@ -1752,7 +1752,7 @@
             <w:noProof/>
             <w:webHidden/>
           </w:rPr>
-          <w:instrText xml:space="preserve"> PAGEREF _Toc198458525 \h </w:instrText>
+          <w:instrText xml:space="preserve"> PAGEREF _Toc198826032 \h </w:instrText>
         </w:r>
         <w:r>
           <w:rPr>
@@ -1785,7 +1785,7 @@
     </w:p>
     <w:p>
       <w:pPr>
-        <w:pStyle w:val="TOC2"/>
+        <w:pStyle w:val="TJ2"/>
         <w:tabs>
           <w:tab w:val="right" w:leader="dot" w:pos="8494"/>
         </w:tabs>
@@ -1797,10 +1797,10 @@
           <w14:ligatures w14:val="standardContextual"/>
         </w:rPr>
       </w:pPr>
-      <w:hyperlink w:anchor="_Toc198458526" w:history="1">
-        <w:r>
-          <w:rPr>
-            <w:rStyle w:val="Hyperlink"/>
+      <w:hyperlink w:anchor="_Toc198826033" w:history="1">
+        <w:r>
+          <w:rPr>
+            <w:rStyle w:val="Hiperhivatkozs"/>
             <w:noProof/>
           </w:rPr>
           <w:t>4.1 Osztályok és leírásuk</w:t>
@@ -1824,7 +1824,7 @@
             <w:noProof/>
             <w:webHidden/>
           </w:rPr>
-          <w:instrText xml:space="preserve"> PAGEREF _Toc198458526 \h </w:instrText>
+          <w:instrText xml:space="preserve"> PAGEREF _Toc198826033 \h </w:instrText>
         </w:r>
         <w:r>
           <w:rPr>
@@ -1857,7 +1857,7 @@
     </w:p>
     <w:p>
       <w:pPr>
-        <w:pStyle w:val="TOC3"/>
+        <w:pStyle w:val="TJ3"/>
         <w:tabs>
           <w:tab w:val="right" w:leader="dot" w:pos="8494"/>
         </w:tabs>
@@ -1869,10 +1869,10 @@
           <w14:ligatures w14:val="standardContextual"/>
         </w:rPr>
       </w:pPr>
-      <w:hyperlink w:anchor="_Toc198458527" w:history="1">
-        <w:r>
-          <w:rPr>
-            <w:rStyle w:val="Hyperlink"/>
+      <w:hyperlink w:anchor="_Toc198826034" w:history="1">
+        <w:r>
+          <w:rPr>
+            <w:rStyle w:val="Hiperhivatkozs"/>
             <w:noProof/>
           </w:rPr>
           <w:t>4.1.1 Program osztály</w:t>
@@ -1896,7 +1896,7 @@
             <w:noProof/>
             <w:webHidden/>
           </w:rPr>
-          <w:instrText xml:space="preserve"> PAGEREF _Toc198458527 \h </w:instrText>
+          <w:instrText xml:space="preserve"> PAGEREF _Toc198826034 \h </w:instrText>
         </w:r>
         <w:r>
           <w:rPr>
@@ -1929,7 +1929,7 @@
     </w:p>
     <w:p>
       <w:pPr>
-        <w:pStyle w:val="TOC3"/>
+        <w:pStyle w:val="TJ3"/>
         <w:tabs>
           <w:tab w:val="right" w:leader="dot" w:pos="8494"/>
         </w:tabs>
@@ -1941,10 +1941,10 @@
           <w14:ligatures w14:val="standardContextual"/>
         </w:rPr>
       </w:pPr>
-      <w:hyperlink w:anchor="_Toc198458528" w:history="1">
-        <w:r>
-          <w:rPr>
-            <w:rStyle w:val="Hyperlink"/>
+      <w:hyperlink w:anchor="_Toc198826035" w:history="1">
+        <w:r>
+          <w:rPr>
+            <w:rStyle w:val="Hiperhivatkozs"/>
             <w:noProof/>
           </w:rPr>
           <w:t>4.1.2 TripPlanner osztály</w:t>
@@ -1968,7 +1968,7 @@
             <w:noProof/>
             <w:webHidden/>
           </w:rPr>
-          <w:instrText xml:space="preserve"> PAGEREF _Toc198458528 \h </w:instrText>
+          <w:instrText xml:space="preserve"> PAGEREF _Toc198826035 \h </w:instrText>
         </w:r>
         <w:r>
           <w:rPr>
@@ -2001,7 +2001,7 @@
     </w:p>
     <w:p>
       <w:pPr>
-        <w:pStyle w:val="TOC3"/>
+        <w:pStyle w:val="TJ3"/>
         <w:tabs>
           <w:tab w:val="right" w:leader="dot" w:pos="8494"/>
         </w:tabs>
@@ -2013,10 +2013,10 @@
           <w14:ligatures w14:val="standardContextual"/>
         </w:rPr>
       </w:pPr>
-      <w:hyperlink w:anchor="_Toc198458529" w:history="1">
-        <w:r>
-          <w:rPr>
-            <w:rStyle w:val="Hyperlink"/>
+      <w:hyperlink w:anchor="_Toc198826036" w:history="1">
+        <w:r>
+          <w:rPr>
+            <w:rStyle w:val="Hiperhivatkozs"/>
             <w:noProof/>
           </w:rPr>
           <w:t>4.1.3 IFormService interfész:</w:t>
@@ -2040,7 +2040,7 @@
             <w:noProof/>
             <w:webHidden/>
           </w:rPr>
-          <w:instrText xml:space="preserve"> PAGEREF _Toc198458529 \h </w:instrText>
+          <w:instrText xml:space="preserve"> PAGEREF _Toc198826036 \h </w:instrText>
         </w:r>
         <w:r>
           <w:rPr>
@@ -2073,7 +2073,7 @@
     </w:p>
     <w:p>
       <w:pPr>
-        <w:pStyle w:val="TOC3"/>
+        <w:pStyle w:val="TJ3"/>
         <w:tabs>
           <w:tab w:val="right" w:leader="dot" w:pos="8494"/>
         </w:tabs>
@@ -2085,10 +2085,10 @@
           <w14:ligatures w14:val="standardContextual"/>
         </w:rPr>
       </w:pPr>
-      <w:hyperlink w:anchor="_Toc198458530" w:history="1">
-        <w:r>
-          <w:rPr>
-            <w:rStyle w:val="Hyperlink"/>
+      <w:hyperlink w:anchor="_Toc198826037" w:history="1">
+        <w:r>
+          <w:rPr>
+            <w:rStyle w:val="Hiperhivatkozs"/>
             <w:noProof/>
           </w:rPr>
           <w:t>4.1.4 FormService osztály</w:t>
@@ -2112,7 +2112,7 @@
             <w:noProof/>
             <w:webHidden/>
           </w:rPr>
-          <w:instrText xml:space="preserve"> PAGEREF _Toc198458530 \h </w:instrText>
+          <w:instrText xml:space="preserve"> PAGEREF _Toc198826037 \h </w:instrText>
         </w:r>
         <w:r>
           <w:rPr>
@@ -2145,7 +2145,7 @@
     </w:p>
     <w:p>
       <w:pPr>
-        <w:pStyle w:val="TOC2"/>
+        <w:pStyle w:val="TJ2"/>
         <w:tabs>
           <w:tab w:val="right" w:leader="dot" w:pos="8494"/>
         </w:tabs>
@@ -2157,10 +2157,10 @@
           <w14:ligatures w14:val="standardContextual"/>
         </w:rPr>
       </w:pPr>
-      <w:hyperlink w:anchor="_Toc198458531" w:history="1">
-        <w:r>
-          <w:rPr>
-            <w:rStyle w:val="Hyperlink"/>
+      <w:hyperlink w:anchor="_Toc198826038" w:history="1">
+        <w:r>
+          <w:rPr>
+            <w:rStyle w:val="Hiperhivatkozs"/>
             <w:noProof/>
           </w:rPr>
           <w:t>4.2 Bővíthetőség lehetősége</w:t>
@@ -2184,7 +2184,7 @@
             <w:noProof/>
             <w:webHidden/>
           </w:rPr>
-          <w:instrText xml:space="preserve"> PAGEREF _Toc198458531 \h </w:instrText>
+          <w:instrText xml:space="preserve"> PAGEREF _Toc198826038 \h </w:instrText>
         </w:r>
         <w:r>
           <w:rPr>
@@ -2217,7 +2217,7 @@
     </w:p>
     <w:p>
       <w:pPr>
-        <w:pStyle w:val="TOC3"/>
+        <w:pStyle w:val="TJ3"/>
         <w:tabs>
           <w:tab w:val="right" w:leader="dot" w:pos="8494"/>
         </w:tabs>
@@ -2229,10 +2229,10 @@
           <w14:ligatures w14:val="standardContextual"/>
         </w:rPr>
       </w:pPr>
-      <w:hyperlink w:anchor="_Toc198458532" w:history="1">
-        <w:r>
-          <w:rPr>
-            <w:rStyle w:val="Hyperlink"/>
+      <w:hyperlink w:anchor="_Toc198826039" w:history="1">
+        <w:r>
+          <w:rPr>
+            <w:rStyle w:val="Hiperhivatkozs"/>
             <w:noProof/>
           </w:rPr>
           <w:t>4.2.1 Crystal Reports alapú nyomtatási funkció</w:t>
@@ -2256,7 +2256,7 @@
             <w:noProof/>
             <w:webHidden/>
           </w:rPr>
-          <w:instrText xml:space="preserve"> PAGEREF _Toc198458532 \h </w:instrText>
+          <w:instrText xml:space="preserve"> PAGEREF _Toc198826039 \h </w:instrText>
         </w:r>
         <w:r>
           <w:rPr>
@@ -2289,7 +2289,7 @@
     </w:p>
     <w:p>
       <w:pPr>
-        <w:pStyle w:val="TOC3"/>
+        <w:pStyle w:val="TJ3"/>
         <w:tabs>
           <w:tab w:val="right" w:leader="dot" w:pos="8494"/>
         </w:tabs>
@@ -2301,10 +2301,10 @@
           <w14:ligatures w14:val="standardContextual"/>
         </w:rPr>
       </w:pPr>
-      <w:hyperlink w:anchor="_Toc198458533" w:history="1">
-        <w:r>
-          <w:rPr>
-            <w:rStyle w:val="Hyperlink"/>
+      <w:hyperlink w:anchor="_Toc198826040" w:history="1">
+        <w:r>
+          <w:rPr>
+            <w:rStyle w:val="Hiperhivatkozs"/>
             <w:noProof/>
           </w:rPr>
           <w:t>4.2.2 Vevői rendelések modul kiegészítése</w:t>
@@ -2328,7 +2328,7 @@
             <w:noProof/>
             <w:webHidden/>
           </w:rPr>
-          <w:instrText xml:space="preserve"> PAGEREF _Toc198458533 \h </w:instrText>
+          <w:instrText xml:space="preserve"> PAGEREF _Toc198826040 \h </w:instrText>
         </w:r>
         <w:r>
           <w:rPr>
@@ -2361,7 +2361,7 @@
     </w:p>
     <w:p>
       <w:pPr>
-        <w:pStyle w:val="TOC1"/>
+        <w:pStyle w:val="TJ1"/>
         <w:rPr>
           <w:rFonts w:asciiTheme="minorHAnsi" w:eastAsiaTheme="minorEastAsia" w:hAnsiTheme="minorHAnsi" w:cstheme="minorBidi"/>
           <w:b w:val="0"/>
@@ -2371,10 +2371,10 @@
           <w14:ligatures w14:val="standardContextual"/>
         </w:rPr>
       </w:pPr>
-      <w:hyperlink w:anchor="_Toc198458534" w:history="1">
-        <w:r>
-          <w:rPr>
-            <w:rStyle w:val="Hyperlink"/>
+      <w:hyperlink w:anchor="_Toc198826041" w:history="1">
+        <w:r>
+          <w:rPr>
+            <w:rStyle w:val="Hiperhivatkozs"/>
             <w:noProof/>
           </w:rPr>
           <w:t>Irodalomjegyzék</w:t>
@@ -2398,7 +2398,7 @@
             <w:noProof/>
             <w:webHidden/>
           </w:rPr>
-          <w:instrText xml:space="preserve"> PAGEREF _Toc198458534 \h </w:instrText>
+          <w:instrText xml:space="preserve"> PAGEREF _Toc198826041 \h </w:instrText>
         </w:r>
         <w:r>
           <w:rPr>
@@ -2431,7 +2431,7 @@
     </w:p>
     <w:p>
       <w:pPr>
-        <w:pStyle w:val="TOC1"/>
+        <w:pStyle w:val="TJ1"/>
         <w:rPr>
           <w:rFonts w:asciiTheme="minorHAnsi" w:eastAsiaTheme="minorEastAsia" w:hAnsiTheme="minorHAnsi" w:cstheme="minorBidi"/>
           <w:b w:val="0"/>
@@ -2441,10 +2441,10 @@
           <w14:ligatures w14:val="standardContextual"/>
         </w:rPr>
       </w:pPr>
-      <w:hyperlink w:anchor="_Toc198458535" w:history="1">
-        <w:r>
-          <w:rPr>
-            <w:rStyle w:val="Hyperlink"/>
+      <w:hyperlink w:anchor="_Toc198826042" w:history="1">
+        <w:r>
+          <w:rPr>
+            <w:rStyle w:val="Hiperhivatkozs"/>
             <w:noProof/>
           </w:rPr>
           <w:t>Függelék</w:t>
@@ -2468,7 +2468,7 @@
             <w:noProof/>
             <w:webHidden/>
           </w:rPr>
-          <w:instrText xml:space="preserve"> PAGEREF _Toc198458535 \h </w:instrText>
+          <w:instrText xml:space="preserve"> PAGEREF _Toc198826042 \h </w:instrText>
         </w:r>
         <w:r>
           <w:rPr>
@@ -2510,7 +2510,7 @@
     </w:p>
     <w:p>
       <w:pPr>
-        <w:pStyle w:val="Caption"/>
+        <w:pStyle w:val="Kpalrs"/>
       </w:pPr>
     </w:p>
     <w:p>
@@ -2534,10 +2534,10 @@
     </w:p>
     <w:p>
       <w:pPr>
-        <w:pStyle w:val="Heading1"/>
+        <w:pStyle w:val="Cmsor1"/>
       </w:pPr>
       <w:bookmarkStart w:id="0" w:name="_Toc332797397"/>
-      <w:bookmarkStart w:id="1" w:name="_Toc198458508"/>
+      <w:bookmarkStart w:id="1" w:name="_Toc198826015"/>
       <w:r>
         <w:lastRenderedPageBreak/>
         <w:t>Bevezetés</w:t>
@@ -2547,9 +2547,9 @@
     </w:p>
     <w:p>
       <w:pPr>
-        <w:pStyle w:val="Heading2"/>
-      </w:pPr>
-      <w:bookmarkStart w:id="2" w:name="_Toc198458509"/>
+        <w:pStyle w:val="Cmsor2"/>
+      </w:pPr>
+      <w:bookmarkStart w:id="2" w:name="_Toc198826016"/>
       <w:r>
         <w:t>Feladat bemutatása</w:t>
       </w:r>
@@ -2560,32 +2560,16 @@
     </w:p>
     <w:p>
       <w:r>
-        <w:t xml:space="preserve">A tervezett fejlesztés célja, hogy az SAP Business </w:t>
-      </w:r>
-      <w:proofErr w:type="spellStart"/>
-      <w:r>
-        <w:t>One</w:t>
-      </w:r>
-      <w:proofErr w:type="spellEnd"/>
-      <w:r>
-        <w:t xml:space="preserve"> rendszerén belül egy új, felhasználóbarát funkcióval támogassa a vevői rendelések kiszállításának hatékonyabb szervezését és optimalizálását. A megoldás lehetőséget biztosít arra, hogy a felhasználók figyelembe vegyék a vállalat saját gépjárműflottájának kapacitását, valamint a kiszállítandó termékek összsúlyát, ezáltal megelőzve a túlrakodást és elősegítve a logisztikai folyamatok racionalizálását.</w:t>
-      </w:r>
-    </w:p>
-    <w:p>
-      <w:pPr>
-        <w:pStyle w:val="Heading2"/>
-      </w:pPr>
-      <w:bookmarkStart w:id="3" w:name="_Toc198458510"/>
-      <w:r>
-        <w:t xml:space="preserve">SAP Business </w:t>
-      </w:r>
-      <w:proofErr w:type="spellStart"/>
-      <w:r>
-        <w:t>One</w:t>
-      </w:r>
-      <w:proofErr w:type="spellEnd"/>
-      <w:r>
-        <w:t xml:space="preserve"> bemutatása</w:t>
+        <w:t>A tervezett fejlesztés célja, hogy az SAP Business One rendszerén belül egy új, felhasználóbarát funkcióval támogassa a vevői rendelések kiszállításának hatékonyabb szervezését és optimalizálását. A megoldás lehetőséget biztosít arra, hogy a felhasználók figyelembe vegyék a vállalat saját gépjárműflottájának kapacitását, valamint a kiszállítandó termékek összsúlyát, ezáltal megelőzve a túlrakodást és elősegítve a logisztikai folyamatok racionalizálását.</w:t>
+      </w:r>
+    </w:p>
+    <w:p>
+      <w:pPr>
+        <w:pStyle w:val="Cmsor2"/>
+      </w:pPr>
+      <w:bookmarkStart w:id="3" w:name="_Toc198826017"/>
+      <w:r>
+        <w:t>SAP Business One bemutatása</w:t>
       </w:r>
       <w:bookmarkEnd w:id="3"/>
       <w:r>
@@ -2594,23 +2578,7 @@
     </w:p>
     <w:p>
       <w:r>
-        <w:t xml:space="preserve">Az SAP Business </w:t>
-      </w:r>
-      <w:proofErr w:type="spellStart"/>
-      <w:r>
-        <w:t>One</w:t>
-      </w:r>
-      <w:proofErr w:type="spellEnd"/>
-      <w:r>
-        <w:t xml:space="preserve"> egy integrált vállalatirányítási rendszer (ERP), amelyet kifejezetten kis- és középvállalkozások számára fejlesztett ki az SAP. A rendszer célja, hogy a vállalatok egyetlen, átfogó platformon keresztül kezelhessék alapvető üzleti folyamataikat, mint például a pénzügyek, értékesítés, beszerzés, készletgazdálkodás, gyártás és ügyfélkapcsolat-kezelés. Az SAP Business </w:t>
-      </w:r>
-      <w:proofErr w:type="spellStart"/>
-      <w:r>
-        <w:t>One</w:t>
-      </w:r>
-      <w:proofErr w:type="spellEnd"/>
-      <w:r>
-        <w:t xml:space="preserve"> lehetővé teszi a valós idejű adatkezelést és jelentéskészítést, így támogatja a gyors és megalapozott döntéshozatalt.</w:t>
+        <w:t>Az SAP Business One egy integrált vállalatirányítási rendszer (ERP), amelyet kifejezetten kis- és középvállalkozások számára fejlesztett ki az SAP. A rendszer célja, hogy a vállalatok egyetlen, átfogó platformon keresztül kezelhessék alapvető üzleti folyamataikat, mint például a pénzügyek, értékesítés, beszerzés, készletgazdálkodás, gyártás és ügyfélkapcsolat-kezelés. Az SAP Business One lehetővé teszi a valós idejű adatkezelést és jelentéskészítést, így támogatja a gyors és megalapozott döntéshozatalt.</w:t>
       </w:r>
     </w:p>
     <w:p>
@@ -2631,31 +2599,7 @@
     <w:p>
       <w:r>
         <w:lastRenderedPageBreak/>
-        <w:t xml:space="preserve">Az SAP Business </w:t>
-      </w:r>
-      <w:proofErr w:type="spellStart"/>
-      <w:r>
-        <w:t>One</w:t>
-      </w:r>
-      <w:proofErr w:type="spellEnd"/>
-      <w:r>
-        <w:t xml:space="preserve"> rugalmasan </w:t>
-      </w:r>
-      <w:proofErr w:type="spellStart"/>
-      <w:r>
-        <w:t>testreszabható</w:t>
-      </w:r>
-      <w:proofErr w:type="spellEnd"/>
-      <w:r>
-        <w:t>, így a vállalat saját működési folyamataihoz igazítható. Támogatja az egyedi fejlesztések és kiegészítő modulok (add-</w:t>
-      </w:r>
-      <w:proofErr w:type="spellStart"/>
-      <w:r>
-        <w:t>on</w:t>
-      </w:r>
-      <w:proofErr w:type="spellEnd"/>
-      <w:r>
-        <w:t>-ok) beépítését, valamint külső rendszerekkel – például logisztikai vagy webáruházi megoldásokkal – való integrációt is. A felhasználói felület könnyen kezelhető, grafikus kialakítása révén intuitív módon segíti a napi munkavégzést, míg az automatizált figyelmeztetések és riportok tovább növelik a hatékonyságot.</w:t>
+        <w:t>Az SAP Business One rugalmasan testreszabható, így a vállalat saját működési folyamataihoz igazítható. Támogatja az egyedi fejlesztések és kiegészítő modulok (add-on-ok) beépítését, valamint külső rendszerekkel – például logisztikai vagy webáruházi megoldásokkal – való integrációt is. A felhasználói felület könnyen kezelhető, grafikus kialakítása révén intuitív módon segíti a napi munkavégzést, míg az automatizált figyelmeztetések és riportok tovább növelik a hatékonyságot.</w:t>
       </w:r>
     </w:p>
     <w:p/>
@@ -2668,7 +2612,7 @@
           <w:noProof/>
         </w:rPr>
         <w:drawing>
-          <wp:inline distT="0" distB="0" distL="0" distR="0" wp14:anchorId="74111382" wp14:editId="20AE102D">
+          <wp:inline distT="0" distB="0" distL="0" distR="0" wp14:anchorId="74111382" wp14:editId="1CEC97A4">
             <wp:extent cx="4905375" cy="3466757"/>
             <wp:effectExtent l="0" t="0" r="0" b="635"/>
             <wp:docPr id="536561551" name="Kép 2"/>
@@ -2712,7 +2656,7 @@
     </w:p>
     <w:p>
       <w:pPr>
-        <w:pStyle w:val="Caption"/>
+        <w:pStyle w:val="Kpalrs"/>
       </w:pPr>
       <w:fldSimple w:instr=" SEQ Az_SAP_Business_One_széleskörű_integráci \* ARABIC ">
         <w:r>
@@ -2723,15 +2667,7 @@
         </w:r>
       </w:fldSimple>
       <w:r>
-        <w:t xml:space="preserve">. Az SAP Business </w:t>
-      </w:r>
-      <w:proofErr w:type="spellStart"/>
-      <w:r>
-        <w:t>One</w:t>
-      </w:r>
-      <w:proofErr w:type="spellEnd"/>
-      <w:r>
-        <w:t xml:space="preserve"> széleskörű integráció</w:t>
+        <w:t>. Az SAP Business One széleskörű integráció</w:t>
       </w:r>
       <w:r>
         <w:t>t biztosít</w:t>
@@ -2749,9 +2685,9 @@
     </w:p>
     <w:p>
       <w:pPr>
-        <w:pStyle w:val="Heading1"/>
-      </w:pPr>
-      <w:bookmarkStart w:id="4" w:name="_Toc198458511"/>
+        <w:pStyle w:val="Cmsor1"/>
+      </w:pPr>
+      <w:bookmarkStart w:id="4" w:name="_Toc198826018"/>
       <w:r>
         <w:lastRenderedPageBreak/>
         <w:t>Fe</w:t>
@@ -2763,23 +2699,7 @@
     </w:p>
     <w:p>
       <w:r>
-        <w:t xml:space="preserve">Az </w:t>
-      </w:r>
-      <w:proofErr w:type="spellStart"/>
-      <w:r>
-        <w:t>Addon</w:t>
-      </w:r>
-      <w:proofErr w:type="spellEnd"/>
-      <w:r>
-        <w:t xml:space="preserve">-ok fejlesztését a legegyszerűbb módon a Visual </w:t>
-      </w:r>
-      <w:proofErr w:type="spellStart"/>
-      <w:r>
-        <w:t>Studio</w:t>
-      </w:r>
-      <w:proofErr w:type="spellEnd"/>
-      <w:r>
-        <w:t xml:space="preserve"> (2019 vagy régebbi) segítségével tudjuk elvégezni. Ezek a verziók tartalmaznak egy minta projektet, amit kiválasztva már megkapjuk a szükséges alapokat.</w:t>
+        <w:t>Az Addon-ok fejlesztését a legegyszerűbb módon a Visual Studio (2019 vagy régebbi) segítségével tudjuk elvégezni. Ezek a verziók tartalmaznak egy minta projektet, amit kiválasztva már megkapjuk a szükséges alapokat.</w:t>
       </w:r>
       <w:r>
         <w:t xml:space="preserve"> </w:t>
@@ -2796,23 +2716,7 @@
         <w:t>a sablon</w:t>
       </w:r>
       <w:r>
-        <w:t xml:space="preserve"> esetén is szükséges: A „</w:t>
-      </w:r>
-      <w:proofErr w:type="spellStart"/>
-      <w:r>
-        <w:t>References</w:t>
-      </w:r>
-      <w:proofErr w:type="spellEnd"/>
-      <w:r>
-        <w:t>” fülön található .</w:t>
-      </w:r>
-      <w:proofErr w:type="spellStart"/>
-      <w:r>
-        <w:t>dll</w:t>
-      </w:r>
-      <w:proofErr w:type="spellEnd"/>
-      <w:r>
-        <w:t xml:space="preserve"> fájlok közé fel kell venn</w:t>
+        <w:t xml:space="preserve"> esetén is szükséges: A „References” fülön található .dll fájlok közé fel kell venn</w:t>
       </w:r>
       <w:r>
         <w:t>i</w:t>
@@ -2820,40 +2724,14 @@
       <w:r>
         <w:t xml:space="preserve"> két új fájlt. A </w:t>
       </w:r>
-      <w:proofErr w:type="spellStart"/>
-      <w:r>
-        <w:t>SAPbouiCOM</w:t>
-      </w:r>
-      <w:proofErr w:type="spellEnd"/>
-      <w:r>
-        <w:t xml:space="preserve">, ami az SAP Business </w:t>
-      </w:r>
-      <w:proofErr w:type="spellStart"/>
-      <w:r>
-        <w:t>One</w:t>
-      </w:r>
-      <w:proofErr w:type="spellEnd"/>
-      <w:r>
-        <w:t xml:space="preserve"> UI API</w:t>
+      <w:r>
+        <w:t>SAPbouiCOM, ami az SAP Business One UI API</w:t>
       </w:r>
       <w:r>
         <w:t xml:space="preserve">-ja és </w:t>
       </w:r>
-      <w:proofErr w:type="spellStart"/>
-      <w:r>
-        <w:t>SAPbobsCOM</w:t>
-      </w:r>
-      <w:proofErr w:type="spellEnd"/>
-      <w:r>
-        <w:t xml:space="preserve">, ami az SAP Business </w:t>
-      </w:r>
-      <w:proofErr w:type="spellStart"/>
-      <w:r>
-        <w:t>One</w:t>
-      </w:r>
-      <w:proofErr w:type="spellEnd"/>
-      <w:r>
-        <w:t xml:space="preserve"> DI API</w:t>
+      <w:r>
+        <w:t>SAPbobsCOM, ami az SAP Business One DI API</w:t>
       </w:r>
       <w:r>
         <w:t>-ja. Ezeknek a segítségével tud</w:t>
@@ -2867,9 +2745,9 @@
     </w:p>
     <w:p>
       <w:pPr>
-        <w:pStyle w:val="Heading2"/>
-      </w:pPr>
-      <w:bookmarkStart w:id="5" w:name="_Toc198458512"/>
+        <w:pStyle w:val="Cmsor2"/>
+      </w:pPr>
+      <w:bookmarkStart w:id="5" w:name="_Toc198826019"/>
       <w:r>
         <w:t>Projekt felépítése</w:t>
       </w:r>
@@ -2880,110 +2758,14 @@
     </w:p>
     <w:p>
       <w:r>
-        <w:t>A projektet elkészítve kapunk egy kezdeti főprogramot „Program” néven (main), illetve egy „</w:t>
-      </w:r>
-      <w:proofErr w:type="spellStart"/>
-      <w:r>
-        <w:t>Menu</w:t>
-      </w:r>
-      <w:proofErr w:type="spellEnd"/>
-      <w:r>
-        <w:t xml:space="preserve">” névvel ellátott C# fájlt, ami tartalmazza egy üres form és új menüpont felvételét. </w:t>
-      </w:r>
-      <w:proofErr w:type="spellStart"/>
-      <w:r>
-        <w:t>Formot</w:t>
-      </w:r>
-      <w:proofErr w:type="spellEnd"/>
-      <w:r>
-        <w:t xml:space="preserve"> a projekt során SAP Business </w:t>
-      </w:r>
-      <w:proofErr w:type="spellStart"/>
-      <w:r>
-        <w:t>One</w:t>
-      </w:r>
-      <w:proofErr w:type="spellEnd"/>
-      <w:r>
-        <w:t xml:space="preserve"> </w:t>
-      </w:r>
-      <w:proofErr w:type="spellStart"/>
-      <w:r>
-        <w:t>Studio</w:t>
-      </w:r>
-      <w:proofErr w:type="spellEnd"/>
-      <w:r>
-        <w:t xml:space="preserve"> segítségével készült, azonban kódból is elkészíthető ugyanazon form. Ehhez tartalmaz egy form1.b1f nevű fájlt a projekt. </w:t>
-      </w:r>
-      <w:proofErr w:type="spellStart"/>
-      <w:r>
-        <w:t>Emelett</w:t>
-      </w:r>
-      <w:proofErr w:type="spellEnd"/>
-      <w:r>
-        <w:t xml:space="preserve"> megtalálható a fentebb említett „</w:t>
-      </w:r>
-      <w:proofErr w:type="spellStart"/>
-      <w:r>
-        <w:t>References</w:t>
-      </w:r>
-      <w:proofErr w:type="spellEnd"/>
-      <w:r>
-        <w:t>” fül, ahol a felhasznált API-</w:t>
-      </w:r>
-      <w:proofErr w:type="spellStart"/>
-      <w:r>
-        <w:t>okat</w:t>
-      </w:r>
-      <w:proofErr w:type="spellEnd"/>
-      <w:r>
-        <w:t xml:space="preserve"> (.</w:t>
-      </w:r>
-      <w:proofErr w:type="spellStart"/>
-      <w:r>
-        <w:t>dll</w:t>
-      </w:r>
-      <w:proofErr w:type="spellEnd"/>
-      <w:r>
-        <w:t xml:space="preserve"> fájlok) lehet kezelni, illetve a „</w:t>
-      </w:r>
-      <w:proofErr w:type="spellStart"/>
-      <w:r>
-        <w:t>Properties</w:t>
-      </w:r>
-      <w:proofErr w:type="spellEnd"/>
-      <w:r>
-        <w:t>” fül, ami maga a projekt felépítését írja le. Itt található az „</w:t>
-      </w:r>
-      <w:proofErr w:type="spellStart"/>
-      <w:r>
-        <w:t>Assembly.cs</w:t>
-      </w:r>
-      <w:proofErr w:type="spellEnd"/>
-      <w:r>
-        <w:t xml:space="preserve">”, ahol megadható az elkészített </w:t>
-      </w:r>
-      <w:proofErr w:type="spellStart"/>
-      <w:r>
-        <w:t>Addon</w:t>
-      </w:r>
-      <w:proofErr w:type="spellEnd"/>
-      <w:r>
-        <w:t xml:space="preserve">-hoz </w:t>
-      </w:r>
-      <w:proofErr w:type="spellStart"/>
-      <w:r>
-        <w:t>tartózó</w:t>
-      </w:r>
-      <w:proofErr w:type="spellEnd"/>
-      <w:r>
-        <w:t xml:space="preserve"> név, cégnév, esetleges copyright információk. </w:t>
-      </w:r>
-    </w:p>
-    <w:p>
-      <w:pPr>
-        <w:pStyle w:val="Heading2"/>
-      </w:pPr>
-      <w:bookmarkStart w:id="6" w:name="_Toc198458513"/>
+        <w:t xml:space="preserve">A projektet elkészítve kapunk egy kezdeti főprogramot „Program” néven (main), illetve egy „Menu” névvel ellátott C# fájlt, ami tartalmazza egy üres form és új menüpont felvételét. Formot a projekt során SAP Business One Studio segítségével készült, azonban kódból is elkészíthető ugyanazon form. Ehhez tartalmaz egy form1.b1f nevű fájlt a projekt. Emelett megtalálható a fentebb említett „References” fül, ahol a felhasznált API-okat (.dll fájlok) lehet kezelni, illetve a „Properties” fül, ami maga a projekt felépítését írja le. Itt található az „Assembly.cs”, ahol megadható az elkészített Addon-hoz tartózó név, cégnév, esetleges copyright információk. </w:t>
+      </w:r>
+    </w:p>
+    <w:p>
+      <w:pPr>
+        <w:pStyle w:val="Cmsor2"/>
+      </w:pPr>
+      <w:bookmarkStart w:id="6" w:name="_Toc198826020"/>
       <w:r>
         <w:t>Futtatás</w:t>
       </w:r>
@@ -2992,68 +2774,12 @@
     <w:p/>
     <w:p>
       <w:r>
-        <w:t xml:space="preserve">Az első futtatás előtt fontos megjegyezni, hogy az </w:t>
-      </w:r>
-      <w:proofErr w:type="spellStart"/>
-      <w:r>
-        <w:t>Addon</w:t>
-      </w:r>
-      <w:proofErr w:type="spellEnd"/>
-      <w:r>
-        <w:t xml:space="preserve"> csak akkor tud kapcsolódni a klienshez, ha a Visual </w:t>
-      </w:r>
-      <w:proofErr w:type="spellStart"/>
-      <w:r>
-        <w:t>Studio</w:t>
-      </w:r>
-      <w:proofErr w:type="spellEnd"/>
-      <w:r>
-        <w:t xml:space="preserve"> és az SAP kliens is adminisztrátori módban fut. Ennek az oka, hogy az </w:t>
-      </w:r>
-      <w:proofErr w:type="spellStart"/>
-      <w:r>
-        <w:t>Addon</w:t>
-      </w:r>
-      <w:proofErr w:type="spellEnd"/>
-      <w:r>
-        <w:t xml:space="preserve"> telepítése előtt, kizárólag </w:t>
-      </w:r>
-      <w:proofErr w:type="spellStart"/>
-      <w:r>
-        <w:t>Debug</w:t>
-      </w:r>
-      <w:proofErr w:type="spellEnd"/>
-      <w:r>
-        <w:t xml:space="preserve"> módban futtatható a kód.</w:t>
-      </w:r>
-    </w:p>
-    <w:p>
-      <w:r>
-        <w:t xml:space="preserve">Futtatáshoz a fejlesztői környezet – jelen esetben Visual </w:t>
-      </w:r>
-      <w:proofErr w:type="spellStart"/>
-      <w:r>
-        <w:t>Studio</w:t>
-      </w:r>
-      <w:proofErr w:type="spellEnd"/>
-      <w:r>
-        <w:t xml:space="preserve"> – „</w:t>
-      </w:r>
-      <w:proofErr w:type="spellStart"/>
-      <w:r>
-        <w:t>Configuration</w:t>
-      </w:r>
-      <w:proofErr w:type="spellEnd"/>
-      <w:r>
-        <w:t xml:space="preserve"> Manager” menüpontja alatt kell felkonfigurálni a futtatás környezetét. Ehhez szükséges beállítani, hogy </w:t>
-      </w:r>
-      <w:proofErr w:type="spellStart"/>
-      <w:r>
-        <w:t>Debug</w:t>
-      </w:r>
-      <w:proofErr w:type="spellEnd"/>
-      <w:r>
-        <w:t xml:space="preserve"> módban fusson, illetve a „Platform” menüpont alatt az x64-es architektúrát kell beállítani.</w:t>
+        <w:t>Az első futtatás előtt fontos megjegyezni, hogy az Addon csak akkor tud kapcsolódni a klienshez, ha a Visual Studio és az SAP kliens is adminisztrátori módban fut. Ennek az oka, hogy az Addon telepítése előtt, kizárólag Debug módban futtatható a kód.</w:t>
+      </w:r>
+    </w:p>
+    <w:p>
+      <w:r>
+        <w:t>Futtatáshoz a fejlesztői környezet – jelen esetben Visual Studio – „Configuration Manager” menüpontja alatt kell felkonfigurálni a futtatás környezetét. Ehhez szükséges beállítani, hogy Debug módban fusson, illetve a „Platform” menüpont alatt az x64-es architektúrát kell beállítani.</w:t>
       </w:r>
     </w:p>
     <w:p>
@@ -3110,25 +2836,17 @@
     </w:p>
     <w:p>
       <w:pPr>
-        <w:pStyle w:val="Caption"/>
-      </w:pPr>
-      <w:r>
-        <w:t xml:space="preserve">2. Kapcsolat létrehozása az SAP Business </w:t>
-      </w:r>
-      <w:proofErr w:type="spellStart"/>
-      <w:r>
-        <w:t>One</w:t>
-      </w:r>
-      <w:proofErr w:type="spellEnd"/>
-      <w:r>
-        <w:t xml:space="preserve"> klienssel</w:t>
-      </w:r>
-    </w:p>
-    <w:p>
-      <w:pPr>
-        <w:pStyle w:val="Heading1"/>
-      </w:pPr>
-      <w:bookmarkStart w:id="7" w:name="_Toc198458514"/>
+        <w:pStyle w:val="Kpalrs"/>
+      </w:pPr>
+      <w:r>
+        <w:t>2. Kapcsolat létrehozása az SAP Business One klienssel</w:t>
+      </w:r>
+    </w:p>
+    <w:p>
+      <w:pPr>
+        <w:pStyle w:val="Cmsor1"/>
+      </w:pPr>
+      <w:bookmarkStart w:id="7" w:name="_Toc198826021"/>
       <w:r>
         <w:lastRenderedPageBreak/>
         <w:t>Megvalósítás</w:t>
@@ -3137,9 +2855,9 @@
     </w:p>
     <w:p>
       <w:pPr>
-        <w:pStyle w:val="Heading2"/>
-      </w:pPr>
-      <w:bookmarkStart w:id="8" w:name="_Toc198458515"/>
+        <w:pStyle w:val="Cmsor2"/>
+      </w:pPr>
+      <w:bookmarkStart w:id="8" w:name="_Toc198826022"/>
       <w:r>
         <w:t>Tervezési fázis</w:t>
       </w:r>
@@ -3147,9 +2865,9 @@
     </w:p>
     <w:p>
       <w:pPr>
-        <w:pStyle w:val="Heading3"/>
-      </w:pPr>
-      <w:bookmarkStart w:id="9" w:name="_Toc198458516"/>
+        <w:pStyle w:val="Cmsor3"/>
+      </w:pPr>
+      <w:bookmarkStart w:id="9" w:name="_Toc198826023"/>
       <w:r>
         <w:t>Folyamat lépései</w:t>
       </w:r>
@@ -3169,7 +2887,7 @@
           <w:noProof/>
         </w:rPr>
         <w:drawing>
-          <wp:inline distT="0" distB="0" distL="0" distR="0" wp14:anchorId="261C8558" wp14:editId="1AD2B673">
+          <wp:inline distT="0" distB="0" distL="0" distR="0" wp14:anchorId="261C8558" wp14:editId="211E27E1">
             <wp:extent cx="5400040" cy="5060315"/>
             <wp:effectExtent l="0" t="0" r="0" b="0"/>
             <wp:docPr id="427161843" name="Kép 4" descr="A képen szöveg, képernyőkép, diagram, Párhuzamos látható&#10;&#10;Előfordulhat, hogy a mesterséges intelligencia által létrehozott tartalom helytelen."/>
@@ -3213,7 +2931,7 @@
     </w:p>
     <w:p>
       <w:pPr>
-        <w:pStyle w:val="Caption"/>
+        <w:pStyle w:val="Kpalrs"/>
       </w:pPr>
       <w:r>
         <w:t>3. Fejlesztési folyamatot ábrázoló diagram</w:t>
@@ -3238,9 +2956,9 @@
     </w:p>
     <w:p>
       <w:pPr>
-        <w:pStyle w:val="Heading3"/>
-      </w:pPr>
-      <w:bookmarkStart w:id="10" w:name="_Toc198458517"/>
+        <w:pStyle w:val="Cmsor3"/>
+      </w:pPr>
+      <w:bookmarkStart w:id="10" w:name="_Toc198826024"/>
       <w:r>
         <w:lastRenderedPageBreak/>
         <w:t>Követelményelemzés</w:t>
@@ -3255,66 +2973,24 @@
         <w:t>azonosítására</w:t>
       </w:r>
       <w:r>
-        <w:t xml:space="preserve">, amelynek célja a SAP Business </w:t>
-      </w:r>
-      <w:proofErr w:type="spellStart"/>
-      <w:r>
-        <w:t>One</w:t>
-      </w:r>
-      <w:proofErr w:type="spellEnd"/>
-      <w:r>
-        <w:t xml:space="preserve"> rendszerhez fejlesztett add-</w:t>
-      </w:r>
-      <w:proofErr w:type="spellStart"/>
-      <w:r>
-        <w:t>on</w:t>
-      </w:r>
-      <w:proofErr w:type="spellEnd"/>
-      <w:r>
-        <w:t xml:space="preserve"> által teljesítendő funkciók és üzleti célok pontos meghatározása. Ez a lépés magába foglalja a funkcionális követelmények összegyűjtését és részletes kidolgozását, amelyek az add-</w:t>
-      </w:r>
-      <w:proofErr w:type="spellStart"/>
-      <w:r>
-        <w:t>on</w:t>
-      </w:r>
-      <w:proofErr w:type="spellEnd"/>
-      <w:r>
-        <w:t xml:space="preserve"> fejlesztésének alapjául szolgálnak. </w:t>
+        <w:t xml:space="preserve">, amelynek célja a SAP Business One rendszerhez fejlesztett add-on által teljesítendő funkciók és üzleti célok pontos meghatározása. Ez a lépés magába foglalja a funkcionális követelmények összegyűjtését és részletes kidolgozását, amelyek az add-on fejlesztésének alapjául szolgálnak. </w:t>
       </w:r>
     </w:p>
     <w:p>
       <w:r>
         <w:t xml:space="preserve">A követelményelemzés eredményeként </w:t>
       </w:r>
-      <w:proofErr w:type="spellStart"/>
       <w:r>
         <w:t>U</w:t>
       </w:r>
       <w:r>
-        <w:t>se</w:t>
-      </w:r>
-      <w:proofErr w:type="spellEnd"/>
-      <w:r>
-        <w:t xml:space="preserve"> </w:t>
-      </w:r>
-      <w:proofErr w:type="spellStart"/>
+        <w:t xml:space="preserve">se </w:t>
+      </w:r>
       <w:r>
         <w:t>C</w:t>
       </w:r>
       <w:r>
-        <w:t>ase</w:t>
-      </w:r>
-      <w:proofErr w:type="spellEnd"/>
-      <w:r>
-        <w:t xml:space="preserve"> diagramok készülnek, amelyek az add-</w:t>
-      </w:r>
-      <w:proofErr w:type="spellStart"/>
-      <w:r>
-        <w:t>on</w:t>
-      </w:r>
-      <w:proofErr w:type="spellEnd"/>
-      <w:r>
-        <w:t xml:space="preserve"> interakcióit és funkcionalitásait szemléltetik. </w:t>
+        <w:t xml:space="preserve">ase diagramok készülnek, amelyek az add-on interakcióit és funkcionalitásait szemléltetik. </w:t>
       </w:r>
     </w:p>
     <w:p>
@@ -3370,7 +3046,7 @@
     </w:p>
     <w:p>
       <w:pPr>
-        <w:pStyle w:val="Caption"/>
+        <w:pStyle w:val="Kpalrs"/>
       </w:pPr>
       <w:r>
         <w:t xml:space="preserve">4. Vevői rendelések </w:t>
@@ -3379,23 +3055,7 @@
         <w:t>menühöz</w:t>
       </w:r>
       <w:r>
-        <w:t xml:space="preserve"> tartozó </w:t>
-      </w:r>
-      <w:proofErr w:type="spellStart"/>
-      <w:r>
-        <w:t>Use</w:t>
-      </w:r>
-      <w:proofErr w:type="spellEnd"/>
-      <w:r>
-        <w:t xml:space="preserve"> </w:t>
-      </w:r>
-      <w:proofErr w:type="spellStart"/>
-      <w:r>
-        <w:t>Case</w:t>
-      </w:r>
-      <w:proofErr w:type="spellEnd"/>
-      <w:r>
-        <w:t xml:space="preserve"> diagram</w:t>
+        <w:t xml:space="preserve"> tartozó Use Case diagram</w:t>
       </w:r>
     </w:p>
     <w:p>
@@ -3456,7 +3116,7 @@
     </w:p>
     <w:p>
       <w:pPr>
-        <w:pStyle w:val="Caption"/>
+        <w:pStyle w:val="Kpalrs"/>
       </w:pPr>
       <w:r>
         <w:t xml:space="preserve">5. A kialakítandó </w:t>
@@ -3465,23 +3125,7 @@
         <w:t>menühöz</w:t>
       </w:r>
       <w:r>
-        <w:t xml:space="preserve"> tartozó </w:t>
-      </w:r>
-      <w:proofErr w:type="spellStart"/>
-      <w:r>
-        <w:t>Use</w:t>
-      </w:r>
-      <w:proofErr w:type="spellEnd"/>
-      <w:r>
-        <w:t xml:space="preserve"> </w:t>
-      </w:r>
-      <w:proofErr w:type="spellStart"/>
-      <w:r>
-        <w:t>Case</w:t>
-      </w:r>
-      <w:proofErr w:type="spellEnd"/>
-      <w:r>
-        <w:t xml:space="preserve"> diagram</w:t>
+        <w:t xml:space="preserve"> tartozó Use Case diagram</w:t>
       </w:r>
     </w:p>
     <w:p>
@@ -3504,9 +3148,9 @@
     </w:p>
     <w:p>
       <w:pPr>
-        <w:pStyle w:val="Heading2"/>
-      </w:pPr>
-      <w:bookmarkStart w:id="11" w:name="_Toc198458518"/>
+        <w:pStyle w:val="Cmsor2"/>
+      </w:pPr>
+      <w:bookmarkStart w:id="11" w:name="_Toc198826025"/>
       <w:r>
         <w:lastRenderedPageBreak/>
         <w:t>Implementációs fázis</w:t>
@@ -3515,9 +3159,9 @@
     </w:p>
     <w:p>
       <w:pPr>
-        <w:pStyle w:val="Heading3"/>
-      </w:pPr>
-      <w:bookmarkStart w:id="12" w:name="_Toc198458519"/>
+        <w:pStyle w:val="Cmsor3"/>
+      </w:pPr>
+      <w:bookmarkStart w:id="12" w:name="_Toc198826026"/>
       <w:r>
         <w:t>Szükséges adatbázisszerkezet kialakítása</w:t>
       </w:r>
@@ -3527,35 +3171,14 @@
       <w:r>
         <w:t xml:space="preserve">Az </w:t>
       </w:r>
-      <w:proofErr w:type="spellStart"/>
       <w:r>
         <w:t>Add</w:t>
       </w:r>
       <w:r>
-        <w:t>on</w:t>
-      </w:r>
-      <w:proofErr w:type="spellEnd"/>
-      <w:r>
-        <w:t xml:space="preserve">-hoz szükséges adatbázis szerkezet </w:t>
-      </w:r>
-      <w:r>
-        <w:t xml:space="preserve">kialakítása során felhasználásra kerül az SAP Business </w:t>
-      </w:r>
-      <w:proofErr w:type="spellStart"/>
-      <w:r>
-        <w:t>One</w:t>
-      </w:r>
-      <w:proofErr w:type="spellEnd"/>
-      <w:r>
-        <w:t xml:space="preserve"> „Vevői rendelések”-</w:t>
-      </w:r>
-      <w:proofErr w:type="spellStart"/>
-      <w:r>
-        <w:t>hez</w:t>
-      </w:r>
-      <w:proofErr w:type="spellEnd"/>
-      <w:r>
-        <w:t xml:space="preserve"> tartozó rendszertáblája, illetve</w:t>
+        <w:t xml:space="preserve">on-hoz szükséges adatbázis szerkezet </w:t>
+      </w:r>
+      <w:r>
+        <w:t>kialakítása során felhasználásra kerül az SAP Business One „Vevői rendelések”-hez tartozó rendszertáblája, illetve</w:t>
       </w:r>
       <w:r>
         <w:t xml:space="preserve"> négy</w:t>
@@ -3566,7 +3189,7 @@
     </w:p>
     <w:tbl>
       <w:tblPr>
-        <w:tblStyle w:val="TableGrid"/>
+        <w:tblStyle w:val="Rcsostblzat"/>
         <w:tblW w:w="8359" w:type="dxa"/>
         <w:jc w:val="center"/>
         <w:tblLook w:val="04A0" w:firstRow="1" w:lastRow="0" w:firstColumn="1" w:lastColumn="0" w:noHBand="0" w:noVBand="1"/>
@@ -3886,9 +3509,9 @@
     <w:p/>
     <w:p>
       <w:pPr>
-        <w:pStyle w:val="Heading3"/>
-      </w:pPr>
-      <w:bookmarkStart w:id="13" w:name="_Toc198458520"/>
+        <w:pStyle w:val="Cmsor3"/>
+      </w:pPr>
+      <w:bookmarkStart w:id="13" w:name="_Toc198826027"/>
       <w:r>
         <w:t>Felhasználói mezők felvétele</w:t>
       </w:r>
@@ -3896,39 +3519,7 @@
     </w:p>
     <w:p>
       <w:r>
-        <w:t xml:space="preserve">Az SAP Business </w:t>
-      </w:r>
-      <w:proofErr w:type="spellStart"/>
-      <w:r>
-        <w:t>One</w:t>
-      </w:r>
-      <w:proofErr w:type="spellEnd"/>
-      <w:r>
-        <w:t>-ban a felhasználói mezők (</w:t>
-      </w:r>
-      <w:proofErr w:type="spellStart"/>
-      <w:r>
-        <w:t>User-Defined</w:t>
-      </w:r>
-      <w:proofErr w:type="spellEnd"/>
-      <w:r>
-        <w:t xml:space="preserve"> </w:t>
-      </w:r>
-      <w:proofErr w:type="spellStart"/>
-      <w:r>
-        <w:t>Fields</w:t>
-      </w:r>
-      <w:proofErr w:type="spellEnd"/>
-      <w:r>
-        <w:t xml:space="preserve">, UDF) olyan egyedi adatmezők, amelyeket a felhasználók hozhatnak létre a rendszer </w:t>
-      </w:r>
-      <w:proofErr w:type="spellStart"/>
-      <w:r>
-        <w:t>testreszabásához</w:t>
-      </w:r>
-      <w:proofErr w:type="spellEnd"/>
-      <w:r>
-        <w:t xml:space="preserve">. Ezek lehetővé teszik további adatok tárolását az üzleti objektumokban (pl. rendelések, számlák, partnerek) anélkül, hogy a rendszer alapvető szerkezetét módosítani kellene. </w:t>
+        <w:t xml:space="preserve">Az SAP Business One-ban a felhasználói mezők (User-Defined Fields, UDF) olyan egyedi adatmezők, amelyeket a felhasználók hozhatnak létre a rendszer testreszabásához. Ezek lehetővé teszik további adatok tárolását az üzleti objektumokban (pl. rendelések, számlák, partnerek) anélkül, hogy a rendszer alapvető szerkezetét módosítani kellene. </w:t>
       </w:r>
       <w:r>
         <w:t xml:space="preserve">Ezeket a mezőket az </w:t>
@@ -3972,7 +3563,7 @@
     </w:p>
     <w:tbl>
       <w:tblPr>
-        <w:tblStyle w:val="TableGrid"/>
+        <w:tblStyle w:val="Rcsostblzat"/>
         <w:tblW w:w="0" w:type="auto"/>
         <w:jc w:val="center"/>
         <w:tblLook w:val="04A0" w:firstRow="1" w:lastRow="0" w:firstColumn="1" w:lastColumn="0" w:noHBand="0" w:noVBand="1"/>
@@ -4528,7 +4119,7 @@
     </w:p>
     <w:p>
       <w:pPr>
-        <w:pStyle w:val="Caption"/>
+        <w:pStyle w:val="Kpalrs"/>
       </w:pPr>
       <w:r>
         <w:t>6. Vevői rendelések modul felhasználói mezői</w:t>
@@ -4540,10 +4131,10 @@
     </w:p>
     <w:p>
       <w:pPr>
-        <w:pStyle w:val="Heading3"/>
+        <w:pStyle w:val="Cmsor3"/>
       </w:pPr>
       <w:bookmarkStart w:id="14" w:name="_Form_kialakítása"/>
-      <w:bookmarkStart w:id="15" w:name="_Toc198458521"/>
+      <w:bookmarkStart w:id="15" w:name="_Toc198826028"/>
       <w:bookmarkEnd w:id="14"/>
       <w:r>
         <w:lastRenderedPageBreak/>
@@ -4553,45 +4144,13 @@
     </w:p>
     <w:p>
       <w:r>
-        <w:t xml:space="preserve">Az SAP Business </w:t>
-      </w:r>
-      <w:proofErr w:type="spellStart"/>
-      <w:r>
-        <w:t>One</w:t>
-      </w:r>
-      <w:proofErr w:type="spellEnd"/>
-      <w:r>
-        <w:t xml:space="preserve">-ban a </w:t>
-      </w:r>
-      <w:proofErr w:type="spellStart"/>
-      <w:r>
-        <w:t>formok</w:t>
-      </w:r>
-      <w:proofErr w:type="spellEnd"/>
-      <w:r>
-        <w:t xml:space="preserve"> a grafikus felhasználói felület részei, amelyek lehetővé teszik az adatok megjelenítését és kezelését. Ezek az űrlapok az SAP B1 </w:t>
-      </w:r>
-      <w:proofErr w:type="spellStart"/>
-      <w:r>
-        <w:t>Studio</w:t>
-      </w:r>
-      <w:proofErr w:type="spellEnd"/>
-      <w:r>
-        <w:t xml:space="preserve"> segítségével testreszabható</w:t>
+        <w:t>Az SAP Business One-ban a formok a grafikus felhasználói felület részei, amelyek lehetővé teszik az adatok megjelenítését és kezelését. Ezek az űrlapok az SAP B1 Studio segítségével testreszabható</w:t>
       </w:r>
       <w:r>
         <w:t>a</w:t>
       </w:r>
       <w:r>
-        <w:t xml:space="preserve">k, XML-alapú sablonok használatával. A </w:t>
-      </w:r>
-      <w:proofErr w:type="spellStart"/>
-      <w:r>
-        <w:t>formok</w:t>
-      </w:r>
-      <w:proofErr w:type="spellEnd"/>
-      <w:r>
-        <w:t xml:space="preserve"> támogatják az adatbevitelt, szerkesztést és lekérdezést</w:t>
+        <w:t>k, XML-alapú sablonok használatával. A formok támogatják az adatbevitelt, szerkesztést és lekérdezést</w:t>
       </w:r>
       <w:r>
         <w:t xml:space="preserve">. </w:t>
@@ -4671,7 +4230,7 @@
     </w:p>
     <w:p>
       <w:pPr>
-        <w:pStyle w:val="Caption"/>
+        <w:pStyle w:val="Kpalrs"/>
       </w:pPr>
       <w:r>
         <w:t>7. Túratervezéshez használt form</w:t>
@@ -4696,9 +4255,9 @@
     </w:p>
     <w:p>
       <w:pPr>
-        <w:pStyle w:val="Heading3"/>
-      </w:pPr>
-      <w:bookmarkStart w:id="16" w:name="_Toc198458522"/>
+        <w:pStyle w:val="Cmsor3"/>
+      </w:pPr>
+      <w:bookmarkStart w:id="16" w:name="_Toc198826029"/>
       <w:r>
         <w:lastRenderedPageBreak/>
         <w:t>Túratervezés menüpont létrehozása</w:t>
@@ -4707,7 +4266,7 @@
     </w:p>
     <w:p>
       <w:pPr>
-        <w:pStyle w:val="Heading4"/>
+        <w:pStyle w:val="Cmsor4"/>
       </w:pPr>
       <w:r>
         <w:t>Menüpont konfigurálása</w:t>
@@ -4715,52 +4274,12 @@
     </w:p>
     <w:p>
       <w:r>
-        <w:t xml:space="preserve">A menüpont létrehozása a rendszer testreszabási felületén történik. Az </w:t>
-      </w:r>
-      <w:proofErr w:type="spellStart"/>
-      <w:r>
-        <w:t>SAPbouiCOM</w:t>
-      </w:r>
-      <w:proofErr w:type="spellEnd"/>
-      <w:r>
-        <w:t xml:space="preserve"> API-t használva egy új almenü ("Túratervezés") kerül definiálásra az Értékesítés modulhoz a </w:t>
-      </w:r>
-      <w:proofErr w:type="spellStart"/>
-      <w:r>
-        <w:t>createMenu</w:t>
-      </w:r>
-      <w:proofErr w:type="spellEnd"/>
-      <w:r>
-        <w:t xml:space="preserve"> metódussal. Ha a menüpont még nem létezik, egy </w:t>
-      </w:r>
-      <w:proofErr w:type="spellStart"/>
-      <w:r>
-        <w:t>MenuCreationParams</w:t>
-      </w:r>
-      <w:proofErr w:type="spellEnd"/>
-      <w:r>
-        <w:t xml:space="preserve"> objektum segítségével </w:t>
-      </w:r>
-      <w:proofErr w:type="spellStart"/>
-      <w:r>
-        <w:t>inicializálódik</w:t>
-      </w:r>
-      <w:proofErr w:type="spellEnd"/>
-      <w:r>
-        <w:t>, megadva az egyedi azonosítót (</w:t>
-      </w:r>
-      <w:proofErr w:type="spellStart"/>
-      <w:r>
-        <w:t>TripPlanner</w:t>
-      </w:r>
-      <w:proofErr w:type="spellEnd"/>
-      <w:r>
-        <w:t>), a nevet ("Túratervezés"), majd a menübe integrálódik.</w:t>
-      </w:r>
-    </w:p>
-    <w:p>
-      <w:pPr>
-        <w:pStyle w:val="Heading4"/>
+        <w:t>A menüpont létrehozása a rendszer testreszabási felületén történik. Az SAPbouiCOM API-t használva egy új almenü ("Túratervezés") kerül definiálásra az Értékesítés modulhoz a createMenu metódussal. Ha a menüpont még nem létezik, egy MenuCreationParams objektum segítségével inicializálódik, megadva az egyedi azonosítót (TripPlanner), a nevet ("Túratervezés"), majd a menübe integrálódik.</w:t>
+      </w:r>
+    </w:p>
+    <w:p>
+      <w:pPr>
+        <w:pStyle w:val="Cmsor4"/>
       </w:pPr>
       <w:r>
         <w:t>Form betöltése</w:t>
@@ -4768,36 +4287,12 @@
     </w:p>
     <w:p>
       <w:r>
-        <w:t xml:space="preserve">A menüpont kiválasztásakor a </w:t>
-      </w:r>
-      <w:proofErr w:type="spellStart"/>
-      <w:r>
-        <w:t>SBO_Application_MenuEvent</w:t>
-      </w:r>
-      <w:proofErr w:type="spellEnd"/>
-      <w:r>
-        <w:t xml:space="preserve"> eseménykezelő aktiválódik. Ellenőrzi a kiválasztott menü azonosítóját, majd betölti </w:t>
-      </w:r>
-      <w:proofErr w:type="gramStart"/>
-      <w:r>
-        <w:t>a</w:t>
-      </w:r>
-      <w:proofErr w:type="gramEnd"/>
-      <w:r>
-        <w:t xml:space="preserve"> az elkészített form-ot a megadott XML fájlból a </w:t>
-      </w:r>
-      <w:proofErr w:type="spellStart"/>
-      <w:r>
-        <w:t>FormService</w:t>
-      </w:r>
-      <w:proofErr w:type="spellEnd"/>
-      <w:r>
-        <w:t xml:space="preserve"> segítségével. A form betöltése előtt az esetleg nyitva lévő azonos UID-vel rendelkező form bezárásra kerül. </w:t>
-      </w:r>
-    </w:p>
-    <w:p>
-      <w:pPr>
-        <w:pStyle w:val="Heading4"/>
+        <w:t xml:space="preserve">A menüpont kiválasztásakor a SBO_Application_MenuEvent eseménykezelő aktiválódik. Ellenőrzi a kiválasztott menü azonosítóját, majd betölti a az elkészített form-ot a megadott XML fájlból a FormService segítségével. A form betöltése előtt az esetleg nyitva lévő azonos UID-vel rendelkező form bezárásra kerül. </w:t>
+      </w:r>
+    </w:p>
+    <w:p>
+      <w:pPr>
+        <w:pStyle w:val="Cmsor4"/>
       </w:pPr>
       <w:r>
         <w:t>Szűrés gomb hatásának kezelése</w:t>
@@ -4805,20 +4300,12 @@
     </w:p>
     <w:p>
       <w:r>
-        <w:t xml:space="preserve">A szűrés funkció a </w:t>
-      </w:r>
-      <w:proofErr w:type="spellStart"/>
-      <w:r>
-        <w:t>SBO_Application_ItemEvent</w:t>
-      </w:r>
-      <w:proofErr w:type="spellEnd"/>
-      <w:r>
-        <w:t xml:space="preserve"> metódusban valósul meg, az szűrés gomb lenyomására. A gombnyomáskor a form felhasználói mezőiből származó adatok alapján egy SQL lekérdezés (tárolt eljárás) hajtódik végre. A lekérdezés eredménye meghatározza, hogy a form mátrixa frissüljön-e adatokkal, vagy üzenet jelenjen meg, ha nincs találat.</w:t>
-      </w:r>
-    </w:p>
-    <w:p>
-      <w:pPr>
-        <w:pStyle w:val="Heading4"/>
+        <w:t>A szűrés funkció a SBO_Application_ItemEvent metódusban valósul meg, az szűrés gomb lenyomására. A gombnyomáskor a form felhasználói mezőiből származó adatok alapján egy SQL lekérdezés (tárolt eljárás) hajtódik végre. A lekérdezés eredménye meghatározza, hogy a form mátrixa frissüljön-e adatokkal, vagy üzenet jelenjen meg, ha nincs találat.</w:t>
+      </w:r>
+    </w:p>
+    <w:p>
+      <w:pPr>
+        <w:pStyle w:val="Cmsor4"/>
       </w:pPr>
       <w:r>
         <w:t>Mátrix feltöltése adatokkal</w:t>
@@ -4826,50 +4313,10 @@
     </w:p>
     <w:p>
       <w:r>
-        <w:t xml:space="preserve">A szűrés eredményeként a form-hoz tartozó ún. </w:t>
-      </w:r>
-      <w:proofErr w:type="spellStart"/>
-      <w:r>
-        <w:t>DataTable</w:t>
-      </w:r>
-      <w:proofErr w:type="spellEnd"/>
-      <w:r>
-        <w:t xml:space="preserve"> töltődik fel az adatbázisból lekérdezett rekordokkal. </w:t>
-      </w:r>
-      <w:r>
-        <w:t xml:space="preserve">Ehhez szükséges, hogy a form létrehozásakor megadott </w:t>
-      </w:r>
-      <w:proofErr w:type="spellStart"/>
-      <w:r>
-        <w:t>DataSource-höz</w:t>
-      </w:r>
-      <w:proofErr w:type="spellEnd"/>
-      <w:r>
-        <w:t xml:space="preserve"> tartozó egyedi azonosítókat összekössük a lekérdezés eredményként kapott </w:t>
-      </w:r>
-      <w:proofErr w:type="spellStart"/>
-      <w:r>
-        <w:t>RecordSet</w:t>
-      </w:r>
-      <w:proofErr w:type="spellEnd"/>
-      <w:r>
-        <w:t xml:space="preserve"> egyes oszlopaival. Az algoritmus </w:t>
-      </w:r>
-      <w:proofErr w:type="spellStart"/>
-      <w:r>
-        <w:t>rekordontként</w:t>
-      </w:r>
-      <w:proofErr w:type="spellEnd"/>
-      <w:r>
-        <w:t xml:space="preserve"> végigmegy az eredményeken egy ciklussal és egyesével tölti fel a táblázat oszlopait, majd lépteti a </w:t>
-      </w:r>
-      <w:proofErr w:type="spellStart"/>
-      <w:r>
-        <w:t>RecordSet-et</w:t>
-      </w:r>
-      <w:proofErr w:type="spellEnd"/>
-      <w:r>
-        <w:t xml:space="preserve">. Feltöltés után automatikusan átméretezi az oszlopokat a bennük lévő adatok alapján. </w:t>
+        <w:t xml:space="preserve">A szűrés eredményeként a form-hoz tartozó ún. DataTable töltődik fel az adatbázisból lekérdezett rekordokkal. </w:t>
+      </w:r>
+      <w:r>
+        <w:t xml:space="preserve">Ehhez szükséges, hogy a form létrehozásakor megadott DataSource-höz tartozó egyedi azonosítókat összekössük a lekérdezés eredményként kapott RecordSet egyes oszlopaival. Az algoritmus rekordontként végigmegy az eredményeken egy ciklussal és egyesével tölti fel a táblázat oszlopait, majd lépteti a RecordSet-et. Feltöltés után automatikusan átméretezi az oszlopokat a bennük lévő adatok alapján. </w:t>
       </w:r>
       <w:r>
         <w:t>Végül a mátrix megjeleníti az adatokat, és az állapotüzenet jelzi a sikeres feltöltést.</w:t>
@@ -4877,7 +4324,7 @@
     </w:p>
     <w:p>
       <w:pPr>
-        <w:pStyle w:val="Heading4"/>
+        <w:pStyle w:val="Cmsor4"/>
       </w:pPr>
       <w:r>
         <w:t>Adatmódosítás a mátrixban</w:t>
@@ -4890,7 +4337,7 @@
       <w:hyperlink w:anchor="_Form_kialakítása" w:history="1">
         <w:r>
           <w:rPr>
-            <w:rStyle w:val="Hyperlink"/>
+            <w:rStyle w:val="Hiperhivatkozs"/>
           </w:rPr>
           <w:t>7. ábrán</w:t>
         </w:r>
@@ -4911,7 +4358,7 @@
     </w:p>
     <w:p>
       <w:pPr>
-        <w:pStyle w:val="Heading4"/>
+        <w:pStyle w:val="Cmsor4"/>
       </w:pPr>
       <w:r>
         <w:t>Vevői rendelések form megnyitása</w:t>
@@ -4919,31 +4366,7 @@
     </w:p>
     <w:p>
       <w:r>
-        <w:t xml:space="preserve">Az adatok sikeres betöltése után minden olyan sorban, ahol találhatóak adatok a legelső „Vevői rendelés” oszlopban egy sárga nyíl jelenik meg. SAP Business </w:t>
-      </w:r>
-      <w:proofErr w:type="spellStart"/>
-      <w:r>
-        <w:t>One</w:t>
-      </w:r>
-      <w:proofErr w:type="spellEnd"/>
-      <w:r>
-        <w:t>-ban ez az objektum „</w:t>
-      </w:r>
-      <w:proofErr w:type="spellStart"/>
-      <w:r>
-        <w:t>LinkedObject</w:t>
-      </w:r>
-      <w:proofErr w:type="spellEnd"/>
-      <w:r>
-        <w:t xml:space="preserve">”-ként definiálandó az XML módosításával. A megjelenítéshez az oszlop típusát módosítjuk az alapértelmezett 16-ról 116-ra. Ezek a típuskódok az SAP által értelmezett kódok. A 16-os kódhoz egyszerű szövegmező tartozik, míg a 116-os kódhoz a </w:t>
-      </w:r>
-      <w:proofErr w:type="spellStart"/>
-      <w:r>
-        <w:t>LinkedObject</w:t>
-      </w:r>
-      <w:proofErr w:type="spellEnd"/>
-      <w:r>
-        <w:t xml:space="preserve"> típus. </w:t>
+        <w:t xml:space="preserve">Az adatok sikeres betöltése után minden olyan sorban, ahol találhatóak adatok a legelső „Vevői rendelés” oszlopban egy sárga nyíl jelenik meg. SAP Business One-ban ez az objektum „LinkedObject”-ként definiálandó az XML módosításával. A megjelenítéshez az oszlop típusát módosítjuk az alapértelmezett 16-ról 116-ra. Ezek a típuskódok az SAP által értelmezett kódok. A 16-os kódhoz egyszerű szövegmező tartozik, míg a 116-os kódhoz a LinkedObject típus. </w:t>
       </w:r>
     </w:p>
     <w:p>
@@ -4953,7 +4376,7 @@
     </w:p>
     <w:p>
       <w:pPr>
-        <w:pStyle w:val="Caption"/>
+        <w:pStyle w:val="Kpalrs"/>
       </w:pPr>
       <w:r>
         <w:rPr>
@@ -4998,7 +4421,7 @@
     </w:p>
     <w:p>
       <w:pPr>
-        <w:pStyle w:val="Caption"/>
+        <w:pStyle w:val="Kpalrs"/>
       </w:pPr>
       <w:r>
         <w:t>8</w:t>
@@ -5012,7 +4435,7 @@
     </w:p>
     <w:p>
       <w:pPr>
-        <w:pStyle w:val="Heading4"/>
+        <w:pStyle w:val="Cmsor4"/>
       </w:pPr>
       <w:r>
         <w:br w:type="page"/>
@@ -5074,7 +4497,7 @@
     </w:p>
     <w:p>
       <w:pPr>
-        <w:pStyle w:val="Caption"/>
+        <w:pStyle w:val="Kpalrs"/>
       </w:pPr>
       <w:r>
         <w:t>9</w:t>
@@ -5085,9 +4508,9 @@
     </w:p>
     <w:p>
       <w:pPr>
-        <w:pStyle w:val="Heading2"/>
-      </w:pPr>
-      <w:bookmarkStart w:id="17" w:name="_Toc198458523"/>
+        <w:pStyle w:val="Cmsor2"/>
+      </w:pPr>
+      <w:bookmarkStart w:id="17" w:name="_Toc198826030"/>
       <w:r>
         <w:t>Tesztelés</w:t>
       </w:r>
@@ -5098,89 +4521,31 @@
     </w:p>
     <w:p>
       <w:r>
-        <w:t xml:space="preserve">Az SAP Business </w:t>
-      </w:r>
-      <w:proofErr w:type="spellStart"/>
-      <w:r>
-        <w:t>One</w:t>
-      </w:r>
-      <w:proofErr w:type="spellEnd"/>
-      <w:r>
-        <w:t xml:space="preserve"> add-</w:t>
-      </w:r>
-      <w:proofErr w:type="spellStart"/>
-      <w:r>
-        <w:t>on</w:t>
-      </w:r>
-      <w:proofErr w:type="spellEnd"/>
-      <w:r>
-        <w:t xml:space="preserve"> fejlesztése során a tesztelés kizárólag manuális módon történik, mivel a fejlesztett funkciók közvetlenül a kliens grafikus felületével és az SAP belső API-</w:t>
-      </w:r>
-      <w:proofErr w:type="spellStart"/>
-      <w:r>
-        <w:t>jaival</w:t>
-      </w:r>
-      <w:proofErr w:type="spellEnd"/>
-      <w:r>
-        <w:t xml:space="preserve"> integrálódnak. Ennek következtében a funkcionális ellenőrzések nem végezhetők el automatizált tesztkeretrendszerek (pl. unit test, </w:t>
-      </w:r>
-      <w:proofErr w:type="spellStart"/>
-      <w:r>
-        <w:t>integration</w:t>
-      </w:r>
-      <w:proofErr w:type="spellEnd"/>
-      <w:r>
-        <w:t xml:space="preserve"> test) segítségével, így minden újonnan fejlesztett vagy módosított funkció esetén manuális tesztelés szükséges. A manuális tesztelés minden esetben, teszt adatbázisban lévő adatokon, a végleges környezethez hasonló SAP konfigurációban történt.</w:t>
-      </w:r>
-    </w:p>
-    <w:p>
-      <w:r>
-        <w:t xml:space="preserve">A manuális tesztelést segíti, hogy a </w:t>
-      </w:r>
-      <w:proofErr w:type="spellStart"/>
-      <w:r>
-        <w:t>Debug</w:t>
-      </w:r>
-      <w:proofErr w:type="spellEnd"/>
-      <w:r>
-        <w:t xml:space="preserve"> módban futtatott programban, akár futás közben is ún. „</w:t>
-      </w:r>
-      <w:proofErr w:type="spellStart"/>
-      <w:r>
-        <w:t>Breakpoint</w:t>
-      </w:r>
-      <w:proofErr w:type="spellEnd"/>
-      <w:r>
-        <w:t xml:space="preserve">”-ok helyezhetőek el. Ha futás közben egy ilyen ponthoz érünk a futás leáll és a felhasználó kezében van az irányítás. A fejlesztői környezetben láthatóak az éppen aktuális változók és értékeik, ezáltal egy esetleges hibás működés esetén végig követhetőek az adatok. </w:t>
+        <w:t>Az SAP Business One add-on fejlesztése során a tesztelés kizárólag manuális módon történik, mivel a fejlesztett funkciók közvetlenül a kliens grafikus felületével és az SAP belső API-jaival integrálódnak. Ennek következtében a funkcionális ellenőrzések nem végezhetők el automatizált tesztkeretrendszerek (pl. unit test, integration test) segítségével, így minden újonnan fejlesztett vagy módosított funkció esetén manuális tesztelés szükséges. A manuális tesztelés minden esetben, teszt adatbázisban lévő adatokon, a végleges környezethez hasonló SAP konfigurációban történt.</w:t>
+      </w:r>
+    </w:p>
+    <w:p>
+      <w:r>
+        <w:t xml:space="preserve">A manuális tesztelést segíti, hogy a Debug módban futtatott programban, akár futás közben is ún. „Breakpoint”-ok helyezhetőek el. Ha futás közben egy ilyen ponthoz érünk a futás leáll és a felhasználó kezében van az irányítás. A fejlesztői környezetben láthatóak az éppen aktuális változók és értékeik, ezáltal egy esetleges hibás működés esetén végig követhetőek az adatok. </w:t>
       </w:r>
       <w:r>
         <w:t>Emellett</w:t>
       </w:r>
       <w:r>
-        <w:t xml:space="preserve"> a kliens rendelkezik egy „Státusz bár”-</w:t>
-      </w:r>
-      <w:proofErr w:type="spellStart"/>
-      <w:r>
-        <w:t>ral</w:t>
-      </w:r>
-      <w:proofErr w:type="spellEnd"/>
-      <w:r>
-        <w:t>. Ez a kliensen belül a képernyő alján elhelyezkedő táblázat. A kódból az API-n keresztül a „</w:t>
-      </w:r>
-      <w:proofErr w:type="spellStart"/>
+        <w:t xml:space="preserve"> a kliens rendelkezik egy „Státusz bár”-ral. Ez a kliensen belül a képernyő alján elhelyezkedő táblázat. A kódból az API-n keresztül a „</w:t>
+      </w:r>
       <w:r>
         <w:t>SetStatusBarMessage</w:t>
       </w:r>
-      <w:proofErr w:type="spellEnd"/>
       <w:r>
         <w:t>” metódus segítségével könnyedén írathatóak ki változók értékeik, futási eredmények, kivételek, amelyek segítik a hiba okának megtalálását és javítását.</w:t>
       </w:r>
     </w:p>
     <w:p>
       <w:pPr>
-        <w:pStyle w:val="Heading2"/>
-      </w:pPr>
-      <w:bookmarkStart w:id="18" w:name="_Toc198458524"/>
+        <w:pStyle w:val="Cmsor2"/>
+      </w:pPr>
+      <w:bookmarkStart w:id="18" w:name="_Toc198826031"/>
       <w:r>
         <w:lastRenderedPageBreak/>
         <w:t>Telepítés</w:t>
@@ -5192,116 +4557,12 @@
     </w:p>
     <w:p>
       <w:r>
-        <w:t xml:space="preserve">Az SAP Business </w:t>
-      </w:r>
-      <w:proofErr w:type="spellStart"/>
-      <w:r>
-        <w:t>One</w:t>
-      </w:r>
-      <w:proofErr w:type="spellEnd"/>
-      <w:r>
-        <w:t xml:space="preserve"> </w:t>
-      </w:r>
-      <w:proofErr w:type="spellStart"/>
-      <w:r>
-        <w:t>AddOn</w:t>
-      </w:r>
-      <w:proofErr w:type="spellEnd"/>
-      <w:r>
-        <w:t xml:space="preserve"> telepítése során a fejlesztés befejezését követően szükség van egy telepítőcsomag előállítására, amely tartalmazza a futtatható állományokat és a szükséges konfigurációs fájlokat. Ehhez a Visual </w:t>
-      </w:r>
-      <w:proofErr w:type="spellStart"/>
-      <w:r>
-        <w:t>Studio</w:t>
-      </w:r>
-      <w:proofErr w:type="spellEnd"/>
-      <w:r>
-        <w:t xml:space="preserve"> környezetben a projekt összeállítása („</w:t>
-      </w:r>
-      <w:proofErr w:type="spellStart"/>
-      <w:r>
-        <w:t>Build</w:t>
-      </w:r>
-      <w:proofErr w:type="spellEnd"/>
-      <w:r>
-        <w:t xml:space="preserve">”) után létrejön egy kimeneti mappa, amely az </w:t>
-      </w:r>
-      <w:proofErr w:type="spellStart"/>
-      <w:r>
-        <w:t>AddOn</w:t>
-      </w:r>
-      <w:proofErr w:type="spellEnd"/>
-      <w:r>
-        <w:t xml:space="preserve"> futtatásához szükséges .</w:t>
-      </w:r>
-      <w:proofErr w:type="spellStart"/>
-      <w:r>
-        <w:t>exe</w:t>
-      </w:r>
-      <w:proofErr w:type="spellEnd"/>
-      <w:r>
-        <w:t xml:space="preserve"> és .</w:t>
-      </w:r>
-      <w:proofErr w:type="spellStart"/>
-      <w:r>
-        <w:t>dll</w:t>
-      </w:r>
-      <w:proofErr w:type="spellEnd"/>
-      <w:r>
-        <w:t xml:space="preserve"> fájlokat tartalmazza.</w:t>
-      </w:r>
-    </w:p>
-    <w:p>
-      <w:r>
-        <w:t>A telepítőcsomag előkészítéséhez egy AddOnFiles.xml állomány kerül létrehozásra, amely felsorolja a projekthez tartozó összes fájlt. Ezt követően az SAPB1Installer segítségével elkészül a .</w:t>
-      </w:r>
-      <w:proofErr w:type="spellStart"/>
-      <w:r>
-        <w:t>zip</w:t>
-      </w:r>
-      <w:proofErr w:type="spellEnd"/>
-      <w:r>
-        <w:t xml:space="preserve"> alapú telepítőcsomag, amely a regisztrációs .</w:t>
-      </w:r>
-      <w:proofErr w:type="spellStart"/>
-      <w:r>
-        <w:t>ard</w:t>
-      </w:r>
-      <w:proofErr w:type="spellEnd"/>
-      <w:r>
-        <w:t xml:space="preserve"> fájlt is tartalmazza. A telepítés az SAP Business </w:t>
-      </w:r>
-      <w:proofErr w:type="spellStart"/>
-      <w:r>
-        <w:t>One</w:t>
-      </w:r>
-      <w:proofErr w:type="spellEnd"/>
-      <w:r>
-        <w:t xml:space="preserve"> kliens „</w:t>
-      </w:r>
-      <w:proofErr w:type="spellStart"/>
-      <w:r>
-        <w:t>AddOn</w:t>
-      </w:r>
-      <w:proofErr w:type="spellEnd"/>
-      <w:r>
-        <w:t>-adminisztráció” menüpontján keresztül történik, ahol a felhasználó a .</w:t>
-      </w:r>
-      <w:proofErr w:type="spellStart"/>
-      <w:r>
-        <w:t>ard</w:t>
-      </w:r>
-      <w:proofErr w:type="spellEnd"/>
-      <w:r>
-        <w:t xml:space="preserve"> fájl kiválasztásával végrehajthatja az </w:t>
-      </w:r>
-      <w:proofErr w:type="spellStart"/>
-      <w:r>
-        <w:t>AddOn</w:t>
-      </w:r>
-      <w:proofErr w:type="spellEnd"/>
-      <w:r>
-        <w:t xml:space="preserve"> regisztrációját.</w:t>
+        <w:t>Az SAP Business One AddOn telepítése során a fejlesztés befejezését követően szükség van egy telepítőcsomag előállítására, amely tartalmazza a futtatható állományokat és a szükséges konfigurációs fájlokat. Ehhez a Visual Studio környezetben a projekt összeállítása („Build”) után létrejön egy kimeneti mappa, amely az AddOn futtatásához szükséges .exe és .dll fájlokat tartalmazza.</w:t>
+      </w:r>
+    </w:p>
+    <w:p>
+      <w:r>
+        <w:t>A telepítőcsomag előkészítéséhez egy AddOnFiles.xml állomány kerül létrehozásra, amely felsorolja a projekthez tartozó összes fájlt. Ezt követően az SAPB1Installer segítségével elkészül a .zip alapú telepítőcsomag, amely a regisztrációs .ard fájlt is tartalmazza. A telepítés az SAP Business One kliens „AddOn-adminisztráció” menüpontján keresztül történik, ahol a felhasználó a .ard fájl kiválasztásával végrehajthatja az AddOn regisztrációját.</w:t>
       </w:r>
     </w:p>
     <w:p>
@@ -5324,9 +4585,9 @@
     </w:p>
     <w:p>
       <w:pPr>
-        <w:pStyle w:val="Heading1"/>
-      </w:pPr>
-      <w:bookmarkStart w:id="19" w:name="_Toc198458525"/>
+        <w:pStyle w:val="Cmsor1"/>
+      </w:pPr>
+      <w:bookmarkStart w:id="19" w:name="_Toc198826032"/>
       <w:r>
         <w:lastRenderedPageBreak/>
         <w:t>Áttekintés</w:t>
@@ -5335,9 +4596,9 @@
     </w:p>
     <w:p>
       <w:pPr>
-        <w:pStyle w:val="Heading2"/>
-      </w:pPr>
-      <w:bookmarkStart w:id="20" w:name="_Toc198458526"/>
+        <w:pStyle w:val="Cmsor2"/>
+      </w:pPr>
+      <w:bookmarkStart w:id="20" w:name="_Toc198826033"/>
       <w:r>
         <w:t>Osztályok és leírásuk</w:t>
       </w:r>
@@ -5403,7 +4664,7 @@
     </w:p>
     <w:p>
       <w:pPr>
-        <w:pStyle w:val="Caption"/>
+        <w:pStyle w:val="Kpalrs"/>
       </w:pPr>
       <w:r>
         <w:t>10</w:t>
@@ -5414,9 +4675,9 @@
     </w:p>
     <w:p>
       <w:pPr>
-        <w:pStyle w:val="Heading3"/>
-      </w:pPr>
-      <w:bookmarkStart w:id="21" w:name="_Toc198458527"/>
+        <w:pStyle w:val="Cmsor3"/>
+      </w:pPr>
+      <w:bookmarkStart w:id="21" w:name="_Toc198826034"/>
       <w:r>
         <w:t>Program osztály</w:t>
       </w:r>
@@ -5424,29 +4685,13 @@
     </w:p>
     <w:p>
       <w:r>
-        <w:t xml:space="preserve">A Program osztály az alkalmazás belépési pontja, amely inicializálja a </w:t>
-      </w:r>
-      <w:proofErr w:type="spellStart"/>
-      <w:r>
-        <w:t>TripPlanner</w:t>
-      </w:r>
-      <w:proofErr w:type="spellEnd"/>
-      <w:r>
-        <w:t xml:space="preserve"> objektumot és elindítja </w:t>
+        <w:t xml:space="preserve">A Program osztály az alkalmazás belépési pontja, amely inicializálja a TripPlanner objektumot és elindítja </w:t>
       </w:r>
       <w:r>
         <w:t xml:space="preserve">az </w:t>
       </w:r>
       <w:r>
-        <w:t xml:space="preserve">alkalmazást. Ez egy statikus osztály, amely az SAP Business </w:t>
-      </w:r>
-      <w:proofErr w:type="spellStart"/>
-      <w:r>
-        <w:t>One</w:t>
-      </w:r>
-      <w:proofErr w:type="spellEnd"/>
-      <w:r>
-        <w:t xml:space="preserve"> környezetben futó alkalmazás alapvető indítási logikáját kezeli.</w:t>
+        <w:t>alkalmazást. Ez egy statikus osztály, amely az SAP Business One környezetben futó alkalmazás alapvető indítási logikáját kezeli.</w:t>
       </w:r>
     </w:p>
     <w:p>
@@ -5456,68 +4701,26 @@
     </w:p>
     <w:p>
       <w:pPr>
-        <w:pStyle w:val="ListParagraph"/>
+        <w:pStyle w:val="Listaszerbekezds"/>
         <w:numPr>
           <w:ilvl w:val="0"/>
           <w:numId w:val="24"/>
         </w:numPr>
       </w:pPr>
-      <w:proofErr w:type="spellStart"/>
       <w:r>
         <w:t>static</w:t>
       </w:r>
-      <w:proofErr w:type="spellEnd"/>
-      <w:r>
-        <w:t xml:space="preserve"> </w:t>
-      </w:r>
-      <w:proofErr w:type="spellStart"/>
-      <w:r>
-        <w:t>void</w:t>
-      </w:r>
-      <w:proofErr w:type="spellEnd"/>
-      <w:r>
-        <w:t xml:space="preserve"> Main(): </w:t>
-      </w:r>
-      <w:r>
-        <w:t xml:space="preserve">Létrehozza a </w:t>
-      </w:r>
-      <w:proofErr w:type="spellStart"/>
-      <w:r>
-        <w:t>TripPlanner</w:t>
-      </w:r>
-      <w:proofErr w:type="spellEnd"/>
-      <w:r>
-        <w:t xml:space="preserve"> objektumot, amely az SAP Business </w:t>
-      </w:r>
-      <w:proofErr w:type="spellStart"/>
-      <w:r>
-        <w:t>One</w:t>
-      </w:r>
-      <w:proofErr w:type="spellEnd"/>
-      <w:r>
-        <w:t xml:space="preserve"> integrációt és az üzleti logikát kezeli. Elindítja a</w:t>
+      <w:r>
+        <w:t xml:space="preserve"> void Main(): </w:t>
+      </w:r>
+      <w:r>
+        <w:t>Létrehozza a TripPlanner objektumot, amely az SAP Business One integrációt és az üzleti logikát kezeli. Elindítja a</w:t>
       </w:r>
       <w:r>
         <w:t xml:space="preserve">z </w:t>
       </w:r>
       <w:r>
-        <w:t xml:space="preserve">alkalmazást az </w:t>
-      </w:r>
-      <w:proofErr w:type="spellStart"/>
-      <w:r>
-        <w:t>Application.Run</w:t>
-      </w:r>
-      <w:proofErr w:type="spellEnd"/>
-      <w:r>
-        <w:t xml:space="preserve">() metódussal. A program leállítása előtt nullázza a globális </w:t>
-      </w:r>
-      <w:proofErr w:type="spellStart"/>
-      <w:r>
-        <w:t>oCompany</w:t>
-      </w:r>
-      <w:proofErr w:type="spellEnd"/>
-      <w:r>
-        <w:t xml:space="preserve"> változót.</w:t>
+        <w:t>alkalmazást az Application.Run() metódussal. A program leállítása előtt nullázza a globális oCompany változót.</w:t>
       </w:r>
     </w:p>
     <w:p>
@@ -5539,39 +4742,18 @@
     </w:p>
     <w:p>
       <w:pPr>
-        <w:pStyle w:val="Heading3"/>
-      </w:pPr>
-      <w:bookmarkStart w:id="22" w:name="_Toc198458528"/>
-      <w:proofErr w:type="spellStart"/>
+        <w:pStyle w:val="Cmsor3"/>
+      </w:pPr>
+      <w:bookmarkStart w:id="22" w:name="_Toc198826035"/>
       <w:r>
         <w:lastRenderedPageBreak/>
-        <w:t>TripPlanner</w:t>
-      </w:r>
-      <w:proofErr w:type="spellEnd"/>
-      <w:r>
-        <w:t xml:space="preserve"> osztály</w:t>
+        <w:t>TripPlanner osztály</w:t>
       </w:r>
       <w:bookmarkEnd w:id="22"/>
     </w:p>
     <w:p>
       <w:r>
-        <w:t xml:space="preserve">A </w:t>
-      </w:r>
-      <w:proofErr w:type="spellStart"/>
-      <w:r>
-        <w:t>TripPlanner</w:t>
-      </w:r>
-      <w:proofErr w:type="spellEnd"/>
-      <w:r>
-        <w:t xml:space="preserve"> osztály az alkalmazás magja, amely az SAP Business </w:t>
-      </w:r>
-      <w:proofErr w:type="spellStart"/>
-      <w:r>
-        <w:t>One</w:t>
-      </w:r>
-      <w:proofErr w:type="spellEnd"/>
-      <w:r>
-        <w:t xml:space="preserve"> integrációt és a túratervezési funkcionalitást valósítja meg. Kezeli az SAP-hoz való kapcsolódást, az egyéni menük létrehozását, az űrlapok betöltését és az adatkezelést</w:t>
+        <w:t>A TripPlanner osztály az alkalmazás magja, amely az SAP Business One integrációt és a túratervezési funkcionalitást valósítja meg. Kezeli az SAP-hoz való kapcsolódást, az egyéni menük létrehozását, az űrlapok betöltését és az adatkezelést</w:t>
       </w:r>
       <w:r>
         <w:t>.</w:t>
@@ -5584,7 +4766,7 @@
     </w:p>
     <w:p>
       <w:pPr>
-        <w:pStyle w:val="ListParagraph"/>
+        <w:pStyle w:val="Listaszerbekezds"/>
         <w:numPr>
           <w:ilvl w:val="0"/>
           <w:numId w:val="24"/>
@@ -5593,40 +4775,14 @@
       <w:r>
         <w:t xml:space="preserve">+ </w:t>
       </w:r>
-      <w:proofErr w:type="spellStart"/>
-      <w:r>
-        <w:t>static</w:t>
-      </w:r>
-      <w:proofErr w:type="spellEnd"/>
-      <w:r>
-        <w:t xml:space="preserve"> </w:t>
-      </w:r>
-      <w:proofErr w:type="spellStart"/>
-      <w:r>
-        <w:t>SAPbouiCOM.Application</w:t>
-      </w:r>
-      <w:proofErr w:type="spellEnd"/>
-      <w:r>
-        <w:t xml:space="preserve"> </w:t>
-      </w:r>
-      <w:proofErr w:type="spellStart"/>
-      <w:r>
-        <w:t>SBO_Application</w:t>
-      </w:r>
-      <w:proofErr w:type="spellEnd"/>
+      <w:r>
+        <w:t>static SAPbouiCOM.Application SBO_Application</w:t>
+      </w:r>
       <w:r>
         <w:t xml:space="preserve"> : </w:t>
       </w:r>
       <w:r>
-        <w:t xml:space="preserve">az SAP Business </w:t>
-      </w:r>
-      <w:proofErr w:type="spellStart"/>
-      <w:r>
-        <w:t>One</w:t>
-      </w:r>
-      <w:proofErr w:type="spellEnd"/>
-      <w:r>
-        <w:t xml:space="preserve"> UI API-hoz való kapcsolódást biztosító alkalmazás objektumot tárolj</w:t>
+        <w:t>az SAP Business One UI API-hoz való kapcsolódást biztosító alkalmazás objektumot tárolj</w:t>
       </w:r>
       <w:r>
         <w:t>a.</w:t>
@@ -5634,7 +4790,7 @@
     </w:p>
     <w:p>
       <w:pPr>
-        <w:pStyle w:val="ListParagraph"/>
+        <w:pStyle w:val="Listaszerbekezds"/>
         <w:numPr>
           <w:ilvl w:val="0"/>
           <w:numId w:val="24"/>
@@ -5644,23 +4800,10 @@
         <w:t xml:space="preserve">- </w:t>
       </w:r>
       <w:r>
-        <w:t xml:space="preserve">int[] </w:t>
-      </w:r>
-      <w:proofErr w:type="spellStart"/>
-      <w:r>
-        <w:t>docEntries</w:t>
-      </w:r>
-      <w:proofErr w:type="spellEnd"/>
-      <w:r>
-        <w:t xml:space="preserve"> : Tömb, amely </w:t>
-      </w:r>
-      <w:proofErr w:type="gramStart"/>
-      <w:r>
-        <w:t>a</w:t>
-      </w:r>
-      <w:proofErr w:type="gramEnd"/>
-      <w:r>
-        <w:t xml:space="preserve"> adatok mentéséhez szükséges kulcsokat tárolja. Adatok betöltésekor tárolódnak el a kulcsok, majd mentés után törlődnek.</w:t>
+        <w:t>int[] docEntries</w:t>
+      </w:r>
+      <w:r>
+        <w:t xml:space="preserve"> : Tömb, amely a adatok mentéséhez szükséges kulcsokat tárolja. Adatok betöltésekor tárolódnak el a kulcsok, majd mentés után törlődnek.</w:t>
       </w:r>
     </w:p>
     <w:p>
@@ -5673,33 +4816,17 @@
     </w:p>
     <w:p>
       <w:pPr>
-        <w:pStyle w:val="ListParagraph"/>
+        <w:pStyle w:val="Listaszerbekezds"/>
         <w:numPr>
           <w:ilvl w:val="0"/>
           <w:numId w:val="25"/>
         </w:numPr>
       </w:pPr>
       <w:r>
-        <w:t xml:space="preserve">+ </w:t>
-      </w:r>
-      <w:proofErr w:type="spellStart"/>
-      <w:r>
-        <w:t>TripPlanner</w:t>
-      </w:r>
-      <w:proofErr w:type="spellEnd"/>
-      <w:r>
-        <w:t xml:space="preserve">() : </w:t>
-      </w:r>
-      <w:r>
-        <w:t xml:space="preserve">Inicializálja az SAP Business </w:t>
-      </w:r>
-      <w:proofErr w:type="spellStart"/>
-      <w:r>
-        <w:t>One</w:t>
-      </w:r>
-      <w:proofErr w:type="spellEnd"/>
-      <w:r>
-        <w:t xml:space="preserve"> UI és DI API kapcsolatot. Ellenőrzi a kapcsolat sikerességét</w:t>
+        <w:t xml:space="preserve">+ TripPlanner() : </w:t>
+      </w:r>
+      <w:r>
+        <w:t>Inicializálja az SAP Business One UI és DI API kapcsolatot. Ellenőrzi a kapcsolat sikerességét</w:t>
       </w:r>
       <w:r>
         <w:t xml:space="preserve"> és feliratkozik a szükséges eseményekre.</w:t>
@@ -5707,38 +4834,14 @@
     </w:p>
     <w:p>
       <w:pPr>
-        <w:pStyle w:val="ListParagraph"/>
+        <w:pStyle w:val="Listaszerbekezds"/>
         <w:numPr>
           <w:ilvl w:val="0"/>
           <w:numId w:val="25"/>
         </w:numPr>
       </w:pPr>
       <w:r>
-        <w:t xml:space="preserve"> -  </w:t>
-      </w:r>
-      <w:proofErr w:type="spellStart"/>
-      <w:r>
-        <w:t>void</w:t>
-      </w:r>
-      <w:proofErr w:type="spellEnd"/>
-      <w:r>
-        <w:t xml:space="preserve"> </w:t>
-      </w:r>
-      <w:proofErr w:type="spellStart"/>
-      <w:r>
-        <w:t>createMenu</w:t>
-      </w:r>
-      <w:proofErr w:type="spellEnd"/>
-      <w:r>
-        <w:t xml:space="preserve">(): Egyéni menüpontot ("Túratervezés") hoz létre az SAP Business </w:t>
-      </w:r>
-      <w:proofErr w:type="spellStart"/>
-      <w:r>
-        <w:t>One</w:t>
-      </w:r>
-      <w:proofErr w:type="spellEnd"/>
-      <w:r>
-        <w:t xml:space="preserve"> </w:t>
+        <w:t xml:space="preserve"> -  void createMenu(): Egyéni menüpontot ("Túratervezés") hoz létre az SAP Business One </w:t>
       </w:r>
       <w:r>
         <w:t>értékesítési</w:t>
@@ -5749,207 +4852,90 @@
     </w:p>
     <w:p>
       <w:pPr>
-        <w:pStyle w:val="ListParagraph"/>
+        <w:pStyle w:val="Listaszerbekezds"/>
         <w:numPr>
           <w:ilvl w:val="0"/>
           <w:numId w:val="25"/>
         </w:numPr>
       </w:pPr>
       <w:r>
-        <w:t xml:space="preserve"> - </w:t>
-      </w:r>
-      <w:proofErr w:type="spellStart"/>
-      <w:r>
-        <w:t>void</w:t>
-      </w:r>
-      <w:proofErr w:type="spellEnd"/>
-      <w:r>
-        <w:t xml:space="preserve"> </w:t>
-      </w:r>
-      <w:proofErr w:type="spellStart"/>
-      <w:r>
-        <w:t>SBO_Application_MenuEvent</w:t>
-      </w:r>
-      <w:proofErr w:type="spellEnd"/>
-      <w:r>
-        <w:t>: Kezeli a menüpont kiválasztását, betölti a túratervezési űrlapot XML-ből.</w:t>
-      </w:r>
-    </w:p>
-    <w:p>
-      <w:pPr>
-        <w:pStyle w:val="ListParagraph"/>
+        <w:t xml:space="preserve"> - void SBO_Application_MenuEvent: Kezeli a menüpont kiválasztását, betölti a túratervezési űrlapot XML-ből.</w:t>
+      </w:r>
+    </w:p>
+    <w:p>
+      <w:pPr>
+        <w:pStyle w:val="Listaszerbekezds"/>
         <w:numPr>
           <w:ilvl w:val="0"/>
           <w:numId w:val="25"/>
         </w:numPr>
       </w:pPr>
       <w:r>
-        <w:t xml:space="preserve">- </w:t>
-      </w:r>
-      <w:proofErr w:type="spellStart"/>
-      <w:r>
-        <w:t>void</w:t>
-      </w:r>
-      <w:proofErr w:type="spellEnd"/>
-      <w:r>
-        <w:t xml:space="preserve"> </w:t>
-      </w:r>
-      <w:proofErr w:type="spellStart"/>
-      <w:r>
-        <w:t>SBO_Application_ItemEvent</w:t>
-      </w:r>
-      <w:proofErr w:type="spellEnd"/>
-      <w:r>
-        <w:t>: Kezeli az űrlap eseményeit, például gombnyomásokat vagy mátrix linkekre kattintást.</w:t>
-      </w:r>
-    </w:p>
-    <w:p>
-      <w:pPr>
-        <w:pStyle w:val="ListParagraph"/>
+        <w:t>- void SBO_Application_ItemEvent: Kezeli az űrlap eseményeit, például gombnyomásokat vagy mátrix linkekre kattintást.</w:t>
+      </w:r>
+    </w:p>
+    <w:p>
+      <w:pPr>
+        <w:pStyle w:val="Listaszerbekezds"/>
         <w:numPr>
           <w:ilvl w:val="0"/>
           <w:numId w:val="25"/>
         </w:numPr>
       </w:pPr>
       <w:r>
-        <w:t xml:space="preserve">- </w:t>
-      </w:r>
-      <w:proofErr w:type="spellStart"/>
-      <w:r>
-        <w:t>void</w:t>
-      </w:r>
-      <w:proofErr w:type="spellEnd"/>
-      <w:r>
-        <w:t xml:space="preserve"> </w:t>
-      </w:r>
-      <w:proofErr w:type="spellStart"/>
-      <w:r>
-        <w:t>LoadMatrix</w:t>
-      </w:r>
-      <w:proofErr w:type="spellEnd"/>
-      <w:r>
-        <w:t>: Lekérdezi és betölti az adatokat egy mátrixba az adatbázisból egy tárolt eljárás (NTT_TURATERVEZES) segítségével.</w:t>
-      </w:r>
-    </w:p>
-    <w:p>
-      <w:pPr>
-        <w:pStyle w:val="ListParagraph"/>
+        <w:t>- void LoadMatrix: Lekérdezi és betölti az adatokat egy mátrixba az adatbázisból egy tárolt eljárás (NTT_TURATERVEZES) segítségével.</w:t>
+      </w:r>
+    </w:p>
+    <w:p>
+      <w:pPr>
+        <w:pStyle w:val="Listaszerbekezds"/>
         <w:numPr>
           <w:ilvl w:val="0"/>
           <w:numId w:val="25"/>
         </w:numPr>
       </w:pPr>
       <w:r>
-        <w:t xml:space="preserve">- </w:t>
-      </w:r>
-      <w:proofErr w:type="spellStart"/>
-      <w:r>
-        <w:t>void</w:t>
-      </w:r>
-      <w:proofErr w:type="spellEnd"/>
-      <w:r>
-        <w:t xml:space="preserve"> </w:t>
-      </w:r>
-      <w:proofErr w:type="spellStart"/>
-      <w:r>
-        <w:t>saveMatrix</w:t>
-      </w:r>
-      <w:proofErr w:type="spellEnd"/>
-      <w:r>
-        <w:t>: Menti a mátrix adatait az adatbázisba és frissíti az értékesítési rendelések felhasználói mezőit.</w:t>
-      </w:r>
-    </w:p>
-    <w:p>
-      <w:pPr>
-        <w:pStyle w:val="ListParagraph"/>
+        <w:t>- void saveMatrix: Menti a mátrix adatait az adatbázisba és frissíti az értékesítési rendelések felhasználói mezőit.</w:t>
+      </w:r>
+    </w:p>
+    <w:p>
+      <w:pPr>
+        <w:pStyle w:val="Listaszerbekezds"/>
         <w:numPr>
           <w:ilvl w:val="0"/>
           <w:numId w:val="25"/>
         </w:numPr>
       </w:pPr>
       <w:r>
-        <w:t xml:space="preserve">- </w:t>
-      </w:r>
-      <w:proofErr w:type="spellStart"/>
-      <w:r>
-        <w:t>void</w:t>
-      </w:r>
-      <w:proofErr w:type="spellEnd"/>
-      <w:r>
-        <w:t xml:space="preserve"> </w:t>
-      </w:r>
-      <w:proofErr w:type="spellStart"/>
-      <w:r>
-        <w:t>checkIfOverLimit</w:t>
-      </w:r>
-      <w:proofErr w:type="spellEnd"/>
-      <w:r>
-        <w:t>: Ellenőrzi, hogy a túra súlya meghaladja-e a jármű kapacitását, és vizuálisan jelzi a problémás sorokat.</w:t>
-      </w:r>
-    </w:p>
-    <w:p>
-      <w:pPr>
-        <w:pStyle w:val="ListParagraph"/>
+        <w:t>- void checkIfOverLimit: Ellenőrzi, hogy a túra súlya meghaladja-e a jármű kapacitását, és vizuálisan jelzi a problémás sorokat.</w:t>
+      </w:r>
+    </w:p>
+    <w:p>
+      <w:pPr>
+        <w:pStyle w:val="Listaszerbekezds"/>
         <w:numPr>
           <w:ilvl w:val="0"/>
           <w:numId w:val="25"/>
         </w:numPr>
       </w:pPr>
       <w:r>
-        <w:t xml:space="preserve">- </w:t>
-      </w:r>
-      <w:proofErr w:type="spellStart"/>
-      <w:r>
-        <w:t>String</w:t>
-      </w:r>
-      <w:proofErr w:type="spellEnd"/>
-      <w:r>
-        <w:t xml:space="preserve"> </w:t>
-      </w:r>
-      <w:proofErr w:type="spellStart"/>
-      <w:r>
-        <w:t>GetCodeFromName</w:t>
-      </w:r>
-      <w:proofErr w:type="spellEnd"/>
-      <w:r>
-        <w:t>: Segédmetódus, amely egy megadott tábla alapján a névhez tartozó kódot adja vissza.</w:t>
-      </w:r>
-    </w:p>
-    <w:p>
-      <w:pPr>
-        <w:pStyle w:val="Heading3"/>
-      </w:pPr>
-      <w:bookmarkStart w:id="23" w:name="_Toc198458529"/>
-      <w:proofErr w:type="spellStart"/>
+        <w:t>- String GetCodeFromName: Segédmetódus, amely egy megadott tábla alapján a névhez tartozó kódot adja vissza.</w:t>
+      </w:r>
+    </w:p>
+    <w:p>
+      <w:pPr>
+        <w:pStyle w:val="Cmsor3"/>
+      </w:pPr>
+      <w:bookmarkStart w:id="23" w:name="_Toc198826036"/>
       <w:r>
         <w:lastRenderedPageBreak/>
-        <w:t>IFormService</w:t>
-      </w:r>
-      <w:proofErr w:type="spellEnd"/>
-      <w:r>
-        <w:t xml:space="preserve"> interfész:</w:t>
+        <w:t>IFormService interfész:</w:t>
       </w:r>
       <w:bookmarkEnd w:id="23"/>
     </w:p>
     <w:p>
       <w:r>
-        <w:t xml:space="preserve">Az </w:t>
-      </w:r>
-      <w:proofErr w:type="spellStart"/>
-      <w:r>
-        <w:t>IFormService</w:t>
-      </w:r>
-      <w:proofErr w:type="spellEnd"/>
-      <w:r>
-        <w:t xml:space="preserve"> egy interfész, amely meghatározza az űrlapkezelő osztályok által biztosítandó funkcionalitást. A </w:t>
-      </w:r>
-      <w:proofErr w:type="spellStart"/>
-      <w:r>
-        <w:t>FormService</w:t>
-      </w:r>
-      <w:proofErr w:type="spellEnd"/>
-      <w:r>
-        <w:t xml:space="preserve"> osztály implementálja ezt az interfészt. Standardizált interfész</w:t>
+        <w:t>Az IFormService egy interfész, amely meghatározza az űrlapkezelő osztályok által biztosítandó funkcionalitást. A FormService osztály implementálja ezt az interfészt. Standardizált interfész</w:t>
       </w:r>
       <w:r>
         <w:t>t</w:t>
@@ -5965,19 +4951,14 @@
     </w:p>
     <w:p>
       <w:pPr>
-        <w:pStyle w:val="ListParagraph"/>
+        <w:pStyle w:val="Listaszerbekezds"/>
         <w:numPr>
           <w:ilvl w:val="0"/>
           <w:numId w:val="27"/>
         </w:numPr>
       </w:pPr>
-      <w:proofErr w:type="spellStart"/>
-      <w:r>
-        <w:t>Stream</w:t>
-      </w:r>
-      <w:proofErr w:type="spellEnd"/>
-      <w:r>
-        <w:t>: Az űrlap XML tartalmát tartalmazó adatfolyam.</w:t>
+      <w:r>
+        <w:t>Stream: Az űrlap XML tartalmát tartalmazó adatfolyam.</w:t>
       </w:r>
     </w:p>
     <w:p>
@@ -5987,79 +4968,35 @@
     </w:p>
     <w:p>
       <w:pPr>
-        <w:pStyle w:val="ListParagraph"/>
+        <w:pStyle w:val="Listaszerbekezds"/>
         <w:numPr>
           <w:ilvl w:val="0"/>
           <w:numId w:val="27"/>
         </w:numPr>
       </w:pPr>
-      <w:proofErr w:type="spellStart"/>
-      <w:r>
-        <w:t>ExportToString</w:t>
-      </w:r>
-      <w:proofErr w:type="spellEnd"/>
-      <w:r>
-        <w:t xml:space="preserve">: Visszaadja az űrlap XML tartalmát szövegként, opcionálisan </w:t>
-      </w:r>
-      <w:proofErr w:type="spellStart"/>
-      <w:r>
-        <w:t>testreszabva</w:t>
-      </w:r>
-      <w:proofErr w:type="spellEnd"/>
-      <w:r>
-        <w:t xml:space="preserve"> a megadott helyettesítésekkel.</w:t>
-      </w:r>
-    </w:p>
-    <w:p>
-      <w:pPr>
-        <w:pStyle w:val="Heading3"/>
-      </w:pPr>
-      <w:bookmarkStart w:id="24" w:name="_Toc198458530"/>
-      <w:proofErr w:type="spellStart"/>
-      <w:r>
-        <w:t>FormService</w:t>
-      </w:r>
-      <w:proofErr w:type="spellEnd"/>
-      <w:r>
-        <w:t xml:space="preserve"> osztály</w:t>
+      <w:r>
+        <w:t>ExportToString: Visszaadja az űrlap XML tartalmát szövegként, opcionálisan testreszabva a megadott helyettesítésekkel.</w:t>
+      </w:r>
+    </w:p>
+    <w:p>
+      <w:pPr>
+        <w:pStyle w:val="Cmsor3"/>
+      </w:pPr>
+      <w:bookmarkStart w:id="24" w:name="_Toc198826037"/>
+      <w:r>
+        <w:t>FormService osztály</w:t>
       </w:r>
       <w:bookmarkEnd w:id="24"/>
     </w:p>
     <w:p>
       <w:r>
-        <w:t xml:space="preserve">A </w:t>
-      </w:r>
-      <w:proofErr w:type="spellStart"/>
-      <w:r>
-        <w:t>FormService</w:t>
-      </w:r>
-      <w:proofErr w:type="spellEnd"/>
-      <w:r>
-        <w:t xml:space="preserve"> osztály egy segédosztály, amely az SAP Business </w:t>
-      </w:r>
-      <w:proofErr w:type="spellStart"/>
-      <w:r>
-        <w:t>One</w:t>
-      </w:r>
-      <w:proofErr w:type="spellEnd"/>
-      <w:r>
-        <w:t xml:space="preserve"> űrlapok XML alapú betöltését kezeli. Az osztály felelős az űrlap XML tartalmának beolvasásáért és </w:t>
-      </w:r>
-      <w:proofErr w:type="spellStart"/>
+        <w:t xml:space="preserve">A FormService osztály egy segédosztály, amely az SAP Business One űrlapok XML alapú betöltését kezeli. Az osztály felelős az űrlap XML tartalmának beolvasásáért és </w:t>
+      </w:r>
       <w:r>
         <w:t>testreszabásáért</w:t>
       </w:r>
-      <w:proofErr w:type="spellEnd"/>
-      <w:r>
-        <w:t xml:space="preserve">, mielőtt az SAP környezetbe betöltődne. Megvalósítja az </w:t>
-      </w:r>
-      <w:proofErr w:type="spellStart"/>
-      <w:r>
-        <w:t>IFormService</w:t>
-      </w:r>
-      <w:proofErr w:type="spellEnd"/>
-      <w:r>
-        <w:t xml:space="preserve"> interfészt.</w:t>
+      <w:r>
+        <w:t>, mielőtt az SAP környezetbe betöltődne. Megvalósítja az IFormService interfészt.</w:t>
       </w:r>
     </w:p>
     <w:p>
@@ -6069,30 +5006,17 @@
     </w:p>
     <w:p>
       <w:pPr>
-        <w:pStyle w:val="ListParagraph"/>
+        <w:pStyle w:val="Listaszerbekezds"/>
         <w:numPr>
           <w:ilvl w:val="0"/>
           <w:numId w:val="27"/>
         </w:numPr>
       </w:pPr>
       <w:r>
-        <w:t xml:space="preserve">+ </w:t>
-      </w:r>
-      <w:proofErr w:type="spellStart"/>
-      <w:r>
-        <w:t>Stream</w:t>
-      </w:r>
-      <w:proofErr w:type="spellEnd"/>
-      <w:r>
-        <w:t xml:space="preserve"> </w:t>
-      </w:r>
-      <w:proofErr w:type="spellStart"/>
-      <w:r>
-        <w:t>Stream</w:t>
-      </w:r>
-      <w:proofErr w:type="spellEnd"/>
-      <w:r>
-        <w:t>: Az űrlap XML tartalmát tartalmazó adatfolyam.</w:t>
+        <w:t xml:space="preserve">+ Stream </w:t>
+      </w:r>
+      <w:r>
+        <w:t>Stream: Az űrlap XML tartalmát tartalmazó adatfolyam.</w:t>
       </w:r>
     </w:p>
     <w:p>
@@ -6105,59 +5029,33 @@
     </w:p>
     <w:p>
       <w:pPr>
-        <w:pStyle w:val="ListParagraph"/>
+        <w:pStyle w:val="Listaszerbekezds"/>
         <w:numPr>
           <w:ilvl w:val="0"/>
           <w:numId w:val="27"/>
         </w:numPr>
       </w:pPr>
       <w:r>
-        <w:t xml:space="preserve">+ </w:t>
-      </w:r>
-      <w:proofErr w:type="spellStart"/>
-      <w:r>
-        <w:t>FormSerice</w:t>
-      </w:r>
-      <w:proofErr w:type="spellEnd"/>
-      <w:r>
-        <w:t>()</w:t>
-      </w:r>
-      <w:r>
-        <w:t>: Egy megadott űrlap XML fájlt (</w:t>
-      </w:r>
-      <w:proofErr w:type="spellStart"/>
-      <w:r>
-        <w:t>formSRF</w:t>
-      </w:r>
-      <w:proofErr w:type="spellEnd"/>
-      <w:r>
-        <w:t>) tölt be az alkalmazás beágyazott erőforrásaiból.</w:t>
-      </w:r>
-    </w:p>
-    <w:p>
-      <w:pPr>
-        <w:pStyle w:val="ListParagraph"/>
+        <w:t>+ FormSerice()</w:t>
+      </w:r>
+      <w:r>
+        <w:t>: Egy megadott űrlap XML fájlt (formSRF) tölt be az alkalmazás beágyazott erőforrásaiból.</w:t>
+      </w:r>
+    </w:p>
+    <w:p>
+      <w:pPr>
+        <w:pStyle w:val="Listaszerbekezds"/>
         <w:numPr>
           <w:ilvl w:val="0"/>
           <w:numId w:val="27"/>
         </w:numPr>
       </w:pPr>
       <w:r>
-        <w:t xml:space="preserve">+ </w:t>
-      </w:r>
-      <w:proofErr w:type="spellStart"/>
-      <w:r>
-        <w:t>String</w:t>
-      </w:r>
-      <w:proofErr w:type="spellEnd"/>
-      <w:r>
-        <w:t xml:space="preserve"> </w:t>
-      </w:r>
-      <w:proofErr w:type="spellStart"/>
+        <w:t xml:space="preserve">+ String </w:t>
+      </w:r>
       <w:r>
         <w:t>ExportToString</w:t>
       </w:r>
-      <w:proofErr w:type="spellEnd"/>
       <w:r>
         <w:t>()</w:t>
       </w:r>
@@ -6167,41 +5065,23 @@
     </w:p>
     <w:p>
       <w:pPr>
-        <w:pStyle w:val="ListParagraph"/>
+        <w:pStyle w:val="Listaszerbekezds"/>
         <w:numPr>
           <w:ilvl w:val="0"/>
           <w:numId w:val="27"/>
         </w:numPr>
       </w:pPr>
       <w:r>
-        <w:t xml:space="preserve">+ </w:t>
-      </w:r>
-      <w:proofErr w:type="spellStart"/>
-      <w:r>
-        <w:t>void</w:t>
-      </w:r>
-      <w:proofErr w:type="spellEnd"/>
-      <w:r>
-        <w:t xml:space="preserve"> </w:t>
-      </w:r>
-      <w:proofErr w:type="spellStart"/>
+        <w:t xml:space="preserve">+ void </w:t>
+      </w:r>
       <w:r>
         <w:t>Dispose</w:t>
       </w:r>
-      <w:proofErr w:type="spellEnd"/>
       <w:r>
         <w:t>()</w:t>
       </w:r>
       <w:r>
-        <w:t xml:space="preserve">: Felszabadítja az erőforrásokat, például a </w:t>
-      </w:r>
-      <w:proofErr w:type="spellStart"/>
-      <w:r>
-        <w:t>StreamReader</w:t>
-      </w:r>
-      <w:proofErr w:type="spellEnd"/>
-      <w:r>
-        <w:t xml:space="preserve"> objektumot.</w:t>
+        <w:t>: Felszabadítja az erőforrásokat, például a StreamReader objektumot.</w:t>
       </w:r>
     </w:p>
     <w:p>
@@ -6224,9 +5104,9 @@
     </w:p>
     <w:p>
       <w:pPr>
-        <w:pStyle w:val="Heading2"/>
-      </w:pPr>
-      <w:bookmarkStart w:id="25" w:name="_Toc198458531"/>
+        <w:pStyle w:val="Cmsor2"/>
+      </w:pPr>
+      <w:bookmarkStart w:id="25" w:name="_Toc198826038"/>
       <w:r>
         <w:lastRenderedPageBreak/>
         <w:t>Bővíthetőség lehetősége</w:t>
@@ -6235,56 +5115,27 @@
     </w:p>
     <w:p>
       <w:pPr>
-        <w:pStyle w:val="Heading3"/>
-      </w:pPr>
-      <w:bookmarkStart w:id="26" w:name="_Toc198458532"/>
-      <w:proofErr w:type="spellStart"/>
-      <w:r>
-        <w:t>Crystal</w:t>
-      </w:r>
-      <w:proofErr w:type="spellEnd"/>
+        <w:pStyle w:val="Cmsor3"/>
+      </w:pPr>
+      <w:bookmarkStart w:id="26" w:name="_Toc198826039"/>
+      <w:r>
+        <w:t>Crystal Reports alap</w:t>
+      </w:r>
+      <w:r>
+        <w:t>ú</w:t>
+      </w:r>
+      <w:r>
+        <w:t xml:space="preserve"> nyomtatási funkció</w:t>
+      </w:r>
+      <w:bookmarkEnd w:id="26"/>
+    </w:p>
+    <w:p>
+      <w:r>
+        <w:t>A Crystal Reports egy hatékony jelentéskészítő szoftver, amelyet az SAP fejlesztett, és lehetővé teszi strukturált adatok – például adatbázisokból vagy alkalmazásokból származó információk –</w:t>
+      </w:r>
       <w:r>
         <w:t xml:space="preserve"> </w:t>
       </w:r>
-      <w:proofErr w:type="spellStart"/>
-      <w:r>
-        <w:t>Reports</w:t>
-      </w:r>
-      <w:proofErr w:type="spellEnd"/>
-      <w:r>
-        <w:t xml:space="preserve"> alap</w:t>
-      </w:r>
-      <w:r>
-        <w:t>ú</w:t>
-      </w:r>
-      <w:r>
-        <w:t xml:space="preserve"> nyomtatási funkció</w:t>
-      </w:r>
-      <w:bookmarkEnd w:id="26"/>
-    </w:p>
-    <w:p>
-      <w:r>
-        <w:t xml:space="preserve">A </w:t>
-      </w:r>
-      <w:proofErr w:type="spellStart"/>
-      <w:r>
-        <w:t>Crystal</w:t>
-      </w:r>
-      <w:proofErr w:type="spellEnd"/>
-      <w:r>
-        <w:t xml:space="preserve"> </w:t>
-      </w:r>
-      <w:proofErr w:type="spellStart"/>
-      <w:r>
-        <w:t>Reports</w:t>
-      </w:r>
-      <w:proofErr w:type="spellEnd"/>
-      <w:r>
-        <w:t xml:space="preserve"> egy hatékony jelentéskészítő szoftver, amelyet az SAP fejlesztett, és lehetővé teszi strukturált adatok – például adatbázisokból vagy alkalmazásokból származó információk –</w:t>
-      </w:r>
-      <w:r>
-        <w:t xml:space="preserve"> </w:t>
-      </w:r>
       <w:r>
         <w:t>formázott jelentésekbe történő átalakítását, nyomtatását, exportálását és megosztását</w:t>
       </w:r>
@@ -6294,22 +5145,14 @@
     </w:p>
     <w:p>
       <w:r>
-        <w:t xml:space="preserve">A </w:t>
-      </w:r>
-      <w:proofErr w:type="spellStart"/>
-      <w:r>
-        <w:t>formot</w:t>
-      </w:r>
-      <w:proofErr w:type="spellEnd"/>
-      <w:r>
-        <w:t xml:space="preserve"> egy egyszerű „Nyomtatás” gombbal kiegészítve, és az ITEM_EVENT metódusban a kattintását lekezelve meghívható az elkészített jelentés a megfelelő adatokat átadva. Ezáltal készíthető például szállító levél, jelentés a szállítói körökről, a súlykorlátot túllépő rekordokról.</w:t>
-      </w:r>
-    </w:p>
-    <w:p>
-      <w:pPr>
-        <w:pStyle w:val="Heading3"/>
-      </w:pPr>
-      <w:bookmarkStart w:id="27" w:name="_Toc198458533"/>
+        <w:t>A formot egy egyszerű „Nyomtatás” gombbal kiegészítve, és az ITEM_EVENT metódusban a kattintását lekezelve meghívható az elkészített jelentés a megfelelő adatokat átadva. Ezáltal készíthető például szállító levél, jelentés a szállítói körökről, a súlykorlátot túllépő rekordokról.</w:t>
+      </w:r>
+    </w:p>
+    <w:p>
+      <w:pPr>
+        <w:pStyle w:val="Cmsor3"/>
+      </w:pPr>
+      <w:bookmarkStart w:id="27" w:name="_Toc198826040"/>
       <w:r>
         <w:t>Vevői rendelések modul kiegészítése</w:t>
       </w:r>
@@ -6317,35 +5160,19 @@
     </w:p>
     <w:p>
       <w:r>
-        <w:t xml:space="preserve">A vevői rendelésekhez tartozó form kiegészíthető lenne egy „Túratervezés” gombbal, amelyre kattintva az éppen aktuális rekord szállítási dátuma, hozzátartozó rendszám vagy szállítási köre alapján a túratervezéshez tartozó form </w:t>
-      </w:r>
-      <w:proofErr w:type="spellStart"/>
-      <w:r>
-        <w:t>hívódna</w:t>
-      </w:r>
-      <w:proofErr w:type="spellEnd"/>
-      <w:r>
-        <w:t xml:space="preserve"> meg a kívánt szűrési feltételekkel, ezzel javítva a felhasználói élményt és az egyszerűbb kezelést.</w:t>
-      </w:r>
-    </w:p>
-    <w:p>
-      <w:r>
-        <w:t xml:space="preserve">A megvalósításhoz a gomb felvétele után az ITEM_EVENT metódusban a vevői rendelésekhez tartozó form-hoz tartozó ID-t vizsgálva és a gomb kattintását lekezelve a UI API </w:t>
-      </w:r>
-      <w:proofErr w:type="spellStart"/>
-      <w:r>
-        <w:t>OpenForm</w:t>
-      </w:r>
-      <w:proofErr w:type="spellEnd"/>
-      <w:r>
-        <w:t>() metódusának segítségével megnyitható a túratervezés form-ja és paraméterként átadhatóak az esetleges szűrési feltételek.</w:t>
+        <w:t>A vevői rendelésekhez tartozó form kiegészíthető lenne egy „Túratervezés” gombbal, amelyre kattintva az éppen aktuális rekord szállítási dátuma, hozzátartozó rendszám vagy szállítási köre alapján a túratervezéshez tartozó form hívódna meg a kívánt szűrési feltételekkel, ezzel javítva a felhasználói élményt és az egyszerűbb kezelést.</w:t>
+      </w:r>
+    </w:p>
+    <w:p>
+      <w:r>
+        <w:t>A megvalósításhoz a gomb felvétele után az ITEM_EVENT metódusban a vevői rendelésekhez tartozó form-hoz tartozó ID-t vizsgálva és a gomb kattintását lekezelve a UI API OpenForm() metódusának segítségével megnyitható a túratervezés form-ja és paraméterként átadhatóak az esetleges szűrési feltételek.</w:t>
       </w:r>
     </w:p>
     <w:p>
       <w:pPr>
         <w:pStyle w:val="Fejezetcimszmozsnlkl"/>
       </w:pPr>
-      <w:bookmarkStart w:id="28" w:name="_Toc198458534"/>
+      <w:bookmarkStart w:id="28" w:name="_Toc198826041"/>
       <w:r>
         <w:lastRenderedPageBreak/>
         <w:t>Irodalomjegyzék</w:t>
@@ -6359,10 +5186,13 @@
       <w:r>
         <w:t xml:space="preserve">Sap Business One... to Go 9.3, </w:t>
       </w:r>
+      <w:r>
+        <w:t xml:space="preserve"> IDE KELL LATOGATASI DATUM</w:t>
+      </w:r>
       <w:hyperlink r:id="rId20" w:history="1">
         <w:r>
           <w:rPr>
-            <w:rStyle w:val="Hyperlink"/>
+            <w:rStyle w:val="Hiperhivatkozs"/>
           </w:rPr>
           <w:t>https://help.sap.com/doc/45e5277ba6584a59aa2f2b86969b5535/9.3/en-US/SAP_Business_One_To_Go_Release_9.3.pdf</w:t>
         </w:r>
@@ -6378,7 +5208,7 @@
       <w:hyperlink r:id="rId21" w:history="1">
         <w:r>
           <w:rPr>
-            <w:rStyle w:val="Hyperlink"/>
+            <w:rStyle w:val="Hiperhivatkozs"/>
           </w:rPr>
           <w:t>https://help.sap.com/doc/saphelpiis_hc_b1_image_repository_development_training_basic_b1_90_tb1300_02_sol_pdf/9.0/en-US/B1_90_TB1300_02_Sol.pdf</w:t>
         </w:r>
@@ -6397,7 +5227,7 @@
       <w:hyperlink r:id="rId22" w:history="1">
         <w:r>
           <w:rPr>
-            <w:rStyle w:val="Hyperlink"/>
+            <w:rStyle w:val="Hiperhivatkozs"/>
           </w:rPr>
           <w:t>https://help.sap.com/doc/saphelpiis_hc_b1_image_repository_development_training_basic_b1_90_tb1300_03_pdf/9.0/en-US/B1_90_TB1300_03.pdf</w:t>
         </w:r>
@@ -6408,7 +5238,7 @@
         <w:pStyle w:val="Fejezetcimszmozsnlkl"/>
         <w:spacing w:after="240"/>
       </w:pPr>
-      <w:bookmarkStart w:id="29" w:name="_Toc198458535"/>
+      <w:bookmarkStart w:id="29" w:name="_Toc198826042"/>
       <w:r>
         <w:lastRenderedPageBreak/>
         <w:t>Függelék</w:t>
@@ -6425,15 +5255,7 @@
         <w:pStyle w:val="Kd"/>
       </w:pPr>
       <w:r>
-        <w:t>USE [</w:t>
-      </w:r>
-      <w:proofErr w:type="spellStart"/>
-      <w:r>
-        <w:t>SBODemoHU</w:t>
-      </w:r>
-      <w:proofErr w:type="spellEnd"/>
-      <w:r>
-        <w:t>]</w:t>
+        <w:t>USE [SBODemoHU]</w:t>
       </w:r>
     </w:p>
     <w:p>
@@ -6481,15 +5303,7 @@
         <w:pStyle w:val="Kd"/>
       </w:pPr>
       <w:r>
-        <w:t>ALTER PROCEDURE [</w:t>
-      </w:r>
-      <w:proofErr w:type="spellStart"/>
-      <w:r>
-        <w:t>dbo</w:t>
-      </w:r>
-      <w:proofErr w:type="spellEnd"/>
-      <w:r>
-        <w:t>].[NTT_TURATERVEZES]</w:t>
+        <w:t>ALTER PROCEDURE [dbo].[NTT_TURATERVEZES]</w:t>
       </w:r>
     </w:p>
     <w:p>
@@ -6596,835 +5410,278 @@
         <w:pStyle w:val="Kd"/>
       </w:pPr>
       <w:r>
-        <w:t xml:space="preserve">        THROW 50001, '</w:t>
-      </w:r>
-      <w:proofErr w:type="spellStart"/>
-      <w:r>
-        <w:t>Invalid</w:t>
-      </w:r>
-      <w:proofErr w:type="spellEnd"/>
+        <w:t xml:space="preserve">        THROW 50001, 'Invalid date', 1;</w:t>
+      </w:r>
+    </w:p>
+    <w:p>
+      <w:pPr>
+        <w:pStyle w:val="Kd"/>
+      </w:pPr>
+      <w:r>
+        <w:t xml:space="preserve">        RETURN;</w:t>
+      </w:r>
+    </w:p>
+    <w:p>
+      <w:pPr>
+        <w:pStyle w:val="Kd"/>
+      </w:pPr>
+      <w:r>
+        <w:t xml:space="preserve">    END CATCH;</w:t>
+      </w:r>
+    </w:p>
+    <w:p>
+      <w:pPr>
+        <w:pStyle w:val="Kd"/>
+      </w:pPr>
+      <w:r>
+        <w:t xml:space="preserve">     SELECT  </w:t>
+      </w:r>
+    </w:p>
+    <w:p>
+      <w:pPr>
+        <w:pStyle w:val="Kd"/>
+      </w:pPr>
+      <w:r>
+        <w:t xml:space="preserve">    ROW_NUMBER() OVER(ORDER BY o.DocDueDate DESC) AS order_id,</w:t>
+      </w:r>
+    </w:p>
+    <w:p>
+      <w:pPr>
+        <w:pStyle w:val="Kd"/>
+      </w:pPr>
+      <w:r>
+        <w:tab/>
+        <w:t>o.DocEntry as docEntry,</w:t>
+      </w:r>
+    </w:p>
+    <w:p>
+      <w:pPr>
+        <w:pStyle w:val="Kd"/>
+      </w:pPr>
+      <w:r>
+        <w:t xml:space="preserve">    o.DocDueDate AS del_date,</w:t>
+      </w:r>
+    </w:p>
+    <w:p>
+      <w:pPr>
+        <w:pStyle w:val="Kd"/>
+      </w:pPr>
+      <w:r>
+        <w:t xml:space="preserve">    r.Name as car_id, </w:t>
+      </w:r>
+    </w:p>
+    <w:p>
+      <w:pPr>
+        <w:pStyle w:val="Kd"/>
+      </w:pPr>
+      <w:r>
+        <w:t xml:space="preserve">    s.Name AS driver, </w:t>
+      </w:r>
+    </w:p>
+    <w:p>
+      <w:pPr>
+        <w:pStyle w:val="Kd"/>
+      </w:pPr>
+      <w:r>
+        <w:t xml:space="preserve">    k.Name as del_circle, </w:t>
+      </w:r>
+    </w:p>
+    <w:p>
+      <w:pPr>
+        <w:pStyle w:val="Kd"/>
+      </w:pPr>
+      <w:r>
+        <w:t xml:space="preserve">    o.CardName as order_name,</w:t>
+      </w:r>
+    </w:p>
+    <w:p>
+      <w:pPr>
+        <w:pStyle w:val="Kd"/>
+      </w:pPr>
+      <w:r>
+        <w:t xml:space="preserve">    o.Address2 AS del_addr,</w:t>
+      </w:r>
+    </w:p>
+    <w:p>
+      <w:pPr>
+        <w:pStyle w:val="Kd"/>
+      </w:pPr>
+      <w:r>
+        <w:t xml:space="preserve">    o.Weight as order_kg,</w:t>
+      </w:r>
+    </w:p>
+    <w:p>
+      <w:pPr>
+        <w:pStyle w:val="Kd"/>
+      </w:pPr>
+      <w:r>
+        <w:t xml:space="preserve">    SUM(o.Weight) OVER (</w:t>
+      </w:r>
+    </w:p>
+    <w:p>
+      <w:pPr>
+        <w:pStyle w:val="Kd"/>
+      </w:pPr>
+      <w:r>
+        <w:t xml:space="preserve">        PARTITION BY o.DocDueDate, r.Code, k.Name</w:t>
+      </w:r>
+    </w:p>
+    <w:p>
+      <w:pPr>
+        <w:pStyle w:val="Kd"/>
+      </w:pPr>
+      <w:r>
+        <w:t xml:space="preserve">    ) as tour_kg, -- total tour weight</w:t>
+      </w:r>
+    </w:p>
+    <w:p>
+      <w:pPr>
+        <w:pStyle w:val="Kd"/>
+      </w:pPr>
+      <w:r>
+        <w:t xml:space="preserve">    o.Comments as desc_ord,</w:t>
+      </w:r>
+    </w:p>
+    <w:p>
+      <w:pPr>
+        <w:pStyle w:val="Kd"/>
+      </w:pPr>
+      <w:r>
+        <w:t xml:space="preserve">    o.U_desc_addr as desc_addr, </w:t>
+      </w:r>
+    </w:p>
+    <w:p>
+      <w:pPr>
+        <w:pStyle w:val="Kd"/>
+      </w:pPr>
+      <w:r>
+        <w:t xml:space="preserve">    o.U_days as days,</w:t>
+      </w:r>
+    </w:p>
+    <w:p>
+      <w:pPr>
+        <w:pStyle w:val="Kd"/>
+      </w:pPr>
+      <w:r>
+        <w:t xml:space="preserve">    r.U_kg_cap as car_kg </w:t>
+      </w:r>
+    </w:p>
+    <w:p>
+      <w:pPr>
+        <w:pStyle w:val="Kd"/>
+      </w:pPr>
+      <w:r>
+        <w:t xml:space="preserve">FROM </w:t>
+      </w:r>
+    </w:p>
+    <w:p>
+      <w:pPr>
+        <w:pStyle w:val="Kd"/>
+      </w:pPr>
+      <w:r>
+        <w:t xml:space="preserve">    dbo.ORDR o</w:t>
+      </w:r>
+    </w:p>
+    <w:p>
+      <w:pPr>
+        <w:pStyle w:val="Kd"/>
+      </w:pPr>
+      <w:r>
+        <w:t>LEFT JOIN dbo.[@NTT_RENDSZAM] r ON o.U_NTT_RENDSZAM = r.Code</w:t>
+      </w:r>
+    </w:p>
+    <w:p>
+      <w:pPr>
+        <w:pStyle w:val="Kd"/>
+      </w:pPr>
+      <w:r>
+        <w:t>LEFT JOIN dbo.[@NTT_SOFOR] s ON o.U_NTT_SOFOR = s.Code</w:t>
+      </w:r>
+    </w:p>
+    <w:p>
+      <w:pPr>
+        <w:pStyle w:val="Kd"/>
+      </w:pPr>
+      <w:r>
+        <w:t xml:space="preserve">LEFT JOIN dbo.[@NTT_SZALLKOR] k ON o.U_NTT_SZALLKOR = k.Code </w:t>
+      </w:r>
+    </w:p>
+    <w:p>
+      <w:pPr>
+        <w:pStyle w:val="Kd"/>
+      </w:pPr>
+      <w:r>
+        <w:t>WHERE</w:t>
+      </w:r>
+    </w:p>
+    <w:p>
+      <w:pPr>
+        <w:pStyle w:val="Kd"/>
+      </w:pPr>
+      <w:r>
+        <w:t xml:space="preserve">    (@rendszam IS NULL OR r.Name = @rendszam)</w:t>
+      </w:r>
+    </w:p>
+    <w:p>
+      <w:pPr>
+        <w:pStyle w:val="Kd"/>
+      </w:pPr>
+      <w:r>
+        <w:t xml:space="preserve">    AND (@szallKor IS NULL OR k.Name = @szallKor)</w:t>
+      </w:r>
+    </w:p>
+    <w:p>
+      <w:pPr>
+        <w:pStyle w:val="Kd"/>
+      </w:pPr>
+      <w:r>
+        <w:t xml:space="preserve">    AND (@dateParam IS NULL OR o.DocDueDate = @dateParam)</w:t>
+      </w:r>
+    </w:p>
+    <w:p>
+      <w:pPr>
+        <w:pStyle w:val="Kd"/>
+      </w:pPr>
+      <w:r>
+        <w:t>GROUP BY</w:t>
+      </w:r>
+    </w:p>
+    <w:p>
+      <w:pPr>
+        <w:pStyle w:val="Kd"/>
+      </w:pPr>
+      <w:r>
+        <w:t xml:space="preserve">    o.DocDueDate, o.CardName, o.GrossBase, o.CardCode, o.DocEntry, </w:t>
+      </w:r>
+    </w:p>
+    <w:p>
+      <w:pPr>
+        <w:pStyle w:val="Kd"/>
+      </w:pPr>
+      <w:r>
+        <w:t xml:space="preserve">    o.Address2, o.Weight, o.Comments, o.U_desc_addr,  </w:t>
+      </w:r>
+    </w:p>
+    <w:p>
+      <w:pPr>
+        <w:pStyle w:val="Kd"/>
+      </w:pPr>
+      <w:r>
+        <w:t xml:space="preserve">    o.U_days, r.U_kg_cap, r.Name, r.Code, s.Name, k.Name</w:t>
+      </w:r>
+    </w:p>
+    <w:p>
+      <w:pPr>
+        <w:pStyle w:val="Kd"/>
+      </w:pPr>
+      <w:r>
+        <w:t>ORDER BY</w:t>
+      </w:r>
       <w:r>
         <w:t xml:space="preserve"> </w:t>
       </w:r>
-      <w:proofErr w:type="spellStart"/>
-      <w:r>
-        <w:t>date</w:t>
-      </w:r>
-      <w:proofErr w:type="spellEnd"/>
-      <w:r>
-        <w:t>', 1;</w:t>
-      </w:r>
-    </w:p>
-    <w:p>
-      <w:pPr>
-        <w:pStyle w:val="Kd"/>
-      </w:pPr>
-      <w:r>
-        <w:t xml:space="preserve">        RETURN;</w:t>
-      </w:r>
-    </w:p>
-    <w:p>
-      <w:pPr>
-        <w:pStyle w:val="Kd"/>
-      </w:pPr>
-      <w:r>
-        <w:t xml:space="preserve">    END CATCH;</w:t>
-      </w:r>
-    </w:p>
-    <w:p>
-      <w:pPr>
-        <w:pStyle w:val="Kd"/>
-      </w:pPr>
-      <w:r>
-        <w:t xml:space="preserve">     SELECT  </w:t>
-      </w:r>
-    </w:p>
-    <w:p>
-      <w:pPr>
-        <w:pStyle w:val="Kd"/>
-      </w:pPr>
-      <w:r>
-        <w:t xml:space="preserve">    ROW_NUMBER() OVER(ORDER BY </w:t>
-      </w:r>
-      <w:proofErr w:type="spellStart"/>
-      <w:r>
-        <w:t>o.DocDueDate</w:t>
-      </w:r>
-      <w:proofErr w:type="spellEnd"/>
-      <w:r>
-        <w:t xml:space="preserve"> DESC) AS </w:t>
-      </w:r>
-      <w:proofErr w:type="spellStart"/>
-      <w:r>
-        <w:t>order_id</w:t>
-      </w:r>
-      <w:proofErr w:type="spellEnd"/>
-      <w:r>
-        <w:t>,</w:t>
-      </w:r>
-    </w:p>
-    <w:p>
-      <w:pPr>
-        <w:pStyle w:val="Kd"/>
-      </w:pPr>
-      <w:r>
-        <w:tab/>
-      </w:r>
-      <w:proofErr w:type="spellStart"/>
-      <w:r>
-        <w:t>o.DocEntry</w:t>
-      </w:r>
-      <w:proofErr w:type="spellEnd"/>
-      <w:r>
-        <w:t xml:space="preserve"> </w:t>
-      </w:r>
-      <w:proofErr w:type="spellStart"/>
-      <w:r>
-        <w:t>as</w:t>
-      </w:r>
-      <w:proofErr w:type="spellEnd"/>
-      <w:r>
-        <w:t xml:space="preserve"> </w:t>
-      </w:r>
-      <w:proofErr w:type="spellStart"/>
-      <w:r>
-        <w:t>docEntry</w:t>
-      </w:r>
-      <w:proofErr w:type="spellEnd"/>
-      <w:r>
-        <w:t>,</w:t>
-      </w:r>
-    </w:p>
-    <w:p>
-      <w:pPr>
-        <w:pStyle w:val="Kd"/>
-      </w:pPr>
-      <w:r>
-        <w:t xml:space="preserve">    </w:t>
-      </w:r>
-      <w:proofErr w:type="spellStart"/>
-      <w:r>
-        <w:t>o.DocDueDate</w:t>
-      </w:r>
-      <w:proofErr w:type="spellEnd"/>
-      <w:r>
-        <w:t xml:space="preserve"> AS </w:t>
-      </w:r>
-      <w:proofErr w:type="spellStart"/>
-      <w:r>
-        <w:t>del_date</w:t>
-      </w:r>
-      <w:proofErr w:type="spellEnd"/>
-      <w:r>
-        <w:t>,</w:t>
-      </w:r>
-    </w:p>
-    <w:p>
-      <w:pPr>
-        <w:pStyle w:val="Kd"/>
-      </w:pPr>
-      <w:r>
-        <w:t xml:space="preserve">    </w:t>
-      </w:r>
-      <w:proofErr w:type="spellStart"/>
-      <w:r>
-        <w:t>r.Name</w:t>
-      </w:r>
-      <w:proofErr w:type="spellEnd"/>
-      <w:r>
-        <w:t xml:space="preserve"> </w:t>
-      </w:r>
-      <w:proofErr w:type="spellStart"/>
-      <w:r>
-        <w:t>as</w:t>
-      </w:r>
-      <w:proofErr w:type="spellEnd"/>
-      <w:r>
-        <w:t xml:space="preserve"> </w:t>
-      </w:r>
-      <w:proofErr w:type="spellStart"/>
-      <w:r>
-        <w:t>car_id</w:t>
-      </w:r>
-      <w:proofErr w:type="spellEnd"/>
-      <w:r>
-        <w:t xml:space="preserve">, </w:t>
-      </w:r>
-    </w:p>
-    <w:p>
-      <w:pPr>
-        <w:pStyle w:val="Kd"/>
-      </w:pPr>
-      <w:r>
-        <w:t xml:space="preserve">    </w:t>
-      </w:r>
-      <w:proofErr w:type="spellStart"/>
-      <w:r>
-        <w:t>s.Name</w:t>
-      </w:r>
-      <w:proofErr w:type="spellEnd"/>
-      <w:r>
-        <w:t xml:space="preserve"> AS driver, </w:t>
-      </w:r>
-    </w:p>
-    <w:p>
-      <w:pPr>
-        <w:pStyle w:val="Kd"/>
-      </w:pPr>
-      <w:r>
-        <w:t xml:space="preserve">    </w:t>
-      </w:r>
-      <w:proofErr w:type="spellStart"/>
-      <w:r>
-        <w:t>k.Name</w:t>
-      </w:r>
-      <w:proofErr w:type="spellEnd"/>
-      <w:r>
-        <w:t xml:space="preserve"> </w:t>
-      </w:r>
-      <w:proofErr w:type="spellStart"/>
-      <w:r>
-        <w:t>as</w:t>
-      </w:r>
-      <w:proofErr w:type="spellEnd"/>
-      <w:r>
-        <w:t xml:space="preserve"> </w:t>
-      </w:r>
-      <w:proofErr w:type="spellStart"/>
-      <w:r>
-        <w:t>del_circle</w:t>
-      </w:r>
-      <w:proofErr w:type="spellEnd"/>
-      <w:r>
-        <w:t xml:space="preserve">, </w:t>
-      </w:r>
-    </w:p>
-    <w:p>
-      <w:pPr>
-        <w:pStyle w:val="Kd"/>
-      </w:pPr>
-      <w:r>
-        <w:t xml:space="preserve">    </w:t>
-      </w:r>
-      <w:proofErr w:type="spellStart"/>
-      <w:r>
-        <w:t>o.CardName</w:t>
-      </w:r>
-      <w:proofErr w:type="spellEnd"/>
-      <w:r>
-        <w:t xml:space="preserve"> </w:t>
-      </w:r>
-      <w:proofErr w:type="spellStart"/>
-      <w:r>
-        <w:t>as</w:t>
-      </w:r>
-      <w:proofErr w:type="spellEnd"/>
-      <w:r>
-        <w:t xml:space="preserve"> </w:t>
-      </w:r>
-      <w:proofErr w:type="spellStart"/>
-      <w:r>
-        <w:t>order_name</w:t>
-      </w:r>
-      <w:proofErr w:type="spellEnd"/>
-      <w:r>
-        <w:t>,</w:t>
-      </w:r>
-    </w:p>
-    <w:p>
-      <w:pPr>
-        <w:pStyle w:val="Kd"/>
-      </w:pPr>
-      <w:r>
-        <w:t xml:space="preserve">    o.Address2 AS </w:t>
-      </w:r>
-      <w:proofErr w:type="spellStart"/>
-      <w:r>
-        <w:t>del_addr</w:t>
-      </w:r>
-      <w:proofErr w:type="spellEnd"/>
-      <w:r>
-        <w:t>,</w:t>
-      </w:r>
-    </w:p>
-    <w:p>
-      <w:pPr>
-        <w:pStyle w:val="Kd"/>
-      </w:pPr>
-      <w:r>
-        <w:t xml:space="preserve">    </w:t>
-      </w:r>
-      <w:proofErr w:type="spellStart"/>
-      <w:r>
-        <w:t>o.Weight</w:t>
-      </w:r>
-      <w:proofErr w:type="spellEnd"/>
-      <w:r>
-        <w:t xml:space="preserve"> </w:t>
-      </w:r>
-      <w:proofErr w:type="spellStart"/>
-      <w:r>
-        <w:t>as</w:t>
-      </w:r>
-      <w:proofErr w:type="spellEnd"/>
-      <w:r>
-        <w:t xml:space="preserve"> </w:t>
-      </w:r>
-      <w:proofErr w:type="spellStart"/>
-      <w:r>
-        <w:t>order_kg</w:t>
-      </w:r>
-      <w:proofErr w:type="spellEnd"/>
-      <w:r>
-        <w:t>,</w:t>
-      </w:r>
-    </w:p>
-    <w:p>
-      <w:pPr>
-        <w:pStyle w:val="Kd"/>
-      </w:pPr>
-      <w:r>
-        <w:t xml:space="preserve">    SUM(</w:t>
-      </w:r>
-      <w:proofErr w:type="spellStart"/>
-      <w:r>
-        <w:t>o.Weight</w:t>
-      </w:r>
-      <w:proofErr w:type="spellEnd"/>
-      <w:r>
-        <w:t>) OVER (</w:t>
-      </w:r>
-    </w:p>
-    <w:p>
-      <w:pPr>
-        <w:pStyle w:val="Kd"/>
-      </w:pPr>
-      <w:r>
-        <w:t xml:space="preserve">        PARTITION BY </w:t>
-      </w:r>
-      <w:proofErr w:type="spellStart"/>
-      <w:r>
-        <w:t>o.DocDueDate</w:t>
-      </w:r>
-      <w:proofErr w:type="spellEnd"/>
-      <w:r>
-        <w:t xml:space="preserve">, </w:t>
-      </w:r>
-      <w:proofErr w:type="spellStart"/>
-      <w:r>
-        <w:t>r.Code</w:t>
-      </w:r>
-      <w:proofErr w:type="spellEnd"/>
-      <w:r>
-        <w:t xml:space="preserve">, </w:t>
-      </w:r>
-      <w:proofErr w:type="spellStart"/>
-      <w:r>
-        <w:t>k.Name</w:t>
-      </w:r>
-      <w:proofErr w:type="spellEnd"/>
-    </w:p>
-    <w:p>
-      <w:pPr>
-        <w:pStyle w:val="Kd"/>
-      </w:pPr>
-      <w:r>
-        <w:t xml:space="preserve">    ) </w:t>
-      </w:r>
-      <w:proofErr w:type="spellStart"/>
-      <w:r>
-        <w:t>as</w:t>
-      </w:r>
-      <w:proofErr w:type="spellEnd"/>
-      <w:r>
-        <w:t xml:space="preserve"> </w:t>
-      </w:r>
-      <w:proofErr w:type="spellStart"/>
-      <w:r>
-        <w:t>tour_kg</w:t>
-      </w:r>
-      <w:proofErr w:type="spellEnd"/>
-      <w:r>
-        <w:t xml:space="preserve">, -- </w:t>
-      </w:r>
-      <w:proofErr w:type="spellStart"/>
-      <w:r>
-        <w:t>total</w:t>
-      </w:r>
-      <w:proofErr w:type="spellEnd"/>
-      <w:r>
-        <w:t xml:space="preserve"> </w:t>
-      </w:r>
-      <w:proofErr w:type="spellStart"/>
-      <w:r>
-        <w:t>tour</w:t>
-      </w:r>
-      <w:proofErr w:type="spellEnd"/>
-      <w:r>
-        <w:t xml:space="preserve"> </w:t>
-      </w:r>
-      <w:proofErr w:type="spellStart"/>
-      <w:r>
-        <w:t>weight</w:t>
-      </w:r>
-      <w:proofErr w:type="spellEnd"/>
-    </w:p>
-    <w:p>
-      <w:pPr>
-        <w:pStyle w:val="Kd"/>
-      </w:pPr>
-      <w:r>
-        <w:t xml:space="preserve">    </w:t>
-      </w:r>
-      <w:proofErr w:type="spellStart"/>
-      <w:r>
-        <w:t>o.Comments</w:t>
-      </w:r>
-      <w:proofErr w:type="spellEnd"/>
-      <w:r>
-        <w:t xml:space="preserve"> </w:t>
-      </w:r>
-      <w:proofErr w:type="spellStart"/>
-      <w:r>
-        <w:t>as</w:t>
-      </w:r>
-      <w:proofErr w:type="spellEnd"/>
-      <w:r>
-        <w:t xml:space="preserve"> </w:t>
-      </w:r>
-      <w:proofErr w:type="spellStart"/>
-      <w:r>
-        <w:t>desc_ord</w:t>
-      </w:r>
-      <w:proofErr w:type="spellEnd"/>
-      <w:r>
-        <w:t>,</w:t>
-      </w:r>
-    </w:p>
-    <w:p>
-      <w:pPr>
-        <w:pStyle w:val="Kd"/>
-      </w:pPr>
-      <w:r>
-        <w:t xml:space="preserve">    </w:t>
-      </w:r>
-      <w:proofErr w:type="spellStart"/>
-      <w:r>
-        <w:t>o.U_desc_addr</w:t>
-      </w:r>
-      <w:proofErr w:type="spellEnd"/>
-      <w:r>
-        <w:t xml:space="preserve"> </w:t>
-      </w:r>
-      <w:proofErr w:type="spellStart"/>
-      <w:r>
-        <w:t>as</w:t>
-      </w:r>
-      <w:proofErr w:type="spellEnd"/>
-      <w:r>
-        <w:t xml:space="preserve"> </w:t>
-      </w:r>
-      <w:proofErr w:type="spellStart"/>
-      <w:r>
-        <w:t>desc_addr</w:t>
-      </w:r>
-      <w:proofErr w:type="spellEnd"/>
-      <w:r>
-        <w:t xml:space="preserve">, </w:t>
-      </w:r>
-    </w:p>
-    <w:p>
-      <w:pPr>
-        <w:pStyle w:val="Kd"/>
-      </w:pPr>
-      <w:r>
-        <w:t xml:space="preserve">    </w:t>
-      </w:r>
-      <w:proofErr w:type="spellStart"/>
-      <w:r>
-        <w:t>o.U_days</w:t>
-      </w:r>
-      <w:proofErr w:type="spellEnd"/>
-      <w:r>
-        <w:t xml:space="preserve"> </w:t>
-      </w:r>
-      <w:proofErr w:type="spellStart"/>
-      <w:r>
-        <w:t>as</w:t>
-      </w:r>
-      <w:proofErr w:type="spellEnd"/>
-      <w:r>
-        <w:t xml:space="preserve"> </w:t>
-      </w:r>
-      <w:proofErr w:type="spellStart"/>
-      <w:r>
-        <w:t>days</w:t>
-      </w:r>
-      <w:proofErr w:type="spellEnd"/>
-      <w:r>
-        <w:t>,</w:t>
-      </w:r>
-    </w:p>
-    <w:p>
-      <w:pPr>
-        <w:pStyle w:val="Kd"/>
-      </w:pPr>
-      <w:r>
-        <w:t xml:space="preserve">    </w:t>
-      </w:r>
-      <w:proofErr w:type="spellStart"/>
-      <w:r>
-        <w:t>r.U_kg_cap</w:t>
-      </w:r>
-      <w:proofErr w:type="spellEnd"/>
-      <w:r>
-        <w:t xml:space="preserve"> </w:t>
-      </w:r>
-      <w:proofErr w:type="spellStart"/>
-      <w:r>
-        <w:t>as</w:t>
-      </w:r>
-      <w:proofErr w:type="spellEnd"/>
-      <w:r>
-        <w:t xml:space="preserve"> </w:t>
-      </w:r>
-      <w:proofErr w:type="spellStart"/>
-      <w:r>
-        <w:t>car_kg</w:t>
-      </w:r>
-      <w:proofErr w:type="spellEnd"/>
-      <w:r>
-        <w:t xml:space="preserve"> </w:t>
-      </w:r>
-    </w:p>
-    <w:p>
-      <w:pPr>
-        <w:pStyle w:val="Kd"/>
-      </w:pPr>
-      <w:r>
-        <w:t xml:space="preserve">FROM </w:t>
-      </w:r>
-    </w:p>
-    <w:p>
-      <w:pPr>
-        <w:pStyle w:val="Kd"/>
-      </w:pPr>
-      <w:r>
-        <w:t xml:space="preserve">    </w:t>
-      </w:r>
-      <w:proofErr w:type="spellStart"/>
-      <w:r>
-        <w:t>dbo.ORDR</w:t>
-      </w:r>
-      <w:proofErr w:type="spellEnd"/>
-      <w:r>
-        <w:t xml:space="preserve"> o</w:t>
-      </w:r>
-    </w:p>
-    <w:p>
-      <w:pPr>
-        <w:pStyle w:val="Kd"/>
-      </w:pPr>
-      <w:r>
-        <w:t xml:space="preserve">LEFT JOIN </w:t>
-      </w:r>
-      <w:proofErr w:type="spellStart"/>
-      <w:r>
-        <w:t>dbo</w:t>
-      </w:r>
-      <w:proofErr w:type="spellEnd"/>
-      <w:r>
-        <w:t xml:space="preserve">.[@NTT_RENDSZAM] r ON </w:t>
-      </w:r>
-      <w:proofErr w:type="spellStart"/>
-      <w:r>
-        <w:t>o.U_NTT_RENDSZAM</w:t>
-      </w:r>
-      <w:proofErr w:type="spellEnd"/>
-      <w:r>
-        <w:t xml:space="preserve"> = </w:t>
-      </w:r>
-      <w:proofErr w:type="spellStart"/>
-      <w:r>
-        <w:t>r.Code</w:t>
-      </w:r>
-      <w:proofErr w:type="spellEnd"/>
-    </w:p>
-    <w:p>
-      <w:pPr>
-        <w:pStyle w:val="Kd"/>
-      </w:pPr>
-      <w:r>
-        <w:t xml:space="preserve">LEFT JOIN </w:t>
-      </w:r>
-      <w:proofErr w:type="spellStart"/>
-      <w:r>
-        <w:t>dbo</w:t>
-      </w:r>
-      <w:proofErr w:type="spellEnd"/>
-      <w:r>
-        <w:t xml:space="preserve">.[@NTT_SOFOR] s ON </w:t>
-      </w:r>
-      <w:proofErr w:type="spellStart"/>
-      <w:r>
-        <w:t>o.U_NTT_SOFOR</w:t>
-      </w:r>
-      <w:proofErr w:type="spellEnd"/>
-      <w:r>
-        <w:t xml:space="preserve"> = </w:t>
-      </w:r>
-      <w:proofErr w:type="spellStart"/>
-      <w:r>
-        <w:t>s.Code</w:t>
-      </w:r>
-      <w:proofErr w:type="spellEnd"/>
-    </w:p>
-    <w:p>
-      <w:pPr>
-        <w:pStyle w:val="Kd"/>
-      </w:pPr>
-      <w:r>
-        <w:t xml:space="preserve">LEFT JOIN </w:t>
-      </w:r>
-      <w:proofErr w:type="spellStart"/>
-      <w:r>
-        <w:t>dbo</w:t>
-      </w:r>
-      <w:proofErr w:type="spellEnd"/>
-      <w:r>
-        <w:t xml:space="preserve">.[@NTT_SZALLKOR] k ON </w:t>
-      </w:r>
-      <w:proofErr w:type="spellStart"/>
-      <w:r>
-        <w:t>o.U_NTT_SZALLKOR</w:t>
-      </w:r>
-      <w:proofErr w:type="spellEnd"/>
-      <w:r>
-        <w:t xml:space="preserve"> = </w:t>
-      </w:r>
-      <w:proofErr w:type="spellStart"/>
-      <w:r>
-        <w:t>k.Code</w:t>
-      </w:r>
-      <w:proofErr w:type="spellEnd"/>
-      <w:r>
-        <w:t xml:space="preserve"> </w:t>
-      </w:r>
-    </w:p>
-    <w:p>
-      <w:pPr>
-        <w:pStyle w:val="Kd"/>
-      </w:pPr>
-      <w:r>
-        <w:t>WHERE</w:t>
-      </w:r>
-    </w:p>
-    <w:p>
-      <w:pPr>
-        <w:pStyle w:val="Kd"/>
-      </w:pPr>
-      <w:r>
-        <w:t xml:space="preserve">    (@rendszam IS NULL OR </w:t>
-      </w:r>
-      <w:proofErr w:type="spellStart"/>
-      <w:r>
-        <w:t>r.Name</w:t>
-      </w:r>
-      <w:proofErr w:type="spellEnd"/>
-      <w:r>
-        <w:t xml:space="preserve"> = @rendszam)</w:t>
-      </w:r>
-    </w:p>
-    <w:p>
-      <w:pPr>
-        <w:pStyle w:val="Kd"/>
-      </w:pPr>
-      <w:r>
-        <w:t xml:space="preserve">    AND (@szallKor IS NULL OR </w:t>
-      </w:r>
-      <w:proofErr w:type="spellStart"/>
-      <w:r>
-        <w:t>k.Name</w:t>
-      </w:r>
-      <w:proofErr w:type="spellEnd"/>
-      <w:r>
-        <w:t xml:space="preserve"> = @szallKor)</w:t>
-      </w:r>
-    </w:p>
-    <w:p>
-      <w:pPr>
-        <w:pStyle w:val="Kd"/>
-      </w:pPr>
-      <w:r>
-        <w:t xml:space="preserve">    AND (@dateParam IS NULL OR </w:t>
-      </w:r>
-      <w:proofErr w:type="spellStart"/>
-      <w:r>
-        <w:t>o.DocDueDate</w:t>
-      </w:r>
-      <w:proofErr w:type="spellEnd"/>
-      <w:r>
-        <w:t xml:space="preserve"> = @dateParam)</w:t>
-      </w:r>
-    </w:p>
-    <w:p>
-      <w:pPr>
-        <w:pStyle w:val="Kd"/>
-      </w:pPr>
-      <w:r>
-        <w:t>GROUP BY</w:t>
-      </w:r>
-    </w:p>
-    <w:p>
-      <w:pPr>
-        <w:pStyle w:val="Kd"/>
-      </w:pPr>
-      <w:r>
-        <w:t xml:space="preserve">    </w:t>
-      </w:r>
-      <w:proofErr w:type="spellStart"/>
-      <w:r>
-        <w:t>o.DocDueDate</w:t>
-      </w:r>
-      <w:proofErr w:type="spellEnd"/>
-      <w:r>
-        <w:t xml:space="preserve">, </w:t>
-      </w:r>
-      <w:proofErr w:type="spellStart"/>
-      <w:r>
-        <w:t>o.CardName</w:t>
-      </w:r>
-      <w:proofErr w:type="spellEnd"/>
-      <w:r>
-        <w:t xml:space="preserve">, </w:t>
-      </w:r>
-      <w:proofErr w:type="spellStart"/>
-      <w:r>
-        <w:t>o.GrossBase</w:t>
-      </w:r>
-      <w:proofErr w:type="spellEnd"/>
-      <w:r>
-        <w:t xml:space="preserve">, </w:t>
-      </w:r>
-      <w:proofErr w:type="spellStart"/>
-      <w:r>
-        <w:t>o.CardCode</w:t>
-      </w:r>
-      <w:proofErr w:type="spellEnd"/>
-      <w:r>
-        <w:t xml:space="preserve">, </w:t>
-      </w:r>
-      <w:proofErr w:type="spellStart"/>
-      <w:r>
-        <w:t>o.DocEntry</w:t>
-      </w:r>
-      <w:proofErr w:type="spellEnd"/>
-      <w:r>
-        <w:t xml:space="preserve">, </w:t>
-      </w:r>
-    </w:p>
-    <w:p>
-      <w:pPr>
-        <w:pStyle w:val="Kd"/>
-      </w:pPr>
-      <w:r>
-        <w:t xml:space="preserve">    o.Address2, </w:t>
-      </w:r>
-      <w:proofErr w:type="spellStart"/>
-      <w:r>
-        <w:t>o.Weight</w:t>
-      </w:r>
-      <w:proofErr w:type="spellEnd"/>
-      <w:r>
-        <w:t xml:space="preserve">, </w:t>
-      </w:r>
-      <w:proofErr w:type="spellStart"/>
-      <w:r>
-        <w:t>o.Comments</w:t>
-      </w:r>
-      <w:proofErr w:type="spellEnd"/>
-      <w:r>
-        <w:t xml:space="preserve">, </w:t>
-      </w:r>
-      <w:proofErr w:type="spellStart"/>
-      <w:r>
-        <w:t>o.U_desc_addr</w:t>
-      </w:r>
-      <w:proofErr w:type="spellEnd"/>
-      <w:r>
-        <w:t xml:space="preserve">,  </w:t>
-      </w:r>
-    </w:p>
-    <w:p>
-      <w:pPr>
-        <w:pStyle w:val="Kd"/>
-      </w:pPr>
-      <w:r>
-        <w:t xml:space="preserve">    </w:t>
-      </w:r>
-      <w:proofErr w:type="spellStart"/>
-      <w:r>
-        <w:t>o.U_days</w:t>
-      </w:r>
-      <w:proofErr w:type="spellEnd"/>
-      <w:r>
-        <w:t xml:space="preserve">, </w:t>
-      </w:r>
-      <w:proofErr w:type="spellStart"/>
-      <w:r>
-        <w:t>r.U_kg_cap</w:t>
-      </w:r>
-      <w:proofErr w:type="spellEnd"/>
-      <w:r>
-        <w:t xml:space="preserve">, </w:t>
-      </w:r>
-      <w:proofErr w:type="spellStart"/>
-      <w:r>
-        <w:t>r.Name</w:t>
-      </w:r>
-      <w:proofErr w:type="spellEnd"/>
-      <w:r>
-        <w:t xml:space="preserve">, </w:t>
-      </w:r>
-      <w:proofErr w:type="spellStart"/>
-      <w:r>
-        <w:t>r.Code</w:t>
-      </w:r>
-      <w:proofErr w:type="spellEnd"/>
-      <w:r>
-        <w:t xml:space="preserve">, </w:t>
-      </w:r>
-      <w:proofErr w:type="spellStart"/>
-      <w:r>
-        <w:t>s.Name</w:t>
-      </w:r>
-      <w:proofErr w:type="spellEnd"/>
-      <w:r>
-        <w:t xml:space="preserve">, </w:t>
-      </w:r>
-      <w:proofErr w:type="spellStart"/>
-      <w:r>
-        <w:t>k.Name</w:t>
-      </w:r>
-      <w:proofErr w:type="spellEnd"/>
-    </w:p>
-    <w:p>
-      <w:pPr>
-        <w:pStyle w:val="Kd"/>
-      </w:pPr>
-      <w:r>
-        <w:t>ORDER BY</w:t>
-      </w:r>
-      <w:r>
-        <w:t xml:space="preserve"> </w:t>
-      </w:r>
-      <w:proofErr w:type="spellStart"/>
-      <w:r>
-        <w:t>o.DocDueDate</w:t>
-      </w:r>
-      <w:proofErr w:type="spellEnd"/>
-      <w:r>
-        <w:t xml:space="preserve"> DESC;</w:t>
+      <w:r>
+        <w:t>o.DocDueDate DESC;</w:t>
       </w:r>
     </w:p>
     <w:sectPr>
@@ -7474,42 +5731,42 @@
 <w:ftr xmlns:wpc="http://schemas.microsoft.com/office/word/2010/wordprocessingCanvas" xmlns:cx="http://schemas.microsoft.com/office/drawing/2014/chartex" xmlns:cx1="http://schemas.microsoft.com/office/drawing/2015/9/8/chartex" xmlns:cx2="http://schemas.microsoft.com/office/drawing/2015/10/21/chartex" xmlns:cx3="http://schemas.microsoft.com/office/drawing/2016/5/9/chartex" xmlns:cx4="http://schemas.microsoft.com/office/drawing/2016/5/10/chartex" xmlns:cx5="http://schemas.microsoft.com/office/drawing/2016/5/11/chartex" xmlns:cx6="http://schemas.microsoft.com/office/drawing/2016/5/12/chartex" xmlns:cx7="http://schemas.microsoft.com/office/drawing/2016/5/13/chartex" xmlns:cx8="http://schemas.microsoft.com/office/drawing/2016/5/14/chartex" xmlns:mc="http://schemas.openxmlformats.org/markup-compatibility/2006" xmlns:aink="http://schemas.microsoft.com/office/drawing/2016/ink" xmlns:am3d="http://schemas.microsoft.com/office/drawing/2017/model3d" xmlns:o="urn:schemas-microsoft-com:office:office" xmlns:oel="http://schemas.microsoft.com/office/2019/extlst" xmlns:r="http://schemas.openxmlformats.org/officeDocument/2006/relationships" xmlns:m="http://schemas.openxmlformats.org/officeDocument/2006/math" xmlns:v="urn:schemas-microsoft-com:vml" xmlns:wp14="http://schemas.microsoft.com/office/word/2010/wordprocessingDrawing" xmlns:wp="http://schemas.openxmlformats.org/drawingml/2006/wordprocessingDrawing" xmlns:w10="urn:schemas-microsoft-com:office:word" xmlns:w="http://schemas.openxmlformats.org/wordprocessingml/2006/main" xmlns:w14="http://schemas.microsoft.com/office/word/2010/wordml" xmlns:w15="http://schemas.microsoft.com/office/word/2012/wordml" xmlns:w16cex="http://schemas.microsoft.com/office/word/2018/wordml/cex" xmlns:w16cid="http://schemas.microsoft.com/office/word/2016/wordml/cid" xmlns:w16="http://schemas.microsoft.com/office/word/2018/wordml" xmlns:w16du="http://schemas.microsoft.com/office/word/2023/wordml/word16du" xmlns:w16sdtdh="http://schemas.microsoft.com/office/word/2020/wordml/sdtdatahash" xmlns:w16sdtfl="http://schemas.microsoft.com/office/word/2024/wordml/sdtformatlock" xmlns:w16se="http://schemas.microsoft.com/office/word/2015/wordml/symex" xmlns:wpg="http://schemas.microsoft.com/office/word/2010/wordprocessingGroup" xmlns:wpi="http://schemas.microsoft.com/office/word/2010/wordprocessingInk" xmlns:wne="http://schemas.microsoft.com/office/word/2006/wordml" xmlns:wps="http://schemas.microsoft.com/office/word/2010/wordprocessingShape" mc:Ignorable="w14 w15 w16se w16cid w16 w16cex w16sdtdh w16sdtfl w16du wp14">
   <w:p>
     <w:pPr>
-      <w:pStyle w:val="Footer"/>
+      <w:pStyle w:val="llb"/>
     </w:pPr>
     <w:r>
       <w:rPr>
-        <w:rStyle w:val="PageNumber"/>
+        <w:rStyle w:val="Oldalszm"/>
       </w:rPr>
       <w:tab/>
     </w:r>
     <w:r>
       <w:rPr>
-        <w:rStyle w:val="PageNumber"/>
+        <w:rStyle w:val="Oldalszm"/>
       </w:rPr>
       <w:fldChar w:fldCharType="begin"/>
     </w:r>
     <w:r>
       <w:rPr>
-        <w:rStyle w:val="PageNumber"/>
+        <w:rStyle w:val="Oldalszm"/>
       </w:rPr>
       <w:instrText xml:space="preserve"> PAGE </w:instrText>
     </w:r>
     <w:r>
       <w:rPr>
-        <w:rStyle w:val="PageNumber"/>
+        <w:rStyle w:val="Oldalszm"/>
       </w:rPr>
       <w:fldChar w:fldCharType="separate"/>
     </w:r>
     <w:r>
       <w:rPr>
-        <w:rStyle w:val="PageNumber"/>
+        <w:rStyle w:val="Oldalszm"/>
         <w:noProof/>
       </w:rPr>
       <w:t>12</w:t>
     </w:r>
     <w:r>
       <w:rPr>
-        <w:rStyle w:val="PageNumber"/>
+        <w:rStyle w:val="Oldalszm"/>
       </w:rPr>
       <w:fldChar w:fldCharType="end"/>
     </w:r>
@@ -9492,7 +7749,7 @@
     <w:lvl w:ilvl="0">
       <w:start w:val="1"/>
       <w:numFmt w:val="decimal"/>
-      <w:pStyle w:val="Heading1"/>
+      <w:pStyle w:val="Cmsor1"/>
       <w:suff w:val="space"/>
       <w:lvlText w:val="%1"/>
       <w:lvlJc w:val="left"/>
@@ -9506,7 +7763,7 @@
     <w:lvl w:ilvl="1">
       <w:start w:val="1"/>
       <w:numFmt w:val="decimal"/>
-      <w:pStyle w:val="Heading2"/>
+      <w:pStyle w:val="Cmsor2"/>
       <w:suff w:val="space"/>
       <w:lvlText w:val="%1.%2"/>
       <w:lvlJc w:val="left"/>
@@ -9520,7 +7777,7 @@
     <w:lvl w:ilvl="2">
       <w:start w:val="1"/>
       <w:numFmt w:val="decimal"/>
-      <w:pStyle w:val="Heading3"/>
+      <w:pStyle w:val="Cmsor3"/>
       <w:suff w:val="space"/>
       <w:lvlText w:val="%1.%2.%3"/>
       <w:lvlJc w:val="left"/>
@@ -9534,7 +7791,7 @@
     <w:lvl w:ilvl="3">
       <w:start w:val="1"/>
       <w:numFmt w:val="decimal"/>
-      <w:pStyle w:val="Heading4"/>
+      <w:pStyle w:val="Cmsor4"/>
       <w:suff w:val="space"/>
       <w:lvlText w:val="%1.%2.%3.%4"/>
       <w:lvlJc w:val="left"/>
@@ -9548,7 +7805,7 @@
     <w:lvl w:ilvl="4">
       <w:start w:val="1"/>
       <w:numFmt w:val="decimal"/>
-      <w:pStyle w:val="Heading5"/>
+      <w:pStyle w:val="Cmsor5"/>
       <w:lvlText w:val="%1.%2.%3.%4.%5"/>
       <w:lvlJc w:val="left"/>
       <w:pPr>
@@ -9564,7 +7821,7 @@
     <w:lvl w:ilvl="5">
       <w:start w:val="1"/>
       <w:numFmt w:val="decimal"/>
-      <w:pStyle w:val="Heading6"/>
+      <w:pStyle w:val="Cmsor6"/>
       <w:lvlText w:val="%1.%2.%3.%4.%5.%6"/>
       <w:lvlJc w:val="left"/>
       <w:pPr>
@@ -9580,7 +7837,7 @@
     <w:lvl w:ilvl="6">
       <w:start w:val="1"/>
       <w:numFmt w:val="decimal"/>
-      <w:pStyle w:val="Heading7"/>
+      <w:pStyle w:val="Cmsor7"/>
       <w:lvlText w:val="%1.%2.%3.%4.%5.%6.%7"/>
       <w:lvlJc w:val="left"/>
       <w:pPr>
@@ -9596,7 +7853,7 @@
     <w:lvl w:ilvl="7">
       <w:start w:val="1"/>
       <w:numFmt w:val="decimal"/>
-      <w:pStyle w:val="Heading8"/>
+      <w:pStyle w:val="Cmsor8"/>
       <w:lvlText w:val="%1.%2.%3.%4.%5.%6.%7.%8"/>
       <w:lvlJc w:val="left"/>
       <w:pPr>
@@ -9612,7 +7869,7 @@
     <w:lvl w:ilvl="8">
       <w:start w:val="1"/>
       <w:numFmt w:val="decimal"/>
-      <w:pStyle w:val="Heading9"/>
+      <w:pStyle w:val="Cmsor9"/>
       <w:lvlText w:val="%1.%2.%3.%4.%5.%6.%7.%8.%9"/>
       <w:lvlJc w:val="left"/>
       <w:pPr>
@@ -10151,7 +8408,7 @@
     <w:lsdException w:name="Unresolved Mention" w:semiHidden="1" w:uiPriority="99" w:unhideWhenUsed="1"/>
     <w:lsdException w:name="Smart Link" w:semiHidden="1" w:uiPriority="99" w:unhideWhenUsed="1"/>
   </w:latentStyles>
-  <w:style w:type="paragraph" w:default="1" w:styleId="Normal">
+  <w:style w:type="paragraph" w:default="1" w:styleId="Norml">
     <w:name w:val="Normal"/>
     <w:qFormat/>
     <w:rsid w:val="009A32B9"/>
@@ -10166,10 +8423,10 @@
       <w:lang w:eastAsia="en-US"/>
     </w:rPr>
   </w:style>
-  <w:style w:type="paragraph" w:styleId="Heading1">
+  <w:style w:type="paragraph" w:styleId="Cmsor1">
     <w:name w:val="heading 1"/>
-    <w:basedOn w:val="Normal"/>
-    <w:next w:val="Normal"/>
+    <w:basedOn w:val="Norml"/>
+    <w:next w:val="Norml"/>
     <w:autoRedefine/>
     <w:qFormat/>
     <w:pPr>
@@ -10190,10 +8447,10 @@
       <w:szCs w:val="32"/>
     </w:rPr>
   </w:style>
-  <w:style w:type="paragraph" w:styleId="Heading2">
+  <w:style w:type="paragraph" w:styleId="Cmsor2">
     <w:name w:val="heading 2"/>
-    <w:basedOn w:val="Normal"/>
-    <w:next w:val="Normal"/>
+    <w:basedOn w:val="Norml"/>
+    <w:next w:val="Norml"/>
     <w:autoRedefine/>
     <w:qFormat/>
     <w:rsid w:val="003118E6"/>
@@ -10216,10 +8473,10 @@
       <w:szCs w:val="28"/>
     </w:rPr>
   </w:style>
-  <w:style w:type="paragraph" w:styleId="Heading3">
+  <w:style w:type="paragraph" w:styleId="Cmsor3">
     <w:name w:val="heading 3"/>
-    <w:basedOn w:val="Normal"/>
-    <w:next w:val="Normal"/>
+    <w:basedOn w:val="Norml"/>
+    <w:next w:val="Norml"/>
     <w:autoRedefine/>
     <w:qFormat/>
     <w:pPr>
@@ -10239,10 +8496,10 @@
       <w:szCs w:val="26"/>
     </w:rPr>
   </w:style>
-  <w:style w:type="paragraph" w:styleId="Heading4">
+  <w:style w:type="paragraph" w:styleId="Cmsor4">
     <w:name w:val="heading 4"/>
-    <w:basedOn w:val="Normal"/>
-    <w:next w:val="Normal"/>
+    <w:basedOn w:val="Norml"/>
+    <w:next w:val="Norml"/>
     <w:autoRedefine/>
     <w:qFormat/>
     <w:pPr>
@@ -10260,10 +8517,10 @@
       <w:szCs w:val="28"/>
     </w:rPr>
   </w:style>
-  <w:style w:type="paragraph" w:styleId="Heading5">
+  <w:style w:type="paragraph" w:styleId="Cmsor5">
     <w:name w:val="heading 5"/>
-    <w:basedOn w:val="Normal"/>
-    <w:next w:val="Normal"/>
+    <w:basedOn w:val="Norml"/>
+    <w:next w:val="Norml"/>
     <w:pPr>
       <w:numPr>
         <w:ilvl w:val="4"/>
@@ -10281,10 +8538,10 @@
       <w:szCs w:val="26"/>
     </w:rPr>
   </w:style>
-  <w:style w:type="paragraph" w:styleId="Heading6">
+  <w:style w:type="paragraph" w:styleId="Cmsor6">
     <w:name w:val="heading 6"/>
-    <w:basedOn w:val="Normal"/>
-    <w:next w:val="Normal"/>
+    <w:basedOn w:val="Norml"/>
+    <w:next w:val="Norml"/>
     <w:pPr>
       <w:numPr>
         <w:ilvl w:val="5"/>
@@ -10300,10 +8557,10 @@
       <w:szCs w:val="22"/>
     </w:rPr>
   </w:style>
-  <w:style w:type="paragraph" w:styleId="Heading7">
+  <w:style w:type="paragraph" w:styleId="Cmsor7">
     <w:name w:val="heading 7"/>
-    <w:basedOn w:val="Normal"/>
-    <w:next w:val="Normal"/>
+    <w:basedOn w:val="Norml"/>
+    <w:next w:val="Norml"/>
     <w:pPr>
       <w:numPr>
         <w:ilvl w:val="6"/>
@@ -10313,10 +8570,10 @@
       <w:outlineLvl w:val="6"/>
     </w:pPr>
   </w:style>
-  <w:style w:type="paragraph" w:styleId="Heading8">
+  <w:style w:type="paragraph" w:styleId="Cmsor8">
     <w:name w:val="heading 8"/>
-    <w:basedOn w:val="Normal"/>
-    <w:next w:val="Normal"/>
+    <w:basedOn w:val="Norml"/>
+    <w:next w:val="Norml"/>
     <w:pPr>
       <w:numPr>
         <w:ilvl w:val="7"/>
@@ -10330,10 +8587,10 @@
       <w:iCs/>
     </w:rPr>
   </w:style>
-  <w:style w:type="paragraph" w:styleId="Heading9">
+  <w:style w:type="paragraph" w:styleId="Cmsor9">
     <w:name w:val="heading 9"/>
-    <w:basedOn w:val="Normal"/>
-    <w:next w:val="Normal"/>
+    <w:basedOn w:val="Norml"/>
+    <w:next w:val="Norml"/>
     <w:pPr>
       <w:numPr>
         <w:ilvl w:val="8"/>
@@ -10348,13 +8605,13 @@
       <w:szCs w:val="22"/>
     </w:rPr>
   </w:style>
-  <w:style w:type="character" w:default="1" w:styleId="DefaultParagraphFont">
+  <w:style w:type="character" w:default="1" w:styleId="Bekezdsalapbettpusa">
     <w:name w:val="Default Paragraph Font"/>
     <w:uiPriority w:val="1"/>
     <w:semiHidden/>
     <w:unhideWhenUsed/>
   </w:style>
-  <w:style w:type="table" w:default="1" w:styleId="TableNormal">
+  <w:style w:type="table" w:default="1" w:styleId="Normltblzat">
     <w:name w:val="Normal Table"/>
     <w:uiPriority w:val="99"/>
     <w:semiHidden/>
@@ -10369,15 +8626,15 @@
       </w:tblCellMar>
     </w:tblPr>
   </w:style>
-  <w:style w:type="numbering" w:default="1" w:styleId="NoList">
+  <w:style w:type="numbering" w:default="1" w:styleId="Nemlista">
     <w:name w:val="No List"/>
     <w:uiPriority w:val="99"/>
     <w:semiHidden/>
     <w:unhideWhenUsed/>
   </w:style>
-  <w:style w:type="paragraph" w:styleId="Header">
+  <w:style w:type="paragraph" w:styleId="lfej">
     <w:name w:val="header"/>
-    <w:basedOn w:val="Normal"/>
+    <w:basedOn w:val="Norml"/>
     <w:rsid w:val="00C00B3C"/>
     <w:pPr>
       <w:tabs>
@@ -10387,10 +8644,10 @@
       <w:ind w:firstLine="0"/>
     </w:pPr>
   </w:style>
-  <w:style w:type="paragraph" w:styleId="Title">
+  <w:style w:type="paragraph" w:styleId="Cm">
     <w:name w:val="Title"/>
-    <w:basedOn w:val="Normal"/>
-    <w:next w:val="Subtitle"/>
+    <w:basedOn w:val="Norml"/>
+    <w:next w:val="Alcm"/>
     <w:autoRedefine/>
     <w:rsid w:val="00730B3C"/>
     <w:pPr>
@@ -10411,7 +8668,7 @@
   </w:style>
   <w:style w:type="paragraph" w:customStyle="1" w:styleId="Cmlapszerz">
     <w:name w:val="Címlap szerző"/>
-    <w:basedOn w:val="Normal"/>
+    <w:basedOn w:val="Norml"/>
     <w:autoRedefine/>
     <w:rsid w:val="00171054"/>
     <w:pPr>
@@ -10425,9 +8682,9 @@
       <w:sz w:val="40"/>
     </w:rPr>
   </w:style>
-  <w:style w:type="paragraph" w:styleId="Subtitle">
+  <w:style w:type="paragraph" w:styleId="Alcm">
     <w:name w:val="Subtitle"/>
-    <w:basedOn w:val="Normal"/>
+    <w:basedOn w:val="Norml"/>
     <w:autoRedefine/>
     <w:rsid w:val="00B15193"/>
     <w:pPr>
@@ -10442,9 +8699,9 @@
       <w:sz w:val="32"/>
     </w:rPr>
   </w:style>
-  <w:style w:type="paragraph" w:styleId="Footer">
+  <w:style w:type="paragraph" w:styleId="llb">
     <w:name w:val="footer"/>
-    <w:basedOn w:val="Normal"/>
+    <w:basedOn w:val="Norml"/>
     <w:rsid w:val="00C00B3C"/>
     <w:pPr>
       <w:tabs>
@@ -10454,10 +8711,10 @@
       <w:ind w:firstLine="0"/>
     </w:pPr>
   </w:style>
-  <w:style w:type="paragraph" w:styleId="TOC2">
+  <w:style w:type="paragraph" w:styleId="TJ2">
     <w:name w:val="toc 2"/>
-    <w:basedOn w:val="Normal"/>
-    <w:next w:val="Normal"/>
+    <w:basedOn w:val="Norml"/>
+    <w:next w:val="Norml"/>
     <w:autoRedefine/>
     <w:uiPriority w:val="39"/>
     <w:rsid w:val="009C1C93"/>
@@ -10466,10 +8723,10 @@
       <w:ind w:left="238" w:firstLine="0"/>
     </w:pPr>
   </w:style>
-  <w:style w:type="paragraph" w:styleId="BodyText">
+  <w:style w:type="paragraph" w:styleId="Szvegtrzs">
     <w:name w:val="Body Text"/>
-    <w:basedOn w:val="Normal"/>
-    <w:link w:val="BodyTextChar"/>
+    <w:basedOn w:val="Norml"/>
+    <w:link w:val="SzvegtrzsChar"/>
     <w:pPr>
       <w:spacing w:before="360"/>
       <w:ind w:firstLine="0"/>
@@ -10477,8 +8734,8 @@
   </w:style>
   <w:style w:type="paragraph" w:customStyle="1" w:styleId="Nyilatkozatcm">
     <w:name w:val="Nyilatkozat cím"/>
-    <w:basedOn w:val="Normal"/>
-    <w:next w:val="Normal"/>
+    <w:basedOn w:val="Norml"/>
+    <w:next w:val="Norml"/>
     <w:autoRedefine/>
     <w:pPr>
       <w:keepNext/>
@@ -10501,10 +8758,10 @@
       <w:spacing w:before="240" w:after="960"/>
     </w:pPr>
   </w:style>
-  <w:style w:type="paragraph" w:styleId="TOC1">
+  <w:style w:type="paragraph" w:styleId="TJ1">
     <w:name w:val="toc 1"/>
-    <w:basedOn w:val="Normal"/>
-    <w:next w:val="Normal"/>
+    <w:basedOn w:val="Norml"/>
+    <w:next w:val="Norml"/>
     <w:autoRedefine/>
     <w:uiPriority w:val="39"/>
     <w:rsid w:val="00D1632F"/>
@@ -10519,10 +8776,10 @@
       <w:b/>
     </w:rPr>
   </w:style>
-  <w:style w:type="paragraph" w:styleId="TOC3">
+  <w:style w:type="paragraph" w:styleId="TJ3">
     <w:name w:val="toc 3"/>
-    <w:basedOn w:val="Normal"/>
-    <w:next w:val="Normal"/>
+    <w:basedOn w:val="Norml"/>
+    <w:next w:val="Norml"/>
     <w:autoRedefine/>
     <w:uiPriority w:val="39"/>
     <w:rsid w:val="009C1C93"/>
@@ -10531,10 +8788,10 @@
       <w:ind w:left="482" w:firstLine="0"/>
     </w:pPr>
   </w:style>
-  <w:style w:type="paragraph" w:styleId="TOC4">
+  <w:style w:type="paragraph" w:styleId="TJ4">
     <w:name w:val="toc 4"/>
-    <w:basedOn w:val="Normal"/>
-    <w:next w:val="Normal"/>
+    <w:basedOn w:val="Norml"/>
+    <w:next w:val="Norml"/>
     <w:autoRedefine/>
     <w:semiHidden/>
     <w:rsid w:val="009C1C93"/>
@@ -10543,10 +8800,10 @@
       <w:ind w:left="720" w:firstLine="0"/>
     </w:pPr>
   </w:style>
-  <w:style w:type="paragraph" w:styleId="TOC5">
+  <w:style w:type="paragraph" w:styleId="TJ5">
     <w:name w:val="toc 5"/>
-    <w:basedOn w:val="Normal"/>
-    <w:next w:val="Normal"/>
+    <w:basedOn w:val="Norml"/>
+    <w:next w:val="Norml"/>
     <w:autoRedefine/>
     <w:semiHidden/>
     <w:rsid w:val="009C1C93"/>
@@ -10555,10 +8812,10 @@
       <w:ind w:left="958" w:firstLine="0"/>
     </w:pPr>
   </w:style>
-  <w:style w:type="paragraph" w:styleId="TOC6">
+  <w:style w:type="paragraph" w:styleId="TJ6">
     <w:name w:val="toc 6"/>
-    <w:basedOn w:val="Normal"/>
-    <w:next w:val="Normal"/>
+    <w:basedOn w:val="Norml"/>
+    <w:next w:val="Norml"/>
     <w:autoRedefine/>
     <w:semiHidden/>
     <w:rsid w:val="009C1C93"/>
@@ -10567,37 +8824,37 @@
       <w:ind w:left="1202"/>
     </w:pPr>
   </w:style>
-  <w:style w:type="paragraph" w:styleId="TOC7">
+  <w:style w:type="paragraph" w:styleId="TJ7">
     <w:name w:val="toc 7"/>
-    <w:basedOn w:val="Normal"/>
-    <w:next w:val="Normal"/>
+    <w:basedOn w:val="Norml"/>
+    <w:next w:val="Norml"/>
     <w:autoRedefine/>
     <w:semiHidden/>
     <w:pPr>
       <w:ind w:left="1440"/>
     </w:pPr>
   </w:style>
-  <w:style w:type="paragraph" w:styleId="TOC8">
+  <w:style w:type="paragraph" w:styleId="TJ8">
     <w:name w:val="toc 8"/>
-    <w:basedOn w:val="Normal"/>
-    <w:next w:val="Normal"/>
+    <w:basedOn w:val="Norml"/>
+    <w:next w:val="Norml"/>
     <w:autoRedefine/>
     <w:semiHidden/>
     <w:pPr>
       <w:ind w:left="1680"/>
     </w:pPr>
   </w:style>
-  <w:style w:type="paragraph" w:styleId="TOC9">
+  <w:style w:type="paragraph" w:styleId="TJ9">
     <w:name w:val="toc 9"/>
-    <w:basedOn w:val="Normal"/>
-    <w:next w:val="Normal"/>
+    <w:basedOn w:val="Norml"/>
+    <w:next w:val="Norml"/>
     <w:autoRedefine/>
     <w:semiHidden/>
     <w:pPr>
       <w:ind w:left="1920"/>
     </w:pPr>
   </w:style>
-  <w:style w:type="character" w:styleId="Hyperlink">
+  <w:style w:type="character" w:styleId="Hiperhivatkozs">
     <w:name w:val="Hyperlink"/>
     <w:uiPriority w:val="99"/>
     <w:rPr>
@@ -10605,13 +8862,13 @@
       <w:u w:val="single"/>
     </w:rPr>
   </w:style>
-  <w:style w:type="character" w:styleId="PageNumber">
+  <w:style w:type="character" w:styleId="Oldalszm">
     <w:name w:val="page number"/>
-    <w:basedOn w:val="DefaultParagraphFont"/>
+    <w:basedOn w:val="Bekezdsalapbettpusa"/>
   </w:style>
   <w:style w:type="paragraph" w:customStyle="1" w:styleId="Irodalomjegyzksor">
     <w:name w:val="Irodalomjegyzék sor"/>
-    <w:basedOn w:val="Normal"/>
+    <w:basedOn w:val="Norml"/>
     <w:autoRedefine/>
     <w:qFormat/>
     <w:rsid w:val="00B96880"/>
@@ -10631,9 +8888,9 @@
       <w:noProof/>
     </w:rPr>
   </w:style>
-  <w:style w:type="paragraph" w:styleId="FootnoteText">
+  <w:style w:type="paragraph" w:styleId="Lbjegyzetszveg">
     <w:name w:val="footnote text"/>
-    <w:basedOn w:val="Normal"/>
+    <w:basedOn w:val="Norml"/>
     <w:semiHidden/>
     <w:rsid w:val="00B50CAA"/>
     <w:rPr>
@@ -10643,8 +8900,8 @@
   </w:style>
   <w:style w:type="paragraph" w:customStyle="1" w:styleId="Fejezetcimszmozsnlkl">
     <w:name w:val="Fejezetcim számozás nélkül"/>
-    <w:basedOn w:val="Heading1"/>
-    <w:next w:val="Normal"/>
+    <w:basedOn w:val="Cmsor1"/>
+    <w:next w:val="Norml"/>
     <w:rsid w:val="00D1632F"/>
     <w:pPr>
       <w:numPr>
@@ -10653,10 +8910,10 @@
       <w:spacing w:before="240"/>
     </w:pPr>
   </w:style>
-  <w:style w:type="paragraph" w:styleId="Caption">
+  <w:style w:type="paragraph" w:styleId="Kpalrs">
     <w:name w:val="caption"/>
-    <w:basedOn w:val="Normal"/>
-    <w:next w:val="Normal"/>
+    <w:basedOn w:val="Norml"/>
+    <w:next w:val="Norml"/>
     <w:autoRedefine/>
     <w:qFormat/>
     <w:rsid w:val="00AD3A6D"/>
@@ -10673,7 +8930,7 @@
   </w:style>
   <w:style w:type="paragraph" w:customStyle="1" w:styleId="Source">
     <w:name w:val="Source"/>
-    <w:basedOn w:val="Normal"/>
+    <w:basedOn w:val="Norml"/>
     <w:autoRedefine/>
     <w:pPr>
       <w:keepNext/>
@@ -10693,7 +8950,7 @@
       <w:sz w:val="20"/>
     </w:rPr>
   </w:style>
-  <w:style w:type="character" w:styleId="FootnoteReference">
+  <w:style w:type="character" w:styleId="Lbjegyzet-hivatkozs">
     <w:name w:val="footnote reference"/>
     <w:semiHidden/>
     <w:rsid w:val="00B50CAA"/>
@@ -10701,10 +8958,10 @@
       <w:vertAlign w:val="superscript"/>
     </w:rPr>
   </w:style>
-  <w:style w:type="paragraph" w:styleId="BalloonText">
+  <w:style w:type="paragraph" w:styleId="Buborkszveg">
     <w:name w:val="Balloon Text"/>
-    <w:basedOn w:val="Normal"/>
-    <w:link w:val="BalloonTextChar"/>
+    <w:basedOn w:val="Norml"/>
+    <w:link w:val="BuborkszvegChar"/>
     <w:rsid w:val="00350AEC"/>
     <w:pPr>
       <w:spacing w:line="240" w:lineRule="auto"/>
@@ -10715,9 +8972,9 @@
       <w:szCs w:val="16"/>
     </w:rPr>
   </w:style>
-  <w:style w:type="character" w:customStyle="1" w:styleId="BalloonTextChar">
-    <w:name w:val="Balloon Text Char"/>
-    <w:link w:val="BalloonText"/>
+  <w:style w:type="character" w:customStyle="1" w:styleId="BuborkszvegChar">
+    <w:name w:val="Buborékszöveg Char"/>
+    <w:link w:val="Buborkszveg"/>
     <w:rsid w:val="00350AEC"/>
     <w:rPr>
       <w:rFonts w:ascii="Tahoma" w:hAnsi="Tahoma" w:cs="Tahoma"/>
@@ -10728,7 +8985,7 @@
   </w:style>
   <w:style w:type="numbering" w:customStyle="1" w:styleId="tmutat-felsorols">
     <w:name w:val="Útmutató - felsorolás"/>
-    <w:basedOn w:val="NoList"/>
+    <w:basedOn w:val="Nemlista"/>
     <w:rsid w:val="000062F4"/>
     <w:pPr>
       <w:numPr>
@@ -10738,7 +8995,7 @@
   </w:style>
   <w:style w:type="paragraph" w:customStyle="1" w:styleId="tmutat">
     <w:name w:val="Útmutató"/>
-    <w:basedOn w:val="Normal"/>
+    <w:basedOn w:val="Norml"/>
     <w:rsid w:val="00267677"/>
     <w:pPr>
       <w:spacing w:line="240" w:lineRule="auto"/>
@@ -10749,9 +9006,9 @@
       <w:szCs w:val="22"/>
     </w:rPr>
   </w:style>
-  <w:style w:type="character" w:customStyle="1" w:styleId="BodyTextChar">
-    <w:name w:val="Body Text Char"/>
-    <w:link w:val="BodyText"/>
+  <w:style w:type="character" w:customStyle="1" w:styleId="SzvegtrzsChar">
+    <w:name w:val="Szövegtörzs Char"/>
+    <w:link w:val="Szvegtrzs"/>
     <w:rsid w:val="0090541F"/>
     <w:rPr>
       <w:sz w:val="24"/>
@@ -10773,7 +9030,7 @@
   </w:style>
   <w:style w:type="numbering" w:customStyle="1" w:styleId="tmutatfelsorols">
     <w:name w:val="Útmutató felsorolás"/>
-    <w:basedOn w:val="NoList"/>
+    <w:basedOn w:val="Nemlista"/>
     <w:rsid w:val="003A4CDB"/>
     <w:pPr>
       <w:numPr>
@@ -10783,7 +9040,7 @@
   </w:style>
   <w:style w:type="numbering" w:customStyle="1" w:styleId="StyleOutlinenumberedSymbolsymbol11ptBoldLeft0cm">
     <w:name w:val="Style Outline numbered Symbol (symbol) 11 pt Bold Left:  0 cm ..."/>
-    <w:basedOn w:val="NoList"/>
+    <w:basedOn w:val="Nemlista"/>
     <w:rsid w:val="003A4CDB"/>
     <w:pPr>
       <w:numPr>
@@ -10793,7 +9050,7 @@
   </w:style>
   <w:style w:type="numbering" w:customStyle="1" w:styleId="StyleOutlinenumberedSymbolsymbol11ptBoldLeft0cm1">
     <w:name w:val="Style Outline numbered Symbol (symbol) 11 pt Bold Left:  0 cm ...1"/>
-    <w:basedOn w:val="NoList"/>
+    <w:basedOn w:val="Nemlista"/>
     <w:rsid w:val="003A4CDB"/>
     <w:pPr>
       <w:numPr>
@@ -10803,7 +9060,7 @@
   </w:style>
   <w:style w:type="paragraph" w:customStyle="1" w:styleId="Nyilatkozatszveg">
     <w:name w:val="Nyilatkozat szöveg"/>
-    <w:basedOn w:val="Normal"/>
+    <w:basedOn w:val="Norml"/>
     <w:rsid w:val="00854BDC"/>
     <w:pPr>
       <w:ind w:firstLine="0"/>
@@ -10826,7 +9083,7 @@
   </w:style>
   <w:style w:type="paragraph" w:customStyle="1" w:styleId="Cmlaplog">
     <w:name w:val="Címlap logó"/>
-    <w:basedOn w:val="Normal"/>
+    <w:basedOn w:val="Norml"/>
     <w:rsid w:val="00D429F2"/>
     <w:pPr>
       <w:ind w:firstLine="0"/>
@@ -10838,7 +9095,7 @@
   </w:style>
   <w:style w:type="paragraph" w:customStyle="1" w:styleId="Cmlapkarstanszk">
     <w:name w:val="Címlap kar és tanszék"/>
-    <w:basedOn w:val="Normal"/>
+    <w:basedOn w:val="Norml"/>
     <w:rsid w:val="00171054"/>
     <w:pPr>
       <w:spacing w:after="0" w:line="240" w:lineRule="auto"/>
@@ -10851,7 +9108,7 @@
   </w:style>
   <w:style w:type="paragraph" w:customStyle="1" w:styleId="Cmlapegyetem">
     <w:name w:val="Címlap egyetem"/>
-    <w:basedOn w:val="Normal"/>
+    <w:basedOn w:val="Norml"/>
     <w:rsid w:val="00171054"/>
     <w:pPr>
       <w:spacing w:before="120" w:after="0" w:line="240" w:lineRule="auto"/>
@@ -10866,7 +9123,7 @@
   </w:style>
   <w:style w:type="numbering" w:customStyle="1" w:styleId="tmutatszmozottlista">
     <w:name w:val="Útmutató számozott lista"/>
-    <w:basedOn w:val="NoList"/>
+    <w:basedOn w:val="Nemlista"/>
     <w:rsid w:val="00D429F2"/>
     <w:pPr>
       <w:numPr>
@@ -10876,7 +9133,7 @@
   </w:style>
   <w:style w:type="numbering" w:customStyle="1" w:styleId="Irodalomjegyzkttel">
     <w:name w:val="Irodalomjegyzék tétel"/>
-    <w:basedOn w:val="NoList"/>
+    <w:basedOn w:val="Nemlista"/>
     <w:rsid w:val="006F512E"/>
     <w:pPr>
       <w:numPr>
@@ -10910,7 +9167,7 @@
   </w:style>
   <w:style w:type="numbering" w:customStyle="1" w:styleId="tmutatlista">
     <w:name w:val="Útmutató lista"/>
-    <w:basedOn w:val="NoList"/>
+    <w:basedOn w:val="Nemlista"/>
     <w:rsid w:val="00267677"/>
     <w:pPr>
       <w:numPr>
@@ -10918,7 +9175,7 @@
       </w:numPr>
     </w:pPr>
   </w:style>
-  <w:style w:type="character" w:styleId="BookTitle">
+  <w:style w:type="character" w:styleId="Knyvcme">
     <w:name w:val="Book Title"/>
     <w:uiPriority w:val="33"/>
     <w:rsid w:val="003F5425"/>
@@ -10929,11 +9186,11 @@
       <w:spacing w:val="5"/>
     </w:rPr>
   </w:style>
-  <w:style w:type="paragraph" w:styleId="IntenseQuote">
+  <w:style w:type="paragraph" w:styleId="Kiemeltidzet">
     <w:name w:val="Intense Quote"/>
-    <w:basedOn w:val="Normal"/>
-    <w:next w:val="Normal"/>
-    <w:link w:val="IntenseQuoteChar"/>
+    <w:basedOn w:val="Norml"/>
+    <w:next w:val="Norml"/>
+    <w:link w:val="KiemeltidzetChar"/>
     <w:uiPriority w:val="30"/>
     <w:rsid w:val="003F5425"/>
     <w:pPr>
@@ -10951,9 +9208,9 @@
       <w:color w:val="4F81BD"/>
     </w:rPr>
   </w:style>
-  <w:style w:type="character" w:customStyle="1" w:styleId="IntenseQuoteChar">
-    <w:name w:val="Intense Quote Char"/>
-    <w:link w:val="IntenseQuote"/>
+  <w:style w:type="character" w:customStyle="1" w:styleId="KiemeltidzetChar">
+    <w:name w:val="Kiemelt idézet Char"/>
+    <w:link w:val="Kiemeltidzet"/>
     <w:uiPriority w:val="30"/>
     <w:rsid w:val="003F5425"/>
     <w:rPr>
@@ -10967,7 +9224,7 @@
       <w:lang w:eastAsia="en-US"/>
     </w:rPr>
   </w:style>
-  <w:style w:type="character" w:styleId="IntenseReference">
+  <w:style w:type="character" w:styleId="Ershivatkozs">
     <w:name w:val="Intense Reference"/>
     <w:uiPriority w:val="32"/>
     <w:rsid w:val="003F5425"/>
@@ -10980,7 +9237,7 @@
       <w:u w:val="single"/>
     </w:rPr>
   </w:style>
-  <w:style w:type="character" w:styleId="SubtleReference">
+  <w:style w:type="character" w:styleId="Finomhivatkozs">
     <w:name w:val="Subtle Reference"/>
     <w:uiPriority w:val="31"/>
     <w:rsid w:val="003F5425"/>
@@ -10990,16 +9247,16 @@
       <w:u w:val="single"/>
     </w:rPr>
   </w:style>
-  <w:style w:type="paragraph" w:styleId="ListParagraph">
+  <w:style w:type="paragraph" w:styleId="Listaszerbekezds">
     <w:name w:val="List Paragraph"/>
-    <w:basedOn w:val="Normal"/>
+    <w:basedOn w:val="Norml"/>
     <w:uiPriority w:val="34"/>
     <w:rsid w:val="003F5425"/>
     <w:pPr>
       <w:ind w:left="708"/>
     </w:pPr>
   </w:style>
-  <w:style w:type="character" w:styleId="Emphasis">
+  <w:style w:type="character" w:styleId="Kiemels">
     <w:name w:val="Emphasis"/>
     <w:qFormat/>
     <w:rsid w:val="003F5425"/>
@@ -11008,7 +9265,7 @@
       <w:iCs/>
     </w:rPr>
   </w:style>
-  <w:style w:type="character" w:styleId="SubtleEmphasis">
+  <w:style w:type="character" w:styleId="Finomkiemels">
     <w:name w:val="Subtle Emphasis"/>
     <w:uiPriority w:val="19"/>
     <w:rsid w:val="003F5425"/>
@@ -11018,7 +9275,7 @@
       <w:color w:val="808080"/>
     </w:rPr>
   </w:style>
-  <w:style w:type="character" w:styleId="IntenseEmphasis">
+  <w:style w:type="character" w:styleId="Erskiemels">
     <w:name w:val="Intense Emphasis"/>
     <w:uiPriority w:val="21"/>
     <w:rsid w:val="003F5425"/>
@@ -11030,11 +9287,11 @@
       <w:color w:val="4F81BD"/>
     </w:rPr>
   </w:style>
-  <w:style w:type="paragraph" w:styleId="Quote">
+  <w:style w:type="paragraph" w:styleId="Idzet">
     <w:name w:val="Quote"/>
-    <w:basedOn w:val="Normal"/>
-    <w:next w:val="Normal"/>
-    <w:link w:val="QuoteChar"/>
+    <w:basedOn w:val="Norml"/>
+    <w:next w:val="Norml"/>
+    <w:link w:val="IdzetChar"/>
     <w:uiPriority w:val="29"/>
     <w:rsid w:val="003F5425"/>
     <w:rPr>
@@ -11043,9 +9300,9 @@
       <w:color w:val="000000"/>
     </w:rPr>
   </w:style>
-  <w:style w:type="character" w:customStyle="1" w:styleId="QuoteChar">
-    <w:name w:val="Quote Char"/>
-    <w:link w:val="Quote"/>
+  <w:style w:type="character" w:customStyle="1" w:styleId="IdzetChar">
+    <w:name w:val="Idézet Char"/>
+    <w:link w:val="Idzet"/>
     <w:uiPriority w:val="29"/>
     <w:rsid w:val="003F5425"/>
     <w:rPr>
@@ -11057,7 +9314,7 @@
       <w:lang w:eastAsia="en-US"/>
     </w:rPr>
   </w:style>
-  <w:style w:type="paragraph" w:styleId="NoSpacing">
+  <w:style w:type="paragraph" w:styleId="Nincstrkz">
     <w:name w:val="No Spacing"/>
     <w:uiPriority w:val="1"/>
     <w:rsid w:val="003F5425"/>
@@ -11071,7 +9328,7 @@
       <w:lang w:eastAsia="en-US"/>
     </w:rPr>
   </w:style>
-  <w:style w:type="character" w:styleId="Strong">
+  <w:style w:type="character" w:styleId="Kiemels2">
     <w:name w:val="Strong"/>
     <w:qFormat/>
     <w:rsid w:val="003F5425"/>
@@ -11082,8 +9339,8 @@
   </w:style>
   <w:style w:type="paragraph" w:customStyle="1" w:styleId="Kp">
     <w:name w:val="Kép"/>
-    <w:basedOn w:val="Normal"/>
-    <w:next w:val="Caption"/>
+    <w:basedOn w:val="Norml"/>
+    <w:next w:val="Kpalrs"/>
     <w:qFormat/>
     <w:rsid w:val="002841F9"/>
     <w:pPr>
@@ -11103,7 +9360,7 @@
   </w:style>
   <w:style w:type="paragraph" w:customStyle="1" w:styleId="Kd">
     <w:name w:val="Kód"/>
-    <w:basedOn w:val="Normal"/>
+    <w:basedOn w:val="Norml"/>
     <w:qFormat/>
     <w:rsid w:val="00225F65"/>
     <w:pPr>
@@ -11128,10 +9385,10 @@
       <w:sz w:val="20"/>
     </w:rPr>
   </w:style>
-  <w:style w:type="paragraph" w:styleId="TOCHeading">
+  <w:style w:type="paragraph" w:styleId="Tartalomjegyzkcmsora">
     <w:name w:val="TOC Heading"/>
-    <w:basedOn w:val="Heading1"/>
-    <w:next w:val="Normal"/>
+    <w:basedOn w:val="Cmsor1"/>
+    <w:next w:val="Norml"/>
     <w:uiPriority w:val="39"/>
     <w:semiHidden/>
     <w:unhideWhenUsed/>
@@ -11159,7 +9416,7 @@
   <w:style w:type="paragraph" w:customStyle="1" w:styleId="Fejezetcmtartalomjegyzknlkl">
     <w:name w:val="Fejezetcím tartalomjegyzék nélkül"/>
     <w:basedOn w:val="Fejezetcimszmozsnlkl"/>
-    <w:next w:val="Normal"/>
+    <w:next w:val="Norml"/>
     <w:qFormat/>
     <w:rsid w:val="00B96880"/>
     <w:pPr>
@@ -11169,9 +9426,9 @@
       <w:noProof/>
     </w:rPr>
   </w:style>
-  <w:style w:type="character" w:styleId="PlaceholderText">
+  <w:style w:type="character" w:styleId="Helyrzszveg">
     <w:name w:val="Placeholder Text"/>
-    <w:basedOn w:val="DefaultParagraphFont"/>
+    <w:basedOn w:val="Bekezdsalapbettpusa"/>
     <w:uiPriority w:val="99"/>
     <w:semiHidden/>
     <w:rsid w:val="006B00FC"/>
@@ -11179,9 +9436,9 @@
       <w:color w:val="808080"/>
     </w:rPr>
   </w:style>
-  <w:style w:type="paragraph" w:styleId="NormalWeb">
+  <w:style w:type="paragraph" w:styleId="NormlWeb">
     <w:name w:val="Normal (Web)"/>
-    <w:basedOn w:val="Normal"/>
+    <w:basedOn w:val="Norml"/>
     <w:uiPriority w:val="99"/>
     <w:unhideWhenUsed/>
     <w:rsid w:val="00804D7A"/>
@@ -11194,9 +9451,9 @@
       <w:lang w:eastAsia="hu-HU"/>
     </w:rPr>
   </w:style>
-  <w:style w:type="character" w:styleId="UnresolvedMention">
+  <w:style w:type="character" w:styleId="Feloldatlanmegemlts">
     <w:name w:val="Unresolved Mention"/>
-    <w:basedOn w:val="DefaultParagraphFont"/>
+    <w:basedOn w:val="Bekezdsalapbettpusa"/>
     <w:uiPriority w:val="99"/>
     <w:semiHidden/>
     <w:unhideWhenUsed/>
@@ -11206,18 +9463,18 @@
       <w:shd w:val="clear" w:color="auto" w:fill="E1DFDD"/>
     </w:rPr>
   </w:style>
-  <w:style w:type="character" w:styleId="FollowedHyperlink">
+  <w:style w:type="character" w:styleId="Mrltotthiperhivatkozs">
     <w:name w:val="FollowedHyperlink"/>
-    <w:basedOn w:val="DefaultParagraphFont"/>
+    <w:basedOn w:val="Bekezdsalapbettpusa"/>
     <w:rsid w:val="00485ADD"/>
     <w:rPr>
       <w:color w:val="954F72" w:themeColor="followedHyperlink"/>
       <w:u w:val="single"/>
     </w:rPr>
   </w:style>
-  <w:style w:type="table" w:styleId="TableGrid">
+  <w:style w:type="table" w:styleId="Rcsostblzat">
     <w:name w:val="Table Grid"/>
-    <w:basedOn w:val="TableNormal"/>
+    <w:basedOn w:val="Normltblzat"/>
     <w:rsid w:val="0087158E"/>
     <w:tblPr>
       <w:tblBorders>
